--- a/documentation.docx
+++ b/documentation.docx
@@ -62,7 +62,7 @@
         <w:widowControl w:val="1"/>
         <w:numPr>
           <w:ilvl w:val="0"/>
-          <w:numId w:val="10"/>
+          <w:numId w:val="13"/>
         </w:numPr>
         <w:pBdr>
           <w:top w:space="0" w:sz="0" w:val="nil"/>
@@ -118,7 +118,7 @@
             <wp:extent cx="2499360" cy="883920"/>
             <wp:effectExtent b="0" l="0" r="0" t="0"/>
             <wp:wrapSquare wrapText="bothSides" distB="0" distT="0" distL="114300" distR="114300"/>
-            <wp:docPr id="7" name="image1.png"/>
+            <wp:docPr id="11" name="image1.png"/>
             <a:graphic>
               <a:graphicData uri="http://schemas.openxmlformats.org/drawingml/2006/picture">
                 <pic:pic>
@@ -195,7 +195,7 @@
         <w:widowControl w:val="1"/>
         <w:numPr>
           <w:ilvl w:val="0"/>
-          <w:numId w:val="8"/>
+          <w:numId w:val="10"/>
         </w:numPr>
         <w:pBdr>
           <w:top w:space="0" w:sz="0" w:val="nil"/>
@@ -254,7 +254,32 @@
           <w:vertAlign w:val="baseline"/>
           <w:rtl w:val="0"/>
         </w:rPr>
-        <w:t xml:space="preserve"> -&gt; This module consists of computer graphics and sound that are used to design games in python programming language.</w:t>
+        <w:t xml:space="preserve"> -&gt; This module consists of computer graphics and sound that are used to design games </w:t>
+      </w:r>
+      <w:r>
+        <w:rPr>
+          <w:sz w:val="32"/>
+          <w:szCs w:val="32"/>
+          <w:rtl w:val="0"/>
+        </w:rPr>
+        <w:t xml:space="preserve">in the python</w:t>
+      </w:r>
+      <w:r>
+        <w:rPr>
+          <w:rFonts w:ascii="Calibri" w:cs="Calibri" w:eastAsia="Calibri" w:hAnsi="Calibri"/>
+          <w:b w:val="0"/>
+          <w:i w:val="0"/>
+          <w:smallCaps w:val="0"/>
+          <w:strike w:val="0"/>
+          <w:color w:val="000000"/>
+          <w:sz w:val="32"/>
+          <w:szCs w:val="32"/>
+          <w:u w:val="none"/>
+          <w:shd w:fill="auto" w:val="clear"/>
+          <w:vertAlign w:val="baseline"/>
+          <w:rtl w:val="0"/>
+        </w:rPr>
+        <w:t xml:space="preserve"> programming language.</w:t>
       </w:r>
     </w:p>
     <w:p>
@@ -265,7 +290,7 @@
         <w:widowControl w:val="1"/>
         <w:numPr>
           <w:ilvl w:val="0"/>
-          <w:numId w:val="8"/>
+          <w:numId w:val="10"/>
         </w:numPr>
         <w:pBdr>
           <w:top w:space="0" w:sz="0" w:val="nil"/>
@@ -335,7 +360,7 @@
         <w:widowControl w:val="1"/>
         <w:numPr>
           <w:ilvl w:val="0"/>
-          <w:numId w:val="8"/>
+          <w:numId w:val="10"/>
         </w:numPr>
         <w:pBdr>
           <w:top w:space="0" w:sz="0" w:val="nil"/>
@@ -395,90 +420,6 @@
           <w:rtl w:val="0"/>
         </w:rPr>
         <w:t xml:space="preserve">-&gt; This module is used to produce random numbers or selecting random items from the list etc.</w:t>
-      </w:r>
-    </w:p>
-    <w:p>
-      <w:pPr>
-        <w:keepNext w:val="0"/>
-        <w:keepLines w:val="0"/>
-        <w:pageBreakBefore w:val="0"/>
-        <w:widowControl w:val="1"/>
-        <w:numPr>
-          <w:ilvl w:val="0"/>
-          <w:numId w:val="8"/>
-        </w:numPr>
-        <w:pBdr>
-          <w:top w:space="0" w:sz="0" w:val="nil"/>
-          <w:left w:space="0" w:sz="0" w:val="nil"/>
-          <w:bottom w:space="0" w:sz="0" w:val="nil"/>
-          <w:right w:space="0" w:sz="0" w:val="nil"/>
-          <w:between w:space="0" w:sz="0" w:val="nil"/>
-        </w:pBdr>
-        <w:shd w:fill="auto" w:val="clear"/>
-        <w:spacing w:after="160" w:before="0" w:line="259" w:lineRule="auto"/>
-        <w:ind w:left="720" w:right="0" w:hanging="360"/>
-        <w:jc w:val="left"/>
-        <w:rPr>
-          <w:rFonts w:ascii="Calibri" w:cs="Calibri" w:eastAsia="Calibri" w:hAnsi="Calibri"/>
-          <w:b w:val="0"/>
-          <w:i w:val="0"/>
-          <w:smallCaps w:val="0"/>
-          <w:strike w:val="0"/>
-          <w:color w:val="000000"/>
-          <w:sz w:val="32"/>
-          <w:szCs w:val="32"/>
-          <w:u w:val="none"/>
-          <w:shd w:fill="auto" w:val="clear"/>
-          <w:vertAlign w:val="baseline"/>
-        </w:rPr>
-      </w:pPr>
-      <w:r>
-        <w:rPr>
-          <w:rFonts w:ascii="Calibri" w:cs="Calibri" w:eastAsia="Calibri" w:hAnsi="Calibri"/>
-          <w:b w:val="1"/>
-          <w:i w:val="0"/>
-          <w:smallCaps w:val="0"/>
-          <w:strike w:val="0"/>
-          <w:color w:val="000000"/>
-          <w:sz w:val="32"/>
-          <w:szCs w:val="32"/>
-          <w:u w:val="none"/>
-          <w:shd w:fill="auto" w:val="clear"/>
-          <w:vertAlign w:val="baseline"/>
-          <w:rtl w:val="0"/>
-        </w:rPr>
-        <w:t xml:space="preserve">Os </w:t>
-      </w:r>
-      <w:r>
-        <w:rPr>
-          <w:rFonts w:ascii="Calibri" w:cs="Calibri" w:eastAsia="Calibri" w:hAnsi="Calibri"/>
-          <w:b w:val="0"/>
-          <w:i w:val="0"/>
-          <w:smallCaps w:val="0"/>
-          <w:strike w:val="0"/>
-          <w:color w:val="000000"/>
-          <w:sz w:val="32"/>
-          <w:szCs w:val="32"/>
-          <w:u w:val="none"/>
-          <w:shd w:fill="auto" w:val="clear"/>
-          <w:vertAlign w:val="baseline"/>
-          <w:rtl w:val="0"/>
-        </w:rPr>
-        <w:t xml:space="preserve">-&gt; This module provides the functions for interacting with the operating system.</w:t>
-      </w:r>
-    </w:p>
-    <w:p>
-      <w:pPr>
-        <w:ind w:left="360" w:firstLine="0"/>
-        <w:rPr>
-          <w:sz w:val="32"/>
-          <w:szCs w:val="32"/>
-        </w:rPr>
-      </w:pPr>
-      <w:r>
-        <w:rPr>
-          <w:rtl w:val="0"/>
-        </w:rPr>
       </w:r>
     </w:p>
     <w:p>
@@ -503,6 +444,90 @@
         <w:ind w:left="720" w:right="0" w:hanging="360"/>
         <w:jc w:val="left"/>
         <w:rPr>
+          <w:rFonts w:ascii="Calibri" w:cs="Calibri" w:eastAsia="Calibri" w:hAnsi="Calibri"/>
+          <w:b w:val="0"/>
+          <w:i w:val="0"/>
+          <w:smallCaps w:val="0"/>
+          <w:strike w:val="0"/>
+          <w:color w:val="000000"/>
+          <w:sz w:val="32"/>
+          <w:szCs w:val="32"/>
+          <w:u w:val="none"/>
+          <w:shd w:fill="auto" w:val="clear"/>
+          <w:vertAlign w:val="baseline"/>
+        </w:rPr>
+      </w:pPr>
+      <w:r>
+        <w:rPr>
+          <w:rFonts w:ascii="Calibri" w:cs="Calibri" w:eastAsia="Calibri" w:hAnsi="Calibri"/>
+          <w:b w:val="1"/>
+          <w:i w:val="0"/>
+          <w:smallCaps w:val="0"/>
+          <w:strike w:val="0"/>
+          <w:color w:val="000000"/>
+          <w:sz w:val="32"/>
+          <w:szCs w:val="32"/>
+          <w:u w:val="none"/>
+          <w:shd w:fill="auto" w:val="clear"/>
+          <w:vertAlign w:val="baseline"/>
+          <w:rtl w:val="0"/>
+        </w:rPr>
+        <w:t xml:space="preserve">Os </w:t>
+      </w:r>
+      <w:r>
+        <w:rPr>
+          <w:rFonts w:ascii="Calibri" w:cs="Calibri" w:eastAsia="Calibri" w:hAnsi="Calibri"/>
+          <w:b w:val="0"/>
+          <w:i w:val="0"/>
+          <w:smallCaps w:val="0"/>
+          <w:strike w:val="0"/>
+          <w:color w:val="000000"/>
+          <w:sz w:val="32"/>
+          <w:szCs w:val="32"/>
+          <w:u w:val="none"/>
+          <w:shd w:fill="auto" w:val="clear"/>
+          <w:vertAlign w:val="baseline"/>
+          <w:rtl w:val="0"/>
+        </w:rPr>
+        <w:t xml:space="preserve">-&gt; This module provides the functions for interacting with the operating system.</w:t>
+      </w:r>
+    </w:p>
+    <w:p>
+      <w:pPr>
+        <w:ind w:left="360" w:firstLine="0"/>
+        <w:rPr>
+          <w:sz w:val="32"/>
+          <w:szCs w:val="32"/>
+        </w:rPr>
+      </w:pPr>
+      <w:r>
+        <w:rPr>
+          <w:rtl w:val="0"/>
+        </w:rPr>
+      </w:r>
+    </w:p>
+    <w:p>
+      <w:pPr>
+        <w:keepNext w:val="0"/>
+        <w:keepLines w:val="0"/>
+        <w:pageBreakBefore w:val="0"/>
+        <w:widowControl w:val="1"/>
+        <w:numPr>
+          <w:ilvl w:val="0"/>
+          <w:numId w:val="13"/>
+        </w:numPr>
+        <w:pBdr>
+          <w:top w:space="0" w:sz="0" w:val="nil"/>
+          <w:left w:space="0" w:sz="0" w:val="nil"/>
+          <w:bottom w:space="0" w:sz="0" w:val="nil"/>
+          <w:right w:space="0" w:sz="0" w:val="nil"/>
+          <w:between w:space="0" w:sz="0" w:val="nil"/>
+        </w:pBdr>
+        <w:shd w:fill="auto" w:val="clear"/>
+        <w:spacing w:after="160" w:before="0" w:line="259" w:lineRule="auto"/>
+        <w:ind w:left="720" w:right="0" w:hanging="360"/>
+        <w:jc w:val="left"/>
+        <w:rPr>
           <w:b w:val="0"/>
           <w:i w:val="0"/>
           <w:smallCaps w:val="0"/>
@@ -558,12 +583,12 @@
             <wp:extent cx="2971800" cy="647700"/>
             <wp:effectExtent b="0" l="0" r="0" t="0"/>
             <wp:wrapNone/>
-            <wp:docPr id="2" name="image5.png"/>
+            <wp:docPr id="10" name="image2.png"/>
             <a:graphic>
               <a:graphicData uri="http://schemas.openxmlformats.org/drawingml/2006/picture">
                 <pic:pic>
                   <pic:nvPicPr>
-                    <pic:cNvPr id="0" name="image5.png"/>
+                    <pic:cNvPr id="0" name="image2.png"/>
                     <pic:cNvPicPr preferRelativeResize="0"/>
                   </pic:nvPicPr>
                   <pic:blipFill>
@@ -624,7 +649,7 @@
         <w:widowControl w:val="1"/>
         <w:numPr>
           <w:ilvl w:val="0"/>
-          <w:numId w:val="10"/>
+          <w:numId w:val="13"/>
         </w:numPr>
         <w:pBdr>
           <w:top w:space="0" w:sz="0" w:val="nil"/>
@@ -793,7 +818,7 @@
         <w:widowControl w:val="1"/>
         <w:numPr>
           <w:ilvl w:val="0"/>
-          <w:numId w:val="10"/>
+          <w:numId w:val="13"/>
         </w:numPr>
         <w:pBdr>
           <w:top w:space="0" w:sz="0" w:val="nil"/>
@@ -886,12 +911,12 @@
             <wp:extent cx="5731510" cy="1006475"/>
             <wp:effectExtent b="0" l="0" r="0" t="0"/>
             <wp:wrapNone/>
-            <wp:docPr id="8" name="image7.png"/>
+            <wp:docPr id="12" name="image3.png"/>
             <a:graphic>
               <a:graphicData uri="http://schemas.openxmlformats.org/drawingml/2006/picture">
                 <pic:pic>
                   <pic:nvPicPr>
-                    <pic:cNvPr id="0" name="image7.png"/>
+                    <pic:cNvPr id="0" name="image3.png"/>
                     <pic:cNvPicPr preferRelativeResize="0"/>
                   </pic:nvPicPr>
                   <pic:blipFill>
@@ -937,7 +962,7 @@
         <w:widowControl w:val="1"/>
         <w:numPr>
           <w:ilvl w:val="0"/>
-          <w:numId w:val="10"/>
+          <w:numId w:val="13"/>
         </w:numPr>
         <w:pBdr>
           <w:top w:space="0" w:sz="0" w:val="nil"/>
@@ -1048,7 +1073,7 @@
         <w:widowControl w:val="1"/>
         <w:numPr>
           <w:ilvl w:val="0"/>
-          <w:numId w:val="10"/>
+          <w:numId w:val="13"/>
         </w:numPr>
         <w:pBdr>
           <w:top w:space="0" w:sz="0" w:val="nil"/>
@@ -1125,7 +1150,7 @@
         <w:widowControl w:val="1"/>
         <w:numPr>
           <w:ilvl w:val="0"/>
-          <w:numId w:val="10"/>
+          <w:numId w:val="13"/>
         </w:numPr>
         <w:pBdr>
           <w:top w:space="0" w:sz="0" w:val="nil"/>
@@ -1202,7 +1227,7 @@
         <w:widowControl w:val="1"/>
         <w:numPr>
           <w:ilvl w:val="0"/>
-          <w:numId w:val="10"/>
+          <w:numId w:val="13"/>
         </w:numPr>
         <w:pBdr>
           <w:top w:space="0" w:sz="0" w:val="nil"/>
@@ -1291,7 +1316,7 @@
         <w:widowControl w:val="1"/>
         <w:numPr>
           <w:ilvl w:val="0"/>
-          <w:numId w:val="10"/>
+          <w:numId w:val="13"/>
         </w:numPr>
         <w:pBdr>
           <w:top w:space="0" w:sz="0" w:val="nil"/>
@@ -1372,12 +1397,12 @@
             <wp:extent cx="4671060" cy="815340"/>
             <wp:effectExtent b="0" l="0" r="0" t="0"/>
             <wp:wrapTopAndBottom distB="0" distT="0"/>
-            <wp:docPr id="9" name="image3.png"/>
+            <wp:docPr id="13" name="image14.png"/>
             <a:graphic>
               <a:graphicData uri="http://schemas.openxmlformats.org/drawingml/2006/picture">
                 <pic:pic>
                   <pic:nvPicPr>
-                    <pic:cNvPr id="0" name="image3.png"/>
+                    <pic:cNvPr id="0" name="image14.png"/>
                     <pic:cNvPicPr preferRelativeResize="0"/>
                   </pic:nvPicPr>
                   <pic:blipFill>
@@ -1414,12 +1439,12 @@
             <wp:extent cx="5731510" cy="2026920"/>
             <wp:effectExtent b="0" l="0" r="0" t="0"/>
             <wp:wrapTopAndBottom distB="0" distT="0"/>
-            <wp:docPr id="3" name="image6.png"/>
+            <wp:docPr id="2" name="image5.png"/>
             <a:graphic>
               <a:graphicData uri="http://schemas.openxmlformats.org/drawingml/2006/picture">
                 <pic:pic>
                   <pic:nvPicPr>
-                    <pic:cNvPr id="0" name="image6.png"/>
+                    <pic:cNvPr id="0" name="image5.png"/>
                     <pic:cNvPicPr preferRelativeResize="0"/>
                   </pic:nvPicPr>
                   <pic:blipFill>
@@ -1489,7 +1514,7 @@
         <w:widowControl w:val="1"/>
         <w:numPr>
           <w:ilvl w:val="0"/>
-          <w:numId w:val="10"/>
+          <w:numId w:val="13"/>
         </w:numPr>
         <w:pBdr>
           <w:top w:space="0" w:sz="0" w:val="nil"/>
@@ -1778,7 +1803,7 @@
         <w:widowControl w:val="1"/>
         <w:numPr>
           <w:ilvl w:val="0"/>
-          <w:numId w:val="3"/>
+          <w:numId w:val="2"/>
         </w:numPr>
         <w:pBdr>
           <w:top w:space="0" w:sz="0" w:val="nil"/>
@@ -1830,7 +1855,7 @@
         <w:widowControl w:val="1"/>
         <w:numPr>
           <w:ilvl w:val="0"/>
-          <w:numId w:val="3"/>
+          <w:numId w:val="2"/>
         </w:numPr>
         <w:pBdr>
           <w:top w:space="0" w:sz="0" w:val="nil"/>
@@ -1882,7 +1907,7 @@
         <w:widowControl w:val="1"/>
         <w:numPr>
           <w:ilvl w:val="0"/>
-          <w:numId w:val="4"/>
+          <w:numId w:val="5"/>
         </w:numPr>
         <w:pBdr>
           <w:top w:space="0" w:sz="0" w:val="nil"/>
@@ -1939,12 +1964,12 @@
             <wp:extent cx="3589331" cy="670618"/>
             <wp:effectExtent b="0" l="0" r="0" t="0"/>
             <wp:wrapSquare wrapText="bothSides" distB="0" distT="0" distL="114300" distR="114300"/>
-            <wp:docPr id="6" name="image4.png"/>
+            <wp:docPr id="5" name="image7.png"/>
             <a:graphic>
               <a:graphicData uri="http://schemas.openxmlformats.org/drawingml/2006/picture">
                 <pic:pic>
                   <pic:nvPicPr>
-                    <pic:cNvPr id="0" name="image4.png"/>
+                    <pic:cNvPr id="0" name="image7.png"/>
                     <pic:cNvPicPr preferRelativeResize="0"/>
                   </pic:nvPicPr>
                   <pic:blipFill>
@@ -1996,7 +2021,7 @@
           <w:szCs w:val="32"/>
           <w:rtl w:val="0"/>
         </w:rPr>
-        <w:t xml:space="preserve">These are some of the Rectangle blocks that are created using the pygame module which define the rectangle’s x-coordinate , y-coordinate ,it's height and its width.</w:t>
+        <w:t xml:space="preserve">These are some of the Rectangle blocks that are created using the pygame module which define the rectangle’s x-coordinate , y-coordinate , it's height and its width.</w:t>
       </w:r>
     </w:p>
     <w:p>
@@ -2007,7 +2032,7 @@
         <w:widowControl w:val="1"/>
         <w:numPr>
           <w:ilvl w:val="0"/>
-          <w:numId w:val="4"/>
+          <w:numId w:val="5"/>
         </w:numPr>
         <w:pBdr>
           <w:top w:space="0" w:sz="0" w:val="nil"/>
@@ -2052,12 +2077,12 @@
             <wp:extent cx="2507197" cy="2171888"/>
             <wp:effectExtent b="0" l="0" r="0" t="0"/>
             <wp:wrapSquare wrapText="bothSides" distB="0" distT="0" distL="114300" distR="114300"/>
-            <wp:docPr id="1" name="image10.png"/>
+            <wp:docPr id="9" name="image6.png"/>
             <a:graphic>
               <a:graphicData uri="http://schemas.openxmlformats.org/drawingml/2006/picture">
                 <pic:pic>
                   <pic:nvPicPr>
-                    <pic:cNvPr id="0" name="image10.png"/>
+                    <pic:cNvPr id="0" name="image6.png"/>
                     <pic:cNvPicPr preferRelativeResize="0"/>
                   </pic:nvPicPr>
                   <pic:blipFill>
@@ -2510,7 +2535,7 @@
         <w:widowControl w:val="1"/>
         <w:numPr>
           <w:ilvl w:val="0"/>
-          <w:numId w:val="4"/>
+          <w:numId w:val="5"/>
         </w:numPr>
         <w:pBdr>
           <w:top w:space="0" w:sz="0" w:val="nil"/>
@@ -2568,7 +2593,7 @@
           <wp:inline distB="114300" distT="114300" distL="114300" distR="114300">
             <wp:extent cx="2928938" cy="1095375"/>
             <wp:effectExtent b="0" l="0" r="0" t="0"/>
-            <wp:docPr id="5" name="image9.jpg"/>
+            <wp:docPr id="4" name="image9.jpg"/>
             <a:graphic>
               <a:graphicData uri="http://schemas.openxmlformats.org/drawingml/2006/picture">
                 <pic:pic>
@@ -2657,7 +2682,7 @@
         <w:widowControl w:val="1"/>
         <w:numPr>
           <w:ilvl w:val="0"/>
-          <w:numId w:val="5"/>
+          <w:numId w:val="6"/>
         </w:numPr>
         <w:pBdr>
           <w:top w:space="0" w:sz="0" w:val="nil"/>
@@ -2732,12 +2757,12 @@
           <wp:inline distB="114300" distT="114300" distL="114300" distR="114300">
             <wp:extent cx="5419725" cy="3131154"/>
             <wp:effectExtent b="0" l="0" r="0" t="0"/>
-            <wp:docPr id="10" name="image2.jpg"/>
+            <wp:docPr id="7" name="image8.jpg"/>
             <a:graphic>
               <a:graphicData uri="http://schemas.openxmlformats.org/drawingml/2006/picture">
                 <pic:pic>
                   <pic:nvPicPr>
-                    <pic:cNvPr id="0" name="image2.jpg"/>
+                    <pic:cNvPr id="0" name="image8.jpg"/>
                     <pic:cNvPicPr preferRelativeResize="0"/>
                   </pic:nvPicPr>
                   <pic:blipFill>
@@ -2775,7 +2800,7 @@
         <w:widowControl w:val="1"/>
         <w:numPr>
           <w:ilvl w:val="0"/>
-          <w:numId w:val="9"/>
+          <w:numId w:val="11"/>
         </w:numPr>
         <w:pBdr>
           <w:top w:space="0" w:sz="0" w:val="nil"/>
@@ -2801,246 +2826,6 @@
           <w:rtl w:val="0"/>
         </w:rPr>
         <w:t xml:space="preserve">Here the first line presents the declaration of a function named ‘fire_bullets’ , this function manages the movement of bullets.</w:t>
-      </w:r>
-    </w:p>
-    <w:p>
-      <w:pPr>
-        <w:keepNext w:val="0"/>
-        <w:keepLines w:val="0"/>
-        <w:pageBreakBefore w:val="0"/>
-        <w:widowControl w:val="1"/>
-        <w:numPr>
-          <w:ilvl w:val="0"/>
-          <w:numId w:val="6"/>
-        </w:numPr>
-        <w:pBdr>
-          <w:top w:space="0" w:sz="0" w:val="nil"/>
-          <w:left w:space="0" w:sz="0" w:val="nil"/>
-          <w:bottom w:space="0" w:sz="0" w:val="nil"/>
-          <w:right w:space="0" w:sz="0" w:val="nil"/>
-          <w:between w:space="0" w:sz="0" w:val="nil"/>
-        </w:pBdr>
-        <w:shd w:fill="auto" w:val="clear"/>
-        <w:spacing w:after="0" w:afterAutospacing="0" w:before="0" w:line="259" w:lineRule="auto"/>
-        <w:ind w:left="2160" w:right="0" w:hanging="360"/>
-        <w:jc w:val="left"/>
-        <w:rPr>
-          <w:sz w:val="32"/>
-          <w:szCs w:val="32"/>
-          <w:u w:val="none"/>
-        </w:rPr>
-      </w:pPr>
-      <w:r>
-        <w:rPr>
-          <w:sz w:val="32"/>
-          <w:szCs w:val="32"/>
-          <w:rtl w:val="0"/>
-        </w:rPr>
-        <w:t xml:space="preserve">The next two lines i.e line 73 and 74 has the health variables being declared as global.</w:t>
-      </w:r>
-    </w:p>
-    <w:p>
-      <w:pPr>
-        <w:numPr>
-          <w:ilvl w:val="1"/>
-          <w:numId w:val="6"/>
-        </w:numPr>
-        <w:ind w:left="2880" w:hanging="360"/>
-        <w:rPr>
-          <w:sz w:val="28"/>
-          <w:szCs w:val="28"/>
-        </w:rPr>
-      </w:pPr>
-      <w:r>
-        <w:rPr>
-          <w:sz w:val="28"/>
-          <w:szCs w:val="28"/>
-          <w:rtl w:val="0"/>
-        </w:rPr>
-        <w:t xml:space="preserve">GLOBAL keyword allows the user to modify or give access to a variable outside of the current scope.</w:t>
-      </w:r>
-    </w:p>
-    <w:p>
-      <w:pPr>
-        <w:keepNext w:val="0"/>
-        <w:keepLines w:val="0"/>
-        <w:pageBreakBefore w:val="0"/>
-        <w:widowControl w:val="1"/>
-        <w:pBdr>
-          <w:top w:space="0" w:sz="0" w:val="nil"/>
-          <w:left w:space="0" w:sz="0" w:val="nil"/>
-          <w:bottom w:space="0" w:sz="0" w:val="nil"/>
-          <w:right w:space="0" w:sz="0" w:val="nil"/>
-          <w:between w:space="0" w:sz="0" w:val="nil"/>
-        </w:pBdr>
-        <w:shd w:fill="auto" w:val="clear"/>
-        <w:spacing w:after="160" w:before="0" w:line="259" w:lineRule="auto"/>
-        <w:ind w:left="2160" w:right="0" w:firstLine="0"/>
-        <w:jc w:val="left"/>
-        <w:rPr>
-          <w:sz w:val="32"/>
-          <w:szCs w:val="32"/>
-        </w:rPr>
-      </w:pPr>
-      <w:r>
-        <w:rPr>
-          <w:rtl w:val="0"/>
-        </w:rPr>
-      </w:r>
-    </w:p>
-    <w:p>
-      <w:pPr>
-        <w:keepNext w:val="0"/>
-        <w:keepLines w:val="0"/>
-        <w:pageBreakBefore w:val="0"/>
-        <w:widowControl w:val="1"/>
-        <w:numPr>
-          <w:ilvl w:val="0"/>
-          <w:numId w:val="6"/>
-        </w:numPr>
-        <w:pBdr>
-          <w:top w:space="0" w:sz="0" w:val="nil"/>
-          <w:left w:space="0" w:sz="0" w:val="nil"/>
-          <w:bottom w:space="0" w:sz="0" w:val="nil"/>
-          <w:right w:space="0" w:sz="0" w:val="nil"/>
-          <w:between w:space="0" w:sz="0" w:val="nil"/>
-        </w:pBdr>
-        <w:shd w:fill="auto" w:val="clear"/>
-        <w:spacing w:after="0" w:afterAutospacing="0" w:before="0" w:line="259" w:lineRule="auto"/>
-        <w:ind w:left="2160" w:right="0" w:hanging="360"/>
-        <w:jc w:val="left"/>
-        <w:rPr>
-          <w:sz w:val="32"/>
-          <w:szCs w:val="32"/>
-          <w:u w:val="none"/>
-        </w:rPr>
-      </w:pPr>
-      <w:r>
-        <w:rPr>
-          <w:sz w:val="32"/>
-          <w:szCs w:val="32"/>
-          <w:rtl w:val="0"/>
-        </w:rPr>
-        <w:t xml:space="preserve">Next comes the “for loop” which lets the bullets move.</w:t>
-      </w:r>
-    </w:p>
-    <w:p>
-      <w:pPr>
-        <w:keepNext w:val="0"/>
-        <w:keepLines w:val="0"/>
-        <w:pageBreakBefore w:val="0"/>
-        <w:widowControl w:val="1"/>
-        <w:numPr>
-          <w:ilvl w:val="1"/>
-          <w:numId w:val="6"/>
-        </w:numPr>
-        <w:pBdr>
-          <w:top w:space="0" w:sz="0" w:val="nil"/>
-          <w:left w:space="0" w:sz="0" w:val="nil"/>
-          <w:bottom w:space="0" w:sz="0" w:val="nil"/>
-          <w:right w:space="0" w:sz="0" w:val="nil"/>
-          <w:between w:space="0" w:sz="0" w:val="nil"/>
-        </w:pBdr>
-        <w:shd w:fill="auto" w:val="clear"/>
-        <w:spacing w:after="160" w:before="0" w:line="259" w:lineRule="auto"/>
-        <w:ind w:left="2880" w:right="0" w:hanging="360"/>
-        <w:jc w:val="left"/>
-        <w:rPr>
-          <w:sz w:val="30"/>
-          <w:szCs w:val="30"/>
-        </w:rPr>
-      </w:pPr>
-      <w:r>
-        <w:rPr>
-          <w:sz w:val="30"/>
-          <w:szCs w:val="30"/>
-          <w:rtl w:val="0"/>
-        </w:rPr>
-        <w:t xml:space="preserve">There are two for loops with the same functionality .Both loops are present for both the space jets respectively.</w:t>
-      </w:r>
-    </w:p>
-    <w:p>
-      <w:pPr>
-        <w:keepNext w:val="0"/>
-        <w:keepLines w:val="0"/>
-        <w:pageBreakBefore w:val="0"/>
-        <w:widowControl w:val="1"/>
-        <w:pBdr>
-          <w:top w:space="0" w:sz="0" w:val="nil"/>
-          <w:left w:space="0" w:sz="0" w:val="nil"/>
-          <w:bottom w:space="0" w:sz="0" w:val="nil"/>
-          <w:right w:space="0" w:sz="0" w:val="nil"/>
-          <w:between w:space="0" w:sz="0" w:val="nil"/>
-        </w:pBdr>
-        <w:shd w:fill="auto" w:val="clear"/>
-        <w:spacing w:after="160" w:before="0" w:line="259" w:lineRule="auto"/>
-        <w:ind w:left="1440" w:right="0" w:firstLine="0"/>
-        <w:jc w:val="left"/>
-        <w:rPr>
-          <w:sz w:val="30"/>
-          <w:szCs w:val="30"/>
-        </w:rPr>
-      </w:pPr>
-      <w:r>
-        <w:rPr>
-          <w:rtl w:val="0"/>
-        </w:rPr>
-      </w:r>
-    </w:p>
-    <w:p>
-      <w:pPr>
-        <w:keepNext w:val="0"/>
-        <w:keepLines w:val="0"/>
-        <w:pageBreakBefore w:val="0"/>
-        <w:widowControl w:val="1"/>
-        <w:pBdr>
-          <w:top w:space="0" w:sz="0" w:val="nil"/>
-          <w:left w:space="0" w:sz="0" w:val="nil"/>
-          <w:bottom w:space="0" w:sz="0" w:val="nil"/>
-          <w:right w:space="0" w:sz="0" w:val="nil"/>
-          <w:between w:space="0" w:sz="0" w:val="nil"/>
-        </w:pBdr>
-        <w:shd w:fill="auto" w:val="clear"/>
-        <w:spacing w:after="160" w:before="0" w:line="259" w:lineRule="auto"/>
-        <w:ind w:left="0" w:right="0" w:firstLine="0"/>
-        <w:jc w:val="left"/>
-        <w:rPr>
-          <w:sz w:val="30"/>
-          <w:szCs w:val="30"/>
-        </w:rPr>
-      </w:pPr>
-      <w:r>
-        <w:rPr>
-          <w:rtl w:val="0"/>
-        </w:rPr>
-      </w:r>
-    </w:p>
-    <w:p>
-      <w:pPr>
-        <w:keepNext w:val="0"/>
-        <w:keepLines w:val="0"/>
-        <w:pageBreakBefore w:val="0"/>
-        <w:widowControl w:val="1"/>
-        <w:pBdr>
-          <w:top w:space="0" w:sz="0" w:val="nil"/>
-          <w:left w:space="0" w:sz="0" w:val="nil"/>
-          <w:bottom w:space="0" w:sz="0" w:val="nil"/>
-          <w:right w:space="0" w:sz="0" w:val="nil"/>
-          <w:between w:space="0" w:sz="0" w:val="nil"/>
-        </w:pBdr>
-        <w:shd w:fill="auto" w:val="clear"/>
-        <w:spacing w:after="160" w:before="0" w:line="259" w:lineRule="auto"/>
-        <w:ind w:left="0" w:right="0" w:firstLine="0"/>
-        <w:jc w:val="left"/>
-        <w:rPr>
-          <w:sz w:val="30"/>
-          <w:szCs w:val="30"/>
-        </w:rPr>
-      </w:pPr>
-      <w:r>
-        <w:rPr>
-          <w:rtl w:val="0"/>
-        </w:rPr>
       </w:r>
     </w:p>
     <w:p>
@@ -3061,22 +2846,142 @@
           <w:between w:space="0" w:sz="0" w:val="nil"/>
         </w:pBdr>
         <w:shd w:fill="auto" w:val="clear"/>
+        <w:spacing w:after="0" w:afterAutospacing="0" w:before="0" w:line="259" w:lineRule="auto"/>
+        <w:ind w:left="2160" w:right="0" w:hanging="360"/>
+        <w:jc w:val="left"/>
+        <w:rPr>
+          <w:sz w:val="32"/>
+          <w:szCs w:val="32"/>
+          <w:u w:val="none"/>
+        </w:rPr>
+      </w:pPr>
+      <w:r>
+        <w:rPr>
+          <w:sz w:val="32"/>
+          <w:szCs w:val="32"/>
+          <w:rtl w:val="0"/>
+        </w:rPr>
+        <w:t xml:space="preserve">The next two lines i.e line 73 and 74 has the health variables being declared as global.</w:t>
+      </w:r>
+    </w:p>
+    <w:p>
+      <w:pPr>
+        <w:numPr>
+          <w:ilvl w:val="1"/>
+          <w:numId w:val="7"/>
+        </w:numPr>
+        <w:ind w:left="2880" w:hanging="360"/>
+        <w:rPr>
+          <w:sz w:val="28"/>
+          <w:szCs w:val="28"/>
+        </w:rPr>
+      </w:pPr>
+      <w:r>
+        <w:rPr>
+          <w:sz w:val="28"/>
+          <w:szCs w:val="28"/>
+          <w:rtl w:val="0"/>
+        </w:rPr>
+        <w:t xml:space="preserve">GLOBAL keyword allows the user to modify or give access to a variable outside of the current scope.</w:t>
+      </w:r>
+    </w:p>
+    <w:p>
+      <w:pPr>
+        <w:keepNext w:val="0"/>
+        <w:keepLines w:val="0"/>
+        <w:pageBreakBefore w:val="0"/>
+        <w:widowControl w:val="1"/>
+        <w:pBdr>
+          <w:top w:space="0" w:sz="0" w:val="nil"/>
+          <w:left w:space="0" w:sz="0" w:val="nil"/>
+          <w:bottom w:space="0" w:sz="0" w:val="nil"/>
+          <w:right w:space="0" w:sz="0" w:val="nil"/>
+          <w:between w:space="0" w:sz="0" w:val="nil"/>
+        </w:pBdr>
+        <w:shd w:fill="auto" w:val="clear"/>
         <w:spacing w:after="160" w:before="0" w:line="259" w:lineRule="auto"/>
-        <w:ind w:left="1440" w:right="0" w:hanging="360"/>
+        <w:ind w:left="2160" w:right="0" w:firstLine="0"/>
         <w:jc w:val="left"/>
         <w:rPr>
-          <w:sz w:val="30"/>
-          <w:szCs w:val="30"/>
-          <w:u w:val="none"/>
-        </w:rPr>
-      </w:pPr>
-      <w:r>
-        <w:rPr>
-          <w:sz w:val="30"/>
-          <w:szCs w:val="30"/>
-          <w:rtl w:val="0"/>
-        </w:rPr>
-        <w:t xml:space="preserve">Now comes the most important function</w:t>
+          <w:sz w:val="32"/>
+          <w:szCs w:val="32"/>
+        </w:rPr>
+      </w:pPr>
+      <w:r>
+        <w:rPr>
+          <w:rtl w:val="0"/>
+        </w:rPr>
+      </w:r>
+    </w:p>
+    <w:p>
+      <w:pPr>
+        <w:keepNext w:val="0"/>
+        <w:keepLines w:val="0"/>
+        <w:pageBreakBefore w:val="0"/>
+        <w:widowControl w:val="1"/>
+        <w:numPr>
+          <w:ilvl w:val="0"/>
+          <w:numId w:val="7"/>
+        </w:numPr>
+        <w:pBdr>
+          <w:top w:space="0" w:sz="0" w:val="nil"/>
+          <w:left w:space="0" w:sz="0" w:val="nil"/>
+          <w:bottom w:space="0" w:sz="0" w:val="nil"/>
+          <w:right w:space="0" w:sz="0" w:val="nil"/>
+          <w:between w:space="0" w:sz="0" w:val="nil"/>
+        </w:pBdr>
+        <w:shd w:fill="auto" w:val="clear"/>
+        <w:spacing w:after="0" w:afterAutospacing="0" w:before="0" w:line="259" w:lineRule="auto"/>
+        <w:ind w:left="2160" w:right="0" w:hanging="360"/>
+        <w:jc w:val="left"/>
+        <w:rPr>
+          <w:sz w:val="32"/>
+          <w:szCs w:val="32"/>
+          <w:u w:val="none"/>
+        </w:rPr>
+      </w:pPr>
+      <w:r>
+        <w:rPr>
+          <w:sz w:val="32"/>
+          <w:szCs w:val="32"/>
+          <w:rtl w:val="0"/>
+        </w:rPr>
+        <w:t xml:space="preserve">Next comes the “for loop” which lets the bullets move.</w:t>
+      </w:r>
+    </w:p>
+    <w:p>
+      <w:pPr>
+        <w:keepNext w:val="0"/>
+        <w:keepLines w:val="0"/>
+        <w:pageBreakBefore w:val="0"/>
+        <w:widowControl w:val="1"/>
+        <w:numPr>
+          <w:ilvl w:val="1"/>
+          <w:numId w:val="7"/>
+        </w:numPr>
+        <w:pBdr>
+          <w:top w:space="0" w:sz="0" w:val="nil"/>
+          <w:left w:space="0" w:sz="0" w:val="nil"/>
+          <w:bottom w:space="0" w:sz="0" w:val="nil"/>
+          <w:right w:space="0" w:sz="0" w:val="nil"/>
+          <w:between w:space="0" w:sz="0" w:val="nil"/>
+        </w:pBdr>
+        <w:shd w:fill="auto" w:val="clear"/>
+        <w:spacing w:after="160" w:before="0" w:line="259" w:lineRule="auto"/>
+        <w:ind w:left="2880" w:right="0" w:hanging="360"/>
+        <w:jc w:val="left"/>
+        <w:rPr>
+          <w:sz w:val="30"/>
+          <w:szCs w:val="30"/>
+        </w:rPr>
+      </w:pPr>
+      <w:r>
+        <w:rPr>
+          <w:sz w:val="30"/>
+          <w:szCs w:val="30"/>
+          <w:rtl w:val="0"/>
+        </w:rPr>
+        <w:t xml:space="preserve">There are two for loops with the same functionality .Both loops are present for both the space jets respectively.</w:t>
       </w:r>
     </w:p>
     <w:p>
@@ -3103,19 +3008,139 @@
       </w:pPr>
       <w:r>
         <w:rPr>
+          <w:rtl w:val="0"/>
+        </w:rPr>
+      </w:r>
+    </w:p>
+    <w:p>
+      <w:pPr>
+        <w:keepNext w:val="0"/>
+        <w:keepLines w:val="0"/>
+        <w:pageBreakBefore w:val="0"/>
+        <w:widowControl w:val="1"/>
+        <w:pBdr>
+          <w:top w:space="0" w:sz="0" w:val="nil"/>
+          <w:left w:space="0" w:sz="0" w:val="nil"/>
+          <w:bottom w:space="0" w:sz="0" w:val="nil"/>
+          <w:right w:space="0" w:sz="0" w:val="nil"/>
+          <w:between w:space="0" w:sz="0" w:val="nil"/>
+        </w:pBdr>
+        <w:shd w:fill="auto" w:val="clear"/>
+        <w:spacing w:after="160" w:before="0" w:line="259" w:lineRule="auto"/>
+        <w:ind w:left="0" w:right="0" w:firstLine="0"/>
+        <w:jc w:val="left"/>
+        <w:rPr>
+          <w:sz w:val="30"/>
+          <w:szCs w:val="30"/>
+        </w:rPr>
+      </w:pPr>
+      <w:r>
+        <w:rPr>
+          <w:rtl w:val="0"/>
+        </w:rPr>
+      </w:r>
+    </w:p>
+    <w:p>
+      <w:pPr>
+        <w:keepNext w:val="0"/>
+        <w:keepLines w:val="0"/>
+        <w:pageBreakBefore w:val="0"/>
+        <w:widowControl w:val="1"/>
+        <w:pBdr>
+          <w:top w:space="0" w:sz="0" w:val="nil"/>
+          <w:left w:space="0" w:sz="0" w:val="nil"/>
+          <w:bottom w:space="0" w:sz="0" w:val="nil"/>
+          <w:right w:space="0" w:sz="0" w:val="nil"/>
+          <w:between w:space="0" w:sz="0" w:val="nil"/>
+        </w:pBdr>
+        <w:shd w:fill="auto" w:val="clear"/>
+        <w:spacing w:after="160" w:before="0" w:line="259" w:lineRule="auto"/>
+        <w:ind w:left="0" w:right="0" w:firstLine="0"/>
+        <w:jc w:val="left"/>
+        <w:rPr>
+          <w:sz w:val="30"/>
+          <w:szCs w:val="30"/>
+        </w:rPr>
+      </w:pPr>
+      <w:r>
+        <w:rPr>
+          <w:rtl w:val="0"/>
+        </w:rPr>
+      </w:r>
+    </w:p>
+    <w:p>
+      <w:pPr>
+        <w:keepNext w:val="0"/>
+        <w:keepLines w:val="0"/>
+        <w:pageBreakBefore w:val="0"/>
+        <w:widowControl w:val="1"/>
+        <w:numPr>
+          <w:ilvl w:val="0"/>
+          <w:numId w:val="9"/>
+        </w:numPr>
+        <w:pBdr>
+          <w:top w:space="0" w:sz="0" w:val="nil"/>
+          <w:left w:space="0" w:sz="0" w:val="nil"/>
+          <w:bottom w:space="0" w:sz="0" w:val="nil"/>
+          <w:right w:space="0" w:sz="0" w:val="nil"/>
+          <w:between w:space="0" w:sz="0" w:val="nil"/>
+        </w:pBdr>
+        <w:shd w:fill="auto" w:val="clear"/>
+        <w:spacing w:after="160" w:before="0" w:line="259" w:lineRule="auto"/>
+        <w:ind w:left="720" w:right="0" w:hanging="360"/>
+        <w:jc w:val="left"/>
+        <w:rPr>
+          <w:sz w:val="30"/>
+          <w:szCs w:val="30"/>
+          <w:u w:val="none"/>
+        </w:rPr>
+      </w:pPr>
+      <w:r>
+        <w:rPr>
+          <w:sz w:val="30"/>
+          <w:szCs w:val="30"/>
+          <w:rtl w:val="0"/>
+        </w:rPr>
+        <w:t xml:space="preserve">Now comes the most important function</w:t>
+      </w:r>
+    </w:p>
+    <w:p>
+      <w:pPr>
+        <w:keepNext w:val="0"/>
+        <w:keepLines w:val="0"/>
+        <w:pageBreakBefore w:val="0"/>
+        <w:widowControl w:val="1"/>
+        <w:pBdr>
+          <w:top w:space="0" w:sz="0" w:val="nil"/>
+          <w:left w:space="0" w:sz="0" w:val="nil"/>
+          <w:bottom w:space="0" w:sz="0" w:val="nil"/>
+          <w:right w:space="0" w:sz="0" w:val="nil"/>
+          <w:between w:space="0" w:sz="0" w:val="nil"/>
+        </w:pBdr>
+        <w:shd w:fill="auto" w:val="clear"/>
+        <w:spacing w:after="160" w:before="0" w:line="259" w:lineRule="auto"/>
+        <w:ind w:left="720" w:right="0" w:firstLine="0"/>
+        <w:jc w:val="left"/>
+        <w:rPr>
+          <w:sz w:val="30"/>
+          <w:szCs w:val="30"/>
+        </w:rPr>
+      </w:pPr>
+      <w:r>
+        <w:rPr>
           <w:sz w:val="30"/>
           <w:szCs w:val="30"/>
         </w:rPr>
         <w:drawing>
           <wp:inline distB="114300" distT="114300" distL="114300" distR="114300">
-            <wp:extent cx="5419725" cy="3557459"/>
+            <wp:extent cx="5486400" cy="3648075"/>
             <wp:effectExtent b="0" l="0" r="0" t="0"/>
-            <wp:docPr id="4" name="image8.jpg"/>
+            <wp:docPr id="6" name="image12.jpg"/>
             <a:graphic>
               <a:graphicData uri="http://schemas.openxmlformats.org/drawingml/2006/picture">
                 <pic:pic>
                   <pic:nvPicPr>
-                    <pic:cNvPr id="0" name="image8.jpg"/>
+                    <pic:cNvPr id="0" name="image12.jpg"/>
                     <pic:cNvPicPr preferRelativeResize="0"/>
                   </pic:nvPicPr>
                   <pic:blipFill>
@@ -3128,7 +3153,7 @@
                   <pic:spPr>
                     <a:xfrm>
                       <a:off x="0" y="0"/>
-                      <a:ext cx="5419725" cy="3557459"/>
+                      <a:ext cx="5486400" cy="3648075"/>
                     </a:xfrm>
                     <a:prstGeom prst="rect"/>
                     <a:ln/>
@@ -3153,7 +3178,7 @@
         <w:widowControl w:val="1"/>
         <w:numPr>
           <w:ilvl w:val="0"/>
-          <w:numId w:val="2"/>
+          <w:numId w:val="14"/>
         </w:numPr>
         <w:pBdr>
           <w:top w:space="0" w:sz="0" w:val="nil"/>
@@ -3163,7 +3188,7 @@
           <w:between w:space="0" w:sz="0" w:val="nil"/>
         </w:pBdr>
         <w:shd w:fill="auto" w:val="clear"/>
-        <w:spacing w:after="160" w:before="0" w:line="259" w:lineRule="auto"/>
+        <w:spacing w:after="0" w:afterAutospacing="0" w:before="0" w:line="259" w:lineRule="auto"/>
         <w:ind w:left="2160" w:right="0" w:hanging="360"/>
         <w:jc w:val="left"/>
         <w:rPr>
@@ -3179,6 +3204,1290 @@
           <w:rtl w:val="0"/>
         </w:rPr>
         <w:t xml:space="preserve">In this fragment of code the first line , i.e. line no. 98 consists of the declaration of a function named “draw_window()” which draws or renders every image and text  on the window .</w:t>
+      </w:r>
+    </w:p>
+    <w:p>
+      <w:pPr>
+        <w:keepNext w:val="0"/>
+        <w:keepLines w:val="0"/>
+        <w:pageBreakBefore w:val="0"/>
+        <w:widowControl w:val="1"/>
+        <w:numPr>
+          <w:ilvl w:val="1"/>
+          <w:numId w:val="14"/>
+        </w:numPr>
+        <w:pBdr>
+          <w:top w:space="0" w:sz="0" w:val="nil"/>
+          <w:left w:space="0" w:sz="0" w:val="nil"/>
+          <w:bottom w:space="0" w:sz="0" w:val="nil"/>
+          <w:right w:space="0" w:sz="0" w:val="nil"/>
+          <w:between w:space="0" w:sz="0" w:val="nil"/>
+        </w:pBdr>
+        <w:shd w:fill="auto" w:val="clear"/>
+        <w:spacing w:after="0" w:afterAutospacing="0" w:before="0" w:line="259" w:lineRule="auto"/>
+        <w:ind w:left="2880" w:right="0" w:hanging="360"/>
+        <w:jc w:val="left"/>
+        <w:rPr>
+          <w:sz w:val="30"/>
+          <w:szCs w:val="30"/>
+          <w:u w:val="none"/>
+        </w:rPr>
+      </w:pPr>
+      <w:r>
+        <w:rPr>
+          <w:sz w:val="30"/>
+          <w:szCs w:val="30"/>
+          <w:rtl w:val="0"/>
+        </w:rPr>
+        <w:t xml:space="preserve">Firstly the background image is added .</w:t>
+      </w:r>
+    </w:p>
+    <w:p>
+      <w:pPr>
+        <w:keepNext w:val="0"/>
+        <w:keepLines w:val="0"/>
+        <w:pageBreakBefore w:val="0"/>
+        <w:widowControl w:val="1"/>
+        <w:numPr>
+          <w:ilvl w:val="1"/>
+          <w:numId w:val="14"/>
+        </w:numPr>
+        <w:pBdr>
+          <w:top w:space="0" w:sz="0" w:val="nil"/>
+          <w:left w:space="0" w:sz="0" w:val="nil"/>
+          <w:bottom w:space="0" w:sz="0" w:val="nil"/>
+          <w:right w:space="0" w:sz="0" w:val="nil"/>
+          <w:between w:space="0" w:sz="0" w:val="nil"/>
+        </w:pBdr>
+        <w:shd w:fill="auto" w:val="clear"/>
+        <w:spacing w:after="0" w:afterAutospacing="0" w:before="0" w:line="259" w:lineRule="auto"/>
+        <w:ind w:left="2880" w:right="0" w:hanging="360"/>
+        <w:jc w:val="left"/>
+        <w:rPr>
+          <w:sz w:val="30"/>
+          <w:szCs w:val="30"/>
+          <w:u w:val="none"/>
+        </w:rPr>
+      </w:pPr>
+      <w:r>
+        <w:rPr>
+          <w:sz w:val="30"/>
+          <w:szCs w:val="30"/>
+          <w:rtl w:val="0"/>
+        </w:rPr>
+        <w:t xml:space="preserve">Then comes rendering of the name of the players.</w:t>
+      </w:r>
+    </w:p>
+    <w:p>
+      <w:pPr>
+        <w:keepNext w:val="0"/>
+        <w:keepLines w:val="0"/>
+        <w:pageBreakBefore w:val="0"/>
+        <w:widowControl w:val="1"/>
+        <w:numPr>
+          <w:ilvl w:val="1"/>
+          <w:numId w:val="14"/>
+        </w:numPr>
+        <w:pBdr>
+          <w:top w:space="0" w:sz="0" w:val="nil"/>
+          <w:left w:space="0" w:sz="0" w:val="nil"/>
+          <w:bottom w:space="0" w:sz="0" w:val="nil"/>
+          <w:right w:space="0" w:sz="0" w:val="nil"/>
+          <w:between w:space="0" w:sz="0" w:val="nil"/>
+        </w:pBdr>
+        <w:shd w:fill="auto" w:val="clear"/>
+        <w:spacing w:after="0" w:afterAutospacing="0" w:before="0" w:line="259" w:lineRule="auto"/>
+        <w:ind w:left="2880" w:right="0" w:hanging="360"/>
+        <w:jc w:val="left"/>
+        <w:rPr>
+          <w:sz w:val="30"/>
+          <w:szCs w:val="30"/>
+          <w:u w:val="none"/>
+        </w:rPr>
+      </w:pPr>
+      <w:r>
+        <w:rPr>
+          <w:sz w:val="30"/>
+          <w:szCs w:val="30"/>
+          <w:rtl w:val="0"/>
+        </w:rPr>
+        <w:t xml:space="preserve">Further the jet images are put in place.</w:t>
+      </w:r>
+    </w:p>
+    <w:p>
+      <w:pPr>
+        <w:keepNext w:val="0"/>
+        <w:keepLines w:val="0"/>
+        <w:pageBreakBefore w:val="0"/>
+        <w:widowControl w:val="1"/>
+        <w:numPr>
+          <w:ilvl w:val="1"/>
+          <w:numId w:val="14"/>
+        </w:numPr>
+        <w:pBdr>
+          <w:top w:space="0" w:sz="0" w:val="nil"/>
+          <w:left w:space="0" w:sz="0" w:val="nil"/>
+          <w:bottom w:space="0" w:sz="0" w:val="nil"/>
+          <w:right w:space="0" w:sz="0" w:val="nil"/>
+          <w:between w:space="0" w:sz="0" w:val="nil"/>
+        </w:pBdr>
+        <w:shd w:fill="auto" w:val="clear"/>
+        <w:spacing w:after="0" w:afterAutospacing="0" w:before="0" w:line="259" w:lineRule="auto"/>
+        <w:ind w:left="2880" w:right="0" w:hanging="360"/>
+        <w:jc w:val="left"/>
+        <w:rPr>
+          <w:sz w:val="30"/>
+          <w:szCs w:val="30"/>
+          <w:u w:val="none"/>
+        </w:rPr>
+      </w:pPr>
+      <w:r>
+        <w:rPr>
+          <w:sz w:val="30"/>
+          <w:szCs w:val="30"/>
+          <w:rtl w:val="0"/>
+        </w:rPr>
+        <w:t xml:space="preserve">And lastly the power ups are added</w:t>
+      </w:r>
+    </w:p>
+    <w:p>
+      <w:pPr>
+        <w:keepNext w:val="0"/>
+        <w:keepLines w:val="0"/>
+        <w:pageBreakBefore w:val="0"/>
+        <w:widowControl w:val="1"/>
+        <w:numPr>
+          <w:ilvl w:val="0"/>
+          <w:numId w:val="14"/>
+        </w:numPr>
+        <w:pBdr>
+          <w:top w:space="0" w:sz="0" w:val="nil"/>
+          <w:left w:space="0" w:sz="0" w:val="nil"/>
+          <w:bottom w:space="0" w:sz="0" w:val="nil"/>
+          <w:right w:space="0" w:sz="0" w:val="nil"/>
+          <w:between w:space="0" w:sz="0" w:val="nil"/>
+        </w:pBdr>
+        <w:shd w:fill="auto" w:val="clear"/>
+        <w:spacing w:after="0" w:afterAutospacing="0" w:before="0" w:line="259" w:lineRule="auto"/>
+        <w:ind w:left="2160" w:right="0" w:hanging="360"/>
+        <w:jc w:val="left"/>
+        <w:rPr>
+          <w:sz w:val="30"/>
+          <w:szCs w:val="30"/>
+          <w:u w:val="none"/>
+        </w:rPr>
+      </w:pPr>
+      <w:r>
+        <w:rPr>
+          <w:sz w:val="30"/>
+          <w:szCs w:val="30"/>
+          <w:rtl w:val="0"/>
+        </w:rPr>
+        <w:t xml:space="preserve">The above fragment consist of two pygame functions:-</w:t>
+      </w:r>
+    </w:p>
+    <w:p>
+      <w:pPr>
+        <w:numPr>
+          <w:ilvl w:val="1"/>
+          <w:numId w:val="14"/>
+        </w:numPr>
+        <w:spacing w:after="0" w:afterAutospacing="0"/>
+        <w:ind w:left="2880" w:hanging="360"/>
+        <w:rPr>
+          <w:sz w:val="30"/>
+          <w:szCs w:val="30"/>
+        </w:rPr>
+      </w:pPr>
+      <w:r>
+        <w:rPr>
+          <w:sz w:val="30"/>
+          <w:szCs w:val="30"/>
+          <w:rtl w:val="0"/>
+        </w:rPr>
+        <w:t xml:space="preserve">Blit() -  Blit() function renders or draws one surface over the other surface, the surface can be an image , a colored background .</w:t>
+      </w:r>
+    </w:p>
+    <w:p>
+      <w:pPr>
+        <w:numPr>
+          <w:ilvl w:val="1"/>
+          <w:numId w:val="14"/>
+        </w:numPr>
+        <w:spacing w:after="0" w:afterAutospacing="0"/>
+        <w:ind w:left="2880" w:hanging="360"/>
+        <w:rPr>
+          <w:sz w:val="30"/>
+          <w:szCs w:val="30"/>
+        </w:rPr>
+      </w:pPr>
+      <w:r>
+        <w:rPr>
+          <w:sz w:val="30"/>
+          <w:szCs w:val="30"/>
+          <w:rtl w:val="0"/>
+        </w:rPr>
+        <w:t xml:space="preserve">Render() - Render() method creates a surface object i.e. an image from a text.</w:t>
+      </w:r>
+    </w:p>
+    <w:p>
+      <w:pPr>
+        <w:numPr>
+          <w:ilvl w:val="0"/>
+          <w:numId w:val="14"/>
+        </w:numPr>
+        <w:ind w:left="2160" w:hanging="360"/>
+        <w:rPr>
+          <w:sz w:val="30"/>
+          <w:szCs w:val="30"/>
+          <w:u w:val="none"/>
+        </w:rPr>
+      </w:pPr>
+      <w:r>
+        <w:rPr>
+          <w:sz w:val="30"/>
+          <w:szCs w:val="30"/>
+          <w:rtl w:val="0"/>
+        </w:rPr>
+        <w:t xml:space="preserve">The draw_window() function is being called in the main function .</w:t>
+      </w:r>
+    </w:p>
+    <w:p>
+      <w:pPr>
+        <w:rPr>
+          <w:sz w:val="30"/>
+          <w:szCs w:val="30"/>
+        </w:rPr>
+      </w:pPr>
+      <w:r>
+        <w:rPr>
+          <w:rtl w:val="0"/>
+        </w:rPr>
+      </w:r>
+    </w:p>
+    <w:p>
+      <w:pPr>
+        <w:rPr>
+          <w:sz w:val="30"/>
+          <w:szCs w:val="30"/>
+        </w:rPr>
+      </w:pPr>
+      <w:r>
+        <w:rPr>
+          <w:rtl w:val="0"/>
+        </w:rPr>
+      </w:r>
+    </w:p>
+    <w:p>
+      <w:pPr>
+        <w:numPr>
+          <w:ilvl w:val="0"/>
+          <w:numId w:val="15"/>
+        </w:numPr>
+        <w:ind w:left="720" w:hanging="360"/>
+        <w:rPr>
+          <w:sz w:val="30"/>
+          <w:szCs w:val="30"/>
+          <w:u w:val="none"/>
+        </w:rPr>
+      </w:pPr>
+      <w:r>
+        <w:rPr>
+          <w:sz w:val="30"/>
+          <w:szCs w:val="30"/>
+          <w:rtl w:val="0"/>
+        </w:rPr>
+        <w:t xml:space="preserve">Continuing the draw_window function.</w:t>
+      </w:r>
+    </w:p>
+    <w:p>
+      <w:pPr>
+        <w:ind w:left="1440" w:firstLine="0"/>
+        <w:rPr>
+          <w:sz w:val="30"/>
+          <w:szCs w:val="30"/>
+        </w:rPr>
+      </w:pPr>
+      <w:r>
+        <w:rPr>
+          <w:sz w:val="30"/>
+          <w:szCs w:val="30"/>
+        </w:rPr>
+        <w:drawing>
+          <wp:inline distB="114300" distT="114300" distL="114300" distR="114300">
+            <wp:extent cx="4714875" cy="3433634"/>
+            <wp:effectExtent b="0" l="0" r="0" t="0"/>
+            <wp:docPr id="1" name="image10.jpg"/>
+            <a:graphic>
+              <a:graphicData uri="http://schemas.openxmlformats.org/drawingml/2006/picture">
+                <pic:pic>
+                  <pic:nvPicPr>
+                    <pic:cNvPr id="0" name="image10.jpg"/>
+                    <pic:cNvPicPr preferRelativeResize="0"/>
+                  </pic:nvPicPr>
+                  <pic:blipFill>
+                    <a:blip r:embed="rId16"/>
+                    <a:srcRect b="0" l="0" r="0" t="0"/>
+                    <a:stretch>
+                      <a:fillRect/>
+                    </a:stretch>
+                  </pic:blipFill>
+                  <pic:spPr>
+                    <a:xfrm>
+                      <a:off x="0" y="0"/>
+                      <a:ext cx="4714875" cy="3433634"/>
+                    </a:xfrm>
+                    <a:prstGeom prst="rect"/>
+                    <a:ln/>
+                  </pic:spPr>
+                </pic:pic>
+              </a:graphicData>
+            </a:graphic>
+          </wp:inline>
+        </w:drawing>
+      </w:r>
+      <w:r>
+        <w:rPr>
+          <w:rtl w:val="0"/>
+        </w:rPr>
+      </w:r>
+    </w:p>
+    <w:p>
+      <w:pPr>
+        <w:numPr>
+          <w:ilvl w:val="0"/>
+          <w:numId w:val="17"/>
+        </w:numPr>
+        <w:spacing w:after="0" w:afterAutospacing="0"/>
+        <w:ind w:left="2880" w:hanging="360"/>
+        <w:rPr>
+          <w:sz w:val="30"/>
+          <w:szCs w:val="30"/>
+          <w:u w:val="none"/>
+        </w:rPr>
+      </w:pPr>
+      <w:r>
+        <w:rPr>
+          <w:sz w:val="30"/>
+          <w:szCs w:val="30"/>
+          <w:rtl w:val="0"/>
+        </w:rPr>
+        <w:t xml:space="preserve">This is the further part of the draw_window function .</w:t>
+      </w:r>
+    </w:p>
+    <w:p>
+      <w:pPr>
+        <w:numPr>
+          <w:ilvl w:val="1"/>
+          <w:numId w:val="17"/>
+        </w:numPr>
+        <w:spacing w:after="0" w:afterAutospacing="0"/>
+        <w:ind w:left="3600" w:hanging="360"/>
+        <w:rPr>
+          <w:sz w:val="30"/>
+          <w:szCs w:val="30"/>
+          <w:u w:val="none"/>
+        </w:rPr>
+      </w:pPr>
+      <w:r>
+        <w:rPr>
+          <w:sz w:val="30"/>
+          <w:szCs w:val="30"/>
+          <w:rtl w:val="0"/>
+        </w:rPr>
+        <w:t xml:space="preserve">Here at top the Health Bars of the space jets are being build</w:t>
+      </w:r>
+    </w:p>
+    <w:p>
+      <w:pPr>
+        <w:numPr>
+          <w:ilvl w:val="1"/>
+          <w:numId w:val="17"/>
+        </w:numPr>
+        <w:spacing w:after="0" w:afterAutospacing="0"/>
+        <w:ind w:left="3600" w:hanging="360"/>
+        <w:rPr>
+          <w:sz w:val="30"/>
+          <w:szCs w:val="30"/>
+          <w:u w:val="none"/>
+        </w:rPr>
+      </w:pPr>
+      <w:r>
+        <w:rPr>
+          <w:sz w:val="30"/>
+          <w:szCs w:val="30"/>
+          <w:rtl w:val="0"/>
+        </w:rPr>
+        <w:t xml:space="preserve">Then further there is an “if” condition which consists of rendering of text.</w:t>
+      </w:r>
+    </w:p>
+    <w:p>
+      <w:pPr>
+        <w:numPr>
+          <w:ilvl w:val="1"/>
+          <w:numId w:val="17"/>
+        </w:numPr>
+        <w:spacing w:after="0" w:afterAutospacing="0"/>
+        <w:ind w:left="3600" w:hanging="360"/>
+        <w:rPr>
+          <w:sz w:val="30"/>
+          <w:szCs w:val="30"/>
+          <w:u w:val="none"/>
+        </w:rPr>
+      </w:pPr>
+      <w:r>
+        <w:rPr>
+          <w:sz w:val="30"/>
+          <w:szCs w:val="30"/>
+          <w:rtl w:val="0"/>
+        </w:rPr>
+        <w:t xml:space="preserve">After the “if” condition the text for the scoreboard is being rendered and displayed.</w:t>
+      </w:r>
+    </w:p>
+    <w:p>
+      <w:pPr>
+        <w:numPr>
+          <w:ilvl w:val="1"/>
+          <w:numId w:val="17"/>
+        </w:numPr>
+        <w:spacing w:after="0" w:afterAutospacing="0"/>
+        <w:ind w:left="3600" w:hanging="360"/>
+        <w:rPr>
+          <w:sz w:val="30"/>
+          <w:szCs w:val="30"/>
+          <w:u w:val="none"/>
+        </w:rPr>
+      </w:pPr>
+      <w:r>
+        <w:rPr>
+          <w:sz w:val="30"/>
+          <w:szCs w:val="30"/>
+          <w:rtl w:val="0"/>
+        </w:rPr>
+        <w:t xml:space="preserve">Lastly , the screen is updated and all the objects are displayed.</w:t>
+      </w:r>
+    </w:p>
+    <w:p>
+      <w:pPr>
+        <w:numPr>
+          <w:ilvl w:val="0"/>
+          <w:numId w:val="17"/>
+        </w:numPr>
+        <w:spacing w:after="0" w:afterAutospacing="0"/>
+        <w:ind w:left="2880" w:hanging="360"/>
+        <w:rPr>
+          <w:sz w:val="30"/>
+          <w:szCs w:val="30"/>
+          <w:u w:val="none"/>
+        </w:rPr>
+      </w:pPr>
+      <w:r>
+        <w:rPr>
+          <w:sz w:val="30"/>
+          <w:szCs w:val="30"/>
+          <w:rtl w:val="0"/>
+        </w:rPr>
+        <w:t xml:space="preserve">This fragment has two more functions of pygame module:-</w:t>
+      </w:r>
+    </w:p>
+    <w:p>
+      <w:pPr>
+        <w:numPr>
+          <w:ilvl w:val="1"/>
+          <w:numId w:val="17"/>
+        </w:numPr>
+        <w:spacing w:after="0" w:afterAutospacing="0"/>
+        <w:ind w:left="3600" w:hanging="360"/>
+        <w:rPr>
+          <w:sz w:val="30"/>
+          <w:szCs w:val="30"/>
+          <w:u w:val="none"/>
+        </w:rPr>
+      </w:pPr>
+      <w:r>
+        <w:rPr>
+          <w:sz w:val="30"/>
+          <w:szCs w:val="30"/>
+          <w:rtl w:val="0"/>
+        </w:rPr>
+        <w:t xml:space="preserve">Draw.rect() - The mentioned function draws a rectangle shape on the screen to the mentioned position.</w:t>
+      </w:r>
+    </w:p>
+    <w:p>
+      <w:pPr>
+        <w:numPr>
+          <w:ilvl w:val="1"/>
+          <w:numId w:val="17"/>
+        </w:numPr>
+        <w:spacing w:after="0" w:afterAutospacing="0"/>
+        <w:ind w:left="3600" w:hanging="360"/>
+        <w:rPr>
+          <w:sz w:val="30"/>
+          <w:szCs w:val="30"/>
+          <w:u w:val="none"/>
+        </w:rPr>
+      </w:pPr>
+      <w:r>
+        <w:rPr>
+          <w:sz w:val="30"/>
+          <w:szCs w:val="30"/>
+          <w:rtl w:val="0"/>
+        </w:rPr>
+        <w:t xml:space="preserve">Display.update() - The function updates the portion of the screen, which lets the surface get displayed on the screen.</w:t>
+      </w:r>
+    </w:p>
+    <w:p>
+      <w:pPr>
+        <w:numPr>
+          <w:ilvl w:val="0"/>
+          <w:numId w:val="16"/>
+        </w:numPr>
+        <w:ind w:left="720" w:hanging="360"/>
+        <w:rPr>
+          <w:sz w:val="30"/>
+          <w:szCs w:val="30"/>
+          <w:u w:val="none"/>
+        </w:rPr>
+      </w:pPr>
+      <w:r>
+        <w:rPr>
+          <w:sz w:val="30"/>
+          <w:szCs w:val="30"/>
+          <w:rtl w:val="0"/>
+        </w:rPr>
+        <w:t xml:space="preserve">So the last and most important and logical entity of the whole code.</w:t>
+      </w:r>
+    </w:p>
+    <w:p>
+      <w:pPr>
+        <w:ind w:left="720" w:firstLine="0"/>
+        <w:rPr>
+          <w:sz w:val="30"/>
+          <w:szCs w:val="30"/>
+        </w:rPr>
+      </w:pPr>
+      <w:r>
+        <w:rPr>
+          <w:sz w:val="30"/>
+          <w:szCs w:val="30"/>
+        </w:rPr>
+        <w:drawing>
+          <wp:inline distB="114300" distT="114300" distL="114300" distR="114300">
+            <wp:extent cx="5734050" cy="3633659"/>
+            <wp:effectExtent b="0" l="0" r="0" t="0"/>
+            <wp:docPr id="14" name="image13.jpg"/>
+            <a:graphic>
+              <a:graphicData uri="http://schemas.openxmlformats.org/drawingml/2006/picture">
+                <pic:pic>
+                  <pic:nvPicPr>
+                    <pic:cNvPr id="0" name="image13.jpg"/>
+                    <pic:cNvPicPr preferRelativeResize="0"/>
+                  </pic:nvPicPr>
+                  <pic:blipFill>
+                    <a:blip r:embed="rId17"/>
+                    <a:srcRect b="0" l="0" r="0" t="0"/>
+                    <a:stretch>
+                      <a:fillRect/>
+                    </a:stretch>
+                  </pic:blipFill>
+                  <pic:spPr>
+                    <a:xfrm>
+                      <a:off x="0" y="0"/>
+                      <a:ext cx="5734050" cy="3633659"/>
+                    </a:xfrm>
+                    <a:prstGeom prst="rect"/>
+                    <a:ln/>
+                  </pic:spPr>
+                </pic:pic>
+              </a:graphicData>
+            </a:graphic>
+          </wp:inline>
+        </w:drawing>
+      </w:r>
+      <w:r>
+        <w:rPr>
+          <w:rtl w:val="0"/>
+        </w:rPr>
+      </w:r>
+    </w:p>
+    <w:p>
+      <w:pPr>
+        <w:numPr>
+          <w:ilvl w:val="0"/>
+          <w:numId w:val="18"/>
+        </w:numPr>
+        <w:spacing w:after="0" w:afterAutospacing="0"/>
+        <w:ind w:left="2160" w:hanging="360"/>
+        <w:rPr>
+          <w:sz w:val="30"/>
+          <w:szCs w:val="30"/>
+          <w:u w:val="none"/>
+        </w:rPr>
+      </w:pPr>
+      <w:r>
+        <w:rPr>
+          <w:sz w:val="30"/>
+          <w:szCs w:val="30"/>
+          <w:rtl w:val="0"/>
+        </w:rPr>
+        <w:t xml:space="preserve">At line no. 152 the function named “main” is being declared. This function is the logical department of the code. This part of the code defines how ever object is being generated and displayed on the window.</w:t>
+      </w:r>
+    </w:p>
+    <w:p>
+      <w:pPr>
+        <w:numPr>
+          <w:ilvl w:val="1"/>
+          <w:numId w:val="18"/>
+        </w:numPr>
+        <w:spacing w:after="0" w:afterAutospacing="0"/>
+        <w:ind w:left="2880" w:hanging="360"/>
+        <w:rPr>
+          <w:sz w:val="30"/>
+          <w:szCs w:val="30"/>
+          <w:u w:val="none"/>
+        </w:rPr>
+      </w:pPr>
+      <w:r>
+        <w:rPr>
+          <w:sz w:val="30"/>
+          <w:szCs w:val="30"/>
+          <w:rtl w:val="0"/>
+        </w:rPr>
+        <w:t xml:space="preserve">Initially all the variables that are declared out of the main() function scope are declared as global.</w:t>
+      </w:r>
+    </w:p>
+    <w:p>
+      <w:pPr>
+        <w:numPr>
+          <w:ilvl w:val="1"/>
+          <w:numId w:val="18"/>
+        </w:numPr>
+        <w:spacing w:after="0" w:afterAutospacing="0"/>
+        <w:ind w:left="2880" w:hanging="360"/>
+        <w:rPr>
+          <w:sz w:val="30"/>
+          <w:szCs w:val="30"/>
+          <w:u w:val="none"/>
+        </w:rPr>
+      </w:pPr>
+      <w:r>
+        <w:rPr>
+          <w:sz w:val="30"/>
+          <w:szCs w:val="30"/>
+          <w:rtl w:val="0"/>
+        </w:rPr>
+        <w:t xml:space="preserve">Further all the </w:t>
+      </w:r>
+      <w:r>
+        <w:rPr>
+          <w:b w:val="1"/>
+          <w:sz w:val="30"/>
+          <w:szCs w:val="30"/>
+          <w:rtl w:val="0"/>
+        </w:rPr>
+        <w:t xml:space="preserve">local variables</w:t>
+      </w:r>
+      <w:r>
+        <w:rPr>
+          <w:sz w:val="30"/>
+          <w:szCs w:val="30"/>
+          <w:rtl w:val="0"/>
+        </w:rPr>
+        <w:t xml:space="preserve"> which are only being used within the main function are declared.</w:t>
+      </w:r>
+    </w:p>
+    <w:p>
+      <w:pPr>
+        <w:numPr>
+          <w:ilvl w:val="1"/>
+          <w:numId w:val="18"/>
+        </w:numPr>
+        <w:ind w:left="2880" w:hanging="360"/>
+        <w:rPr>
+          <w:sz w:val="30"/>
+          <w:szCs w:val="30"/>
+          <w:u w:val="none"/>
+        </w:rPr>
+      </w:pPr>
+      <w:r>
+        <w:rPr>
+          <w:sz w:val="30"/>
+          <w:szCs w:val="30"/>
+          <w:rtl w:val="0"/>
+        </w:rPr>
+        <w:t xml:space="preserve"> Time.Clock() - This method of the pygame module creates a new clock object that can be used to track the amount of time.</w:t>
+      </w:r>
+    </w:p>
+    <w:p>
+      <w:pPr>
+        <w:rPr>
+          <w:sz w:val="30"/>
+          <w:szCs w:val="30"/>
+        </w:rPr>
+      </w:pPr>
+      <w:r>
+        <w:rPr>
+          <w:rtl w:val="0"/>
+        </w:rPr>
+      </w:r>
+    </w:p>
+    <w:p>
+      <w:pPr>
+        <w:rPr>
+          <w:sz w:val="30"/>
+          <w:szCs w:val="30"/>
+        </w:rPr>
+      </w:pPr>
+      <w:r>
+        <w:rPr>
+          <w:rtl w:val="0"/>
+        </w:rPr>
+      </w:r>
+    </w:p>
+    <w:p>
+      <w:pPr>
+        <w:rPr>
+          <w:sz w:val="30"/>
+          <w:szCs w:val="30"/>
+        </w:rPr>
+      </w:pPr>
+      <w:r>
+        <w:rPr>
+          <w:rtl w:val="0"/>
+        </w:rPr>
+      </w:r>
+    </w:p>
+    <w:p>
+      <w:pPr>
+        <w:rPr>
+          <w:sz w:val="30"/>
+          <w:szCs w:val="30"/>
+        </w:rPr>
+      </w:pPr>
+      <w:r>
+        <w:rPr>
+          <w:rtl w:val="0"/>
+        </w:rPr>
+      </w:r>
+    </w:p>
+    <w:p>
+      <w:pPr>
+        <w:rPr>
+          <w:sz w:val="30"/>
+          <w:szCs w:val="30"/>
+        </w:rPr>
+      </w:pPr>
+      <w:r>
+        <w:rPr>
+          <w:rtl w:val="0"/>
+        </w:rPr>
+      </w:r>
+    </w:p>
+    <w:p>
+      <w:pPr>
+        <w:numPr>
+          <w:ilvl w:val="0"/>
+          <w:numId w:val="3"/>
+        </w:numPr>
+        <w:ind w:left="720" w:hanging="360"/>
+        <w:rPr>
+          <w:sz w:val="30"/>
+          <w:szCs w:val="30"/>
+          <w:u w:val="none"/>
+        </w:rPr>
+      </w:pPr>
+      <w:r>
+        <w:rPr>
+          <w:sz w:val="30"/>
+          <w:szCs w:val="30"/>
+          <w:rtl w:val="0"/>
+        </w:rPr>
+        <w:t xml:space="preserve">Further section of the code:-</w:t>
+      </w:r>
+    </w:p>
+    <w:p>
+      <w:pPr>
+        <w:ind w:left="0" w:firstLine="0"/>
+        <w:rPr>
+          <w:sz w:val="30"/>
+          <w:szCs w:val="30"/>
+        </w:rPr>
+      </w:pPr>
+      <w:r>
+        <w:rPr>
+          <w:sz w:val="30"/>
+          <w:szCs w:val="30"/>
+        </w:rPr>
+        <w:drawing>
+          <wp:inline distB="114300" distT="114300" distL="114300" distR="114300">
+            <wp:extent cx="4666396" cy="2519234"/>
+            <wp:effectExtent b="0" l="0" r="0" t="0"/>
+            <wp:docPr id="3" name="image4.jpg"/>
+            <a:graphic>
+              <a:graphicData uri="http://schemas.openxmlformats.org/drawingml/2006/picture">
+                <pic:pic>
+                  <pic:nvPicPr>
+                    <pic:cNvPr id="0" name="image4.jpg"/>
+                    <pic:cNvPicPr preferRelativeResize="0"/>
+                  </pic:nvPicPr>
+                  <pic:blipFill>
+                    <a:blip r:embed="rId18"/>
+                    <a:srcRect b="0" l="0" r="0" t="0"/>
+                    <a:stretch>
+                      <a:fillRect/>
+                    </a:stretch>
+                  </pic:blipFill>
+                  <pic:spPr>
+                    <a:xfrm>
+                      <a:off x="0" y="0"/>
+                      <a:ext cx="4666396" cy="2519234"/>
+                    </a:xfrm>
+                    <a:prstGeom prst="rect"/>
+                    <a:ln/>
+                  </pic:spPr>
+                </pic:pic>
+              </a:graphicData>
+            </a:graphic>
+          </wp:inline>
+        </w:drawing>
+      </w:r>
+      <w:r>
+        <w:rPr>
+          <w:rtl w:val="0"/>
+        </w:rPr>
+      </w:r>
+    </w:p>
+    <w:p>
+      <w:pPr>
+        <w:numPr>
+          <w:ilvl w:val="0"/>
+          <w:numId w:val="12"/>
+        </w:numPr>
+        <w:spacing w:after="0" w:afterAutospacing="0"/>
+        <w:ind w:left="1440" w:hanging="360"/>
+        <w:rPr>
+          <w:sz w:val="30"/>
+          <w:szCs w:val="30"/>
+          <w:u w:val="none"/>
+        </w:rPr>
+      </w:pPr>
+      <w:r>
+        <w:rPr>
+          <w:sz w:val="30"/>
+          <w:szCs w:val="30"/>
+          <w:rtl w:val="0"/>
+        </w:rPr>
+        <w:t xml:space="preserve">The first line of this section has the “while” loop with the expression given i.e. “run”, run stores True value, this lets the loop run infinite times.</w:t>
+      </w:r>
+    </w:p>
+    <w:p>
+      <w:pPr>
+        <w:numPr>
+          <w:ilvl w:val="0"/>
+          <w:numId w:val="12"/>
+        </w:numPr>
+        <w:spacing w:after="0" w:afterAutospacing="0"/>
+        <w:ind w:left="1440" w:hanging="360"/>
+        <w:rPr>
+          <w:sz w:val="30"/>
+          <w:szCs w:val="30"/>
+          <w:u w:val="none"/>
+        </w:rPr>
+      </w:pPr>
+      <w:r>
+        <w:rPr>
+          <w:sz w:val="30"/>
+          <w:szCs w:val="30"/>
+          <w:rtl w:val="0"/>
+        </w:rPr>
+        <w:t xml:space="preserve">Inside this while the “draw_window()” function is called , so that the window is kept running until the user closes the window. As the window is closed the while loop gets terminated.</w:t>
+      </w:r>
+    </w:p>
+    <w:p>
+      <w:pPr>
+        <w:numPr>
+          <w:ilvl w:val="0"/>
+          <w:numId w:val="12"/>
+        </w:numPr>
+        <w:spacing w:after="0" w:afterAutospacing="0"/>
+        <w:ind w:left="1440" w:hanging="360"/>
+        <w:rPr>
+          <w:sz w:val="30"/>
+          <w:szCs w:val="30"/>
+          <w:u w:val="none"/>
+        </w:rPr>
+      </w:pPr>
+      <w:r>
+        <w:rPr>
+          <w:sz w:val="30"/>
+          <w:szCs w:val="30"/>
+          <w:rtl w:val="0"/>
+        </w:rPr>
+        <w:t xml:space="preserve">Proceeding towards the “if ” condition , it contains the logical outlook for displaying the “power ups” on the game screen.</w:t>
+      </w:r>
+    </w:p>
+    <w:p>
+      <w:pPr>
+        <w:numPr>
+          <w:ilvl w:val="0"/>
+          <w:numId w:val="12"/>
+        </w:numPr>
+        <w:spacing w:after="0" w:afterAutospacing="0"/>
+        <w:ind w:left="1440" w:hanging="360"/>
+        <w:rPr>
+          <w:sz w:val="30"/>
+          <w:szCs w:val="30"/>
+          <w:u w:val="none"/>
+        </w:rPr>
+      </w:pPr>
+      <w:r>
+        <w:rPr>
+          <w:sz w:val="30"/>
+          <w:szCs w:val="30"/>
+          <w:rtl w:val="0"/>
+        </w:rPr>
+        <w:t xml:space="preserve">The inbuilt method used in this section are :-</w:t>
+      </w:r>
+    </w:p>
+    <w:p>
+      <w:pPr>
+        <w:numPr>
+          <w:ilvl w:val="1"/>
+          <w:numId w:val="12"/>
+        </w:numPr>
+        <w:spacing w:after="0" w:afterAutospacing="0"/>
+        <w:ind w:left="2160" w:hanging="360"/>
+        <w:rPr>
+          <w:sz w:val="30"/>
+          <w:szCs w:val="30"/>
+          <w:u w:val="none"/>
+        </w:rPr>
+      </w:pPr>
+      <w:r>
+        <w:rPr>
+          <w:sz w:val="30"/>
+          <w:szCs w:val="30"/>
+          <w:rtl w:val="0"/>
+        </w:rPr>
+        <w:t xml:space="preserve">Tick() - This method when called, updates the clock by computing how many milliseconds have been passed since the previous call</w:t>
+      </w:r>
+    </w:p>
+    <w:p>
+      <w:pPr>
+        <w:numPr>
+          <w:ilvl w:val="1"/>
+          <w:numId w:val="12"/>
+        </w:numPr>
+        <w:spacing w:after="0" w:afterAutospacing="0"/>
+        <w:ind w:left="2160" w:hanging="360"/>
+        <w:rPr>
+          <w:sz w:val="30"/>
+          <w:szCs w:val="30"/>
+          <w:u w:val="none"/>
+        </w:rPr>
+      </w:pPr>
+      <w:r>
+        <w:rPr>
+          <w:sz w:val="30"/>
+          <w:szCs w:val="30"/>
+          <w:rtl w:val="0"/>
+        </w:rPr>
+        <w:t xml:space="preserve">Time.get_ticks() - This method gets the time in milliseconds. It returns the number milliseconds since the pygame module was initialized.</w:t>
+      </w:r>
+    </w:p>
+    <w:p>
+      <w:pPr>
+        <w:numPr>
+          <w:ilvl w:val="1"/>
+          <w:numId w:val="12"/>
+        </w:numPr>
+        <w:spacing w:after="0" w:afterAutospacing="0"/>
+        <w:ind w:left="2160" w:hanging="360"/>
+        <w:rPr>
+          <w:sz w:val="30"/>
+          <w:szCs w:val="30"/>
+          <w:u w:val="none"/>
+        </w:rPr>
+      </w:pPr>
+      <w:r>
+        <w:rPr>
+          <w:sz w:val="30"/>
+          <w:szCs w:val="30"/>
+          <w:rtl w:val="0"/>
+        </w:rPr>
+        <w:t xml:space="preserve">Choice() - This is the inbuilt function of the “random” module ,this function returns the randomly selected element from a specified sequence(list , tuple or string).</w:t>
+      </w:r>
+    </w:p>
+    <w:p>
+      <w:pPr>
+        <w:numPr>
+          <w:ilvl w:val="1"/>
+          <w:numId w:val="12"/>
+        </w:numPr>
+        <w:ind w:left="2160" w:hanging="360"/>
+        <w:rPr>
+          <w:sz w:val="30"/>
+          <w:szCs w:val="30"/>
+          <w:u w:val="none"/>
+        </w:rPr>
+      </w:pPr>
+      <w:r>
+        <w:rPr>
+          <w:sz w:val="30"/>
+          <w:szCs w:val="30"/>
+          <w:rtl w:val="0"/>
+        </w:rPr>
+        <w:t xml:space="preserve">Randint() - This is another inbuilt function of the random module. It returns an integer number selected from a specified range.</w:t>
+      </w:r>
+    </w:p>
+    <w:p>
+      <w:pPr>
+        <w:ind w:left="2160" w:firstLine="0"/>
+        <w:rPr>
+          <w:sz w:val="30"/>
+          <w:szCs w:val="30"/>
+        </w:rPr>
+      </w:pPr>
+      <w:r>
+        <w:rPr>
+          <w:rtl w:val="0"/>
+        </w:rPr>
+      </w:r>
+    </w:p>
+    <w:p>
+      <w:pPr>
+        <w:numPr>
+          <w:ilvl w:val="0"/>
+          <w:numId w:val="4"/>
+        </w:numPr>
+        <w:ind w:left="720" w:hanging="360"/>
+        <w:rPr>
+          <w:sz w:val="30"/>
+          <w:szCs w:val="30"/>
+          <w:u w:val="none"/>
+        </w:rPr>
+      </w:pPr>
+      <w:r>
+        <w:rPr>
+          <w:sz w:val="30"/>
+          <w:szCs w:val="30"/>
+          <w:rtl w:val="0"/>
+        </w:rPr>
+        <w:t xml:space="preserve">Next section of the code:-</w:t>
+      </w:r>
+    </w:p>
+    <w:p>
+      <w:pPr>
+        <w:rPr>
+          <w:sz w:val="30"/>
+          <w:szCs w:val="30"/>
+        </w:rPr>
+      </w:pPr>
+      <w:r>
+        <w:rPr>
+          <w:sz w:val="30"/>
+          <w:szCs w:val="30"/>
+        </w:rPr>
+        <w:drawing>
+          <wp:inline distB="114300" distT="114300" distL="114300" distR="114300">
+            <wp:extent cx="5734050" cy="3976430"/>
+            <wp:effectExtent b="0" l="0" r="0" t="0"/>
+            <wp:docPr id="8" name="image11.jpg"/>
+            <a:graphic>
+              <a:graphicData uri="http://schemas.openxmlformats.org/drawingml/2006/picture">
+                <pic:pic>
+                  <pic:nvPicPr>
+                    <pic:cNvPr id="0" name="image11.jpg"/>
+                    <pic:cNvPicPr preferRelativeResize="0"/>
+                  </pic:nvPicPr>
+                  <pic:blipFill>
+                    <a:blip r:embed="rId19"/>
+                    <a:srcRect b="0" l="0" r="0" t="0"/>
+                    <a:stretch>
+                      <a:fillRect/>
+                    </a:stretch>
+                  </pic:blipFill>
+                  <pic:spPr>
+                    <a:xfrm>
+                      <a:off x="0" y="0"/>
+                      <a:ext cx="5734050" cy="3976430"/>
+                    </a:xfrm>
+                    <a:prstGeom prst="rect"/>
+                    <a:ln/>
+                  </pic:spPr>
+                </pic:pic>
+              </a:graphicData>
+            </a:graphic>
+          </wp:inline>
+        </w:drawing>
+      </w:r>
+      <w:r>
+        <w:rPr>
+          <w:rtl w:val="0"/>
+        </w:rPr>
+      </w:r>
+    </w:p>
+    <w:p>
+      <w:pPr>
+        <w:numPr>
+          <w:ilvl w:val="0"/>
+          <w:numId w:val="8"/>
+        </w:numPr>
+        <w:spacing w:after="0" w:afterAutospacing="0"/>
+        <w:ind w:left="1440" w:hanging="360"/>
+        <w:rPr>
+          <w:sz w:val="30"/>
+          <w:szCs w:val="30"/>
+          <w:u w:val="none"/>
+        </w:rPr>
+      </w:pPr>
+      <w:r>
+        <w:rPr>
+          <w:sz w:val="30"/>
+          <w:szCs w:val="30"/>
+          <w:rtl w:val="0"/>
+        </w:rPr>
+        <w:t xml:space="preserve">This Section has the “if” condition block. This block manages collision and the effect of the collision of the jet with the power ups</w:t>
+      </w:r>
+    </w:p>
+    <w:p>
+      <w:pPr>
+        <w:numPr>
+          <w:ilvl w:val="0"/>
+          <w:numId w:val="8"/>
+        </w:numPr>
+        <w:spacing w:after="0" w:afterAutospacing="0"/>
+        <w:ind w:left="1440" w:hanging="360"/>
+        <w:rPr>
+          <w:sz w:val="30"/>
+          <w:szCs w:val="30"/>
+          <w:u w:val="none"/>
+        </w:rPr>
+      </w:pPr>
+      <w:r>
+        <w:rPr>
+          <w:sz w:val="30"/>
+          <w:szCs w:val="30"/>
+          <w:rtl w:val="0"/>
+        </w:rPr>
+        <w:t xml:space="preserve">The builtin methods used is:-</w:t>
+      </w:r>
+    </w:p>
+    <w:p>
+      <w:pPr>
+        <w:numPr>
+          <w:ilvl w:val="1"/>
+          <w:numId w:val="8"/>
+        </w:numPr>
+        <w:ind w:left="2160" w:hanging="360"/>
+        <w:rPr>
+          <w:sz w:val="30"/>
+          <w:szCs w:val="30"/>
+          <w:u w:val="none"/>
+        </w:rPr>
+      </w:pPr>
+      <w:r>
+        <w:rPr>
+          <w:sz w:val="30"/>
+          <w:szCs w:val="30"/>
+          <w:rtl w:val="0"/>
+        </w:rPr>
+        <w:t xml:space="preserve">Collide.rect() - This is the builtin method of pygame module , which tests if the two or more rectangle blocks collide or overlaps with each other.It returns boolean value i.e. is True if collision happens.</w:t>
+      </w:r>
+    </w:p>
+    <w:p>
+      <w:pPr>
+        <w:rPr>
+          <w:sz w:val="30"/>
+          <w:szCs w:val="30"/>
+        </w:rPr>
+      </w:pPr>
+      <w:r>
+        <w:rPr>
+          <w:rtl w:val="0"/>
+        </w:rPr>
+      </w:r>
+    </w:p>
+    <w:p>
+      <w:pPr>
+        <w:rPr>
+          <w:sz w:val="30"/>
+          <w:szCs w:val="30"/>
+        </w:rPr>
+      </w:pPr>
+      <w:r>
+        <w:rPr>
+          <w:rtl w:val="0"/>
+        </w:rPr>
+      </w:r>
+    </w:p>
+    <w:p>
+      <w:pPr>
+        <w:rPr>
+          <w:sz w:val="30"/>
+          <w:szCs w:val="30"/>
+        </w:rPr>
+      </w:pPr>
+      <w:r>
+        <w:rPr>
+          <w:rtl w:val="0"/>
+        </w:rPr>
+      </w:r>
+    </w:p>
+    <w:p>
+      <w:pPr>
+        <w:keepNext w:val="0"/>
+        <w:keepLines w:val="0"/>
+        <w:pageBreakBefore w:val="0"/>
+        <w:widowControl w:val="1"/>
+        <w:pBdr>
+          <w:top w:space="0" w:sz="0" w:val="nil"/>
+          <w:left w:space="0" w:sz="0" w:val="nil"/>
+          <w:bottom w:space="0" w:sz="0" w:val="nil"/>
+          <w:right w:space="0" w:sz="0" w:val="nil"/>
+          <w:between w:space="0" w:sz="0" w:val="nil"/>
+        </w:pBdr>
+        <w:shd w:fill="auto" w:val="clear"/>
+        <w:spacing w:after="160" w:before="0" w:line="259" w:lineRule="auto"/>
+        <w:ind w:left="0" w:right="0" w:firstLine="0"/>
+        <w:jc w:val="left"/>
+        <w:rPr>
+          <w:sz w:val="30"/>
+          <w:szCs w:val="30"/>
+        </w:rPr>
+      </w:pPr>
+      <w:r>
+        <w:rPr>
+          <w:rtl w:val="0"/>
+        </w:rPr>
+      </w:r>
+    </w:p>
+    <w:p>
+      <w:pPr>
+        <w:keepNext w:val="0"/>
+        <w:keepLines w:val="0"/>
+        <w:pageBreakBefore w:val="0"/>
+        <w:widowControl w:val="1"/>
+        <w:pBdr>
+          <w:top w:space="0" w:sz="0" w:val="nil"/>
+          <w:left w:space="0" w:sz="0" w:val="nil"/>
+          <w:bottom w:space="0" w:sz="0" w:val="nil"/>
+          <w:right w:space="0" w:sz="0" w:val="nil"/>
+          <w:between w:space="0" w:sz="0" w:val="nil"/>
+        </w:pBdr>
+        <w:shd w:fill="auto" w:val="clear"/>
+        <w:spacing w:after="160" w:before="0" w:line="259" w:lineRule="auto"/>
+        <w:ind w:left="2880" w:right="0" w:firstLine="0"/>
+        <w:jc w:val="left"/>
+        <w:rPr>
+          <w:sz w:val="30"/>
+          <w:szCs w:val="30"/>
+        </w:rPr>
+      </w:pPr>
+      <w:r>
+        <w:rPr>
+          <w:rtl w:val="0"/>
+        </w:rPr>
       </w:r>
     </w:p>
     <w:p>
@@ -3304,106 +4613,106 @@
       <w:lvlText w:val="●"/>
       <w:lvlJc w:val="left"/>
       <w:pPr>
+        <w:ind w:left="720" w:hanging="360"/>
+      </w:pPr>
+      <w:rPr>
+        <w:rFonts w:ascii="Noto Sans Symbols" w:cs="Noto Sans Symbols" w:eastAsia="Noto Sans Symbols" w:hAnsi="Noto Sans Symbols"/>
+      </w:rPr>
+    </w:lvl>
+    <w:lvl w:ilvl="1">
+      <w:start w:val="1"/>
+      <w:numFmt w:val="bullet"/>
+      <w:lvlText w:val="o"/>
+      <w:lvlJc w:val="left"/>
+      <w:pPr>
+        <w:ind w:left="1440" w:hanging="360"/>
+      </w:pPr>
+      <w:rPr>
+        <w:rFonts w:ascii="Courier New" w:cs="Courier New" w:eastAsia="Courier New" w:hAnsi="Courier New"/>
+      </w:rPr>
+    </w:lvl>
+    <w:lvl w:ilvl="2">
+      <w:start w:val="1"/>
+      <w:numFmt w:val="bullet"/>
+      <w:lvlText w:val="▪"/>
+      <w:lvlJc w:val="left"/>
+      <w:pPr>
         <w:ind w:left="2160" w:hanging="360"/>
       </w:pPr>
       <w:rPr>
-        <w:u w:val="none"/>
-      </w:rPr>
-    </w:lvl>
-    <w:lvl w:ilvl="1">
-      <w:start w:val="1"/>
-      <w:numFmt w:val="bullet"/>
-      <w:lvlText w:val="○"/>
+        <w:rFonts w:ascii="Noto Sans Symbols" w:cs="Noto Sans Symbols" w:eastAsia="Noto Sans Symbols" w:hAnsi="Noto Sans Symbols"/>
+      </w:rPr>
+    </w:lvl>
+    <w:lvl w:ilvl="3">
+      <w:start w:val="1"/>
+      <w:numFmt w:val="bullet"/>
+      <w:lvlText w:val="●"/>
       <w:lvlJc w:val="left"/>
       <w:pPr>
         <w:ind w:left="2880" w:hanging="360"/>
       </w:pPr>
       <w:rPr>
-        <w:u w:val="none"/>
-      </w:rPr>
-    </w:lvl>
-    <w:lvl w:ilvl="2">
-      <w:start w:val="1"/>
-      <w:numFmt w:val="bullet"/>
-      <w:lvlText w:val="■"/>
+        <w:rFonts w:ascii="Noto Sans Symbols" w:cs="Noto Sans Symbols" w:eastAsia="Noto Sans Symbols" w:hAnsi="Noto Sans Symbols"/>
+      </w:rPr>
+    </w:lvl>
+    <w:lvl w:ilvl="4">
+      <w:start w:val="1"/>
+      <w:numFmt w:val="bullet"/>
+      <w:lvlText w:val="o"/>
       <w:lvlJc w:val="left"/>
       <w:pPr>
         <w:ind w:left="3600" w:hanging="360"/>
       </w:pPr>
       <w:rPr>
-        <w:u w:val="none"/>
-      </w:rPr>
-    </w:lvl>
-    <w:lvl w:ilvl="3">
+        <w:rFonts w:ascii="Courier New" w:cs="Courier New" w:eastAsia="Courier New" w:hAnsi="Courier New"/>
+      </w:rPr>
+    </w:lvl>
+    <w:lvl w:ilvl="5">
+      <w:start w:val="1"/>
+      <w:numFmt w:val="bullet"/>
+      <w:lvlText w:val="▪"/>
+      <w:lvlJc w:val="left"/>
+      <w:pPr>
+        <w:ind w:left="4320" w:hanging="360"/>
+      </w:pPr>
+      <w:rPr>
+        <w:rFonts w:ascii="Noto Sans Symbols" w:cs="Noto Sans Symbols" w:eastAsia="Noto Sans Symbols" w:hAnsi="Noto Sans Symbols"/>
+      </w:rPr>
+    </w:lvl>
+    <w:lvl w:ilvl="6">
       <w:start w:val="1"/>
       <w:numFmt w:val="bullet"/>
       <w:lvlText w:val="●"/>
       <w:lvlJc w:val="left"/>
       <w:pPr>
-        <w:ind w:left="4320" w:hanging="360"/>
-      </w:pPr>
-      <w:rPr>
-        <w:u w:val="none"/>
-      </w:rPr>
-    </w:lvl>
-    <w:lvl w:ilvl="4">
-      <w:start w:val="1"/>
-      <w:numFmt w:val="bullet"/>
-      <w:lvlText w:val="○"/>
-      <w:lvlJc w:val="left"/>
-      <w:pPr>
         <w:ind w:left="5040" w:hanging="360"/>
       </w:pPr>
       <w:rPr>
-        <w:u w:val="none"/>
-      </w:rPr>
-    </w:lvl>
-    <w:lvl w:ilvl="5">
-      <w:start w:val="1"/>
-      <w:numFmt w:val="bullet"/>
-      <w:lvlText w:val="■"/>
+        <w:rFonts w:ascii="Noto Sans Symbols" w:cs="Noto Sans Symbols" w:eastAsia="Noto Sans Symbols" w:hAnsi="Noto Sans Symbols"/>
+      </w:rPr>
+    </w:lvl>
+    <w:lvl w:ilvl="7">
+      <w:start w:val="1"/>
+      <w:numFmt w:val="bullet"/>
+      <w:lvlText w:val="o"/>
       <w:lvlJc w:val="left"/>
       <w:pPr>
         <w:ind w:left="5760" w:hanging="360"/>
       </w:pPr>
       <w:rPr>
-        <w:u w:val="none"/>
-      </w:rPr>
-    </w:lvl>
-    <w:lvl w:ilvl="6">
-      <w:start w:val="1"/>
-      <w:numFmt w:val="bullet"/>
-      <w:lvlText w:val="●"/>
+        <w:rFonts w:ascii="Courier New" w:cs="Courier New" w:eastAsia="Courier New" w:hAnsi="Courier New"/>
+      </w:rPr>
+    </w:lvl>
+    <w:lvl w:ilvl="8">
+      <w:start w:val="1"/>
+      <w:numFmt w:val="bullet"/>
+      <w:lvlText w:val="▪"/>
       <w:lvlJc w:val="left"/>
       <w:pPr>
         <w:ind w:left="6480" w:hanging="360"/>
       </w:pPr>
       <w:rPr>
-        <w:u w:val="none"/>
-      </w:rPr>
-    </w:lvl>
-    <w:lvl w:ilvl="7">
-      <w:start w:val="1"/>
-      <w:numFmt w:val="bullet"/>
-      <w:lvlText w:val="○"/>
-      <w:lvlJc w:val="left"/>
-      <w:pPr>
-        <w:ind w:left="7200" w:hanging="360"/>
-      </w:pPr>
-      <w:rPr>
-        <w:u w:val="none"/>
-      </w:rPr>
-    </w:lvl>
-    <w:lvl w:ilvl="8">
-      <w:start w:val="1"/>
-      <w:numFmt w:val="bullet"/>
-      <w:lvlText w:val="■"/>
-      <w:lvlJc w:val="left"/>
-      <w:pPr>
-        <w:ind w:left="7920" w:hanging="360"/>
-      </w:pPr>
-      <w:rPr>
-        <w:u w:val="none"/>
+        <w:rFonts w:ascii="Noto Sans Symbols" w:cs="Noto Sans Symbols" w:eastAsia="Noto Sans Symbols" w:hAnsi="Noto Sans Symbols"/>
       </w:rPr>
     </w:lvl>
   </w:abstractNum>
@@ -3417,31 +4726,31 @@
         <w:ind w:left="720" w:hanging="360"/>
       </w:pPr>
       <w:rPr>
-        <w:rFonts w:ascii="Noto Sans Symbols" w:cs="Noto Sans Symbols" w:eastAsia="Noto Sans Symbols" w:hAnsi="Noto Sans Symbols"/>
+        <w:u w:val="none"/>
       </w:rPr>
     </w:lvl>
     <w:lvl w:ilvl="1">
       <w:start w:val="1"/>
       <w:numFmt w:val="bullet"/>
-      <w:lvlText w:val="o"/>
+      <w:lvlText w:val="○"/>
       <w:lvlJc w:val="left"/>
       <w:pPr>
         <w:ind w:left="1440" w:hanging="360"/>
       </w:pPr>
       <w:rPr>
-        <w:rFonts w:ascii="Courier New" w:cs="Courier New" w:eastAsia="Courier New" w:hAnsi="Courier New"/>
+        <w:u w:val="none"/>
       </w:rPr>
     </w:lvl>
     <w:lvl w:ilvl="2">
       <w:start w:val="1"/>
       <w:numFmt w:val="bullet"/>
-      <w:lvlText w:val="▪"/>
+      <w:lvlText w:val="■"/>
       <w:lvlJc w:val="left"/>
       <w:pPr>
         <w:ind w:left="2160" w:hanging="360"/>
       </w:pPr>
       <w:rPr>
-        <w:rFonts w:ascii="Noto Sans Symbols" w:cs="Noto Sans Symbols" w:eastAsia="Noto Sans Symbols" w:hAnsi="Noto Sans Symbols"/>
+        <w:u w:val="none"/>
       </w:rPr>
     </w:lvl>
     <w:lvl w:ilvl="3">
@@ -3453,31 +4762,31 @@
         <w:ind w:left="2880" w:hanging="360"/>
       </w:pPr>
       <w:rPr>
-        <w:rFonts w:ascii="Noto Sans Symbols" w:cs="Noto Sans Symbols" w:eastAsia="Noto Sans Symbols" w:hAnsi="Noto Sans Symbols"/>
+        <w:u w:val="none"/>
       </w:rPr>
     </w:lvl>
     <w:lvl w:ilvl="4">
       <w:start w:val="1"/>
       <w:numFmt w:val="bullet"/>
-      <w:lvlText w:val="o"/>
+      <w:lvlText w:val="○"/>
       <w:lvlJc w:val="left"/>
       <w:pPr>
         <w:ind w:left="3600" w:hanging="360"/>
       </w:pPr>
       <w:rPr>
-        <w:rFonts w:ascii="Courier New" w:cs="Courier New" w:eastAsia="Courier New" w:hAnsi="Courier New"/>
+        <w:u w:val="none"/>
       </w:rPr>
     </w:lvl>
     <w:lvl w:ilvl="5">
       <w:start w:val="1"/>
       <w:numFmt w:val="bullet"/>
-      <w:lvlText w:val="▪"/>
+      <w:lvlText w:val="■"/>
       <w:lvlJc w:val="left"/>
       <w:pPr>
         <w:ind w:left="4320" w:hanging="360"/>
       </w:pPr>
       <w:rPr>
-        <w:rFonts w:ascii="Noto Sans Symbols" w:cs="Noto Sans Symbols" w:eastAsia="Noto Sans Symbols" w:hAnsi="Noto Sans Symbols"/>
+        <w:u w:val="none"/>
       </w:rPr>
     </w:lvl>
     <w:lvl w:ilvl="6">
@@ -3489,37 +4798,147 @@
         <w:ind w:left="5040" w:hanging="360"/>
       </w:pPr>
       <w:rPr>
-        <w:rFonts w:ascii="Noto Sans Symbols" w:cs="Noto Sans Symbols" w:eastAsia="Noto Sans Symbols" w:hAnsi="Noto Sans Symbols"/>
+        <w:u w:val="none"/>
       </w:rPr>
     </w:lvl>
     <w:lvl w:ilvl="7">
       <w:start w:val="1"/>
       <w:numFmt w:val="bullet"/>
-      <w:lvlText w:val="o"/>
+      <w:lvlText w:val="○"/>
       <w:lvlJc w:val="left"/>
       <w:pPr>
         <w:ind w:left="5760" w:hanging="360"/>
       </w:pPr>
       <w:rPr>
-        <w:rFonts w:ascii="Courier New" w:cs="Courier New" w:eastAsia="Courier New" w:hAnsi="Courier New"/>
+        <w:u w:val="none"/>
       </w:rPr>
     </w:lvl>
     <w:lvl w:ilvl="8">
       <w:start w:val="1"/>
       <w:numFmt w:val="bullet"/>
-      <w:lvlText w:val="▪"/>
+      <w:lvlText w:val="■"/>
       <w:lvlJc w:val="left"/>
       <w:pPr>
         <w:ind w:left="6480" w:hanging="360"/>
       </w:pPr>
       <w:rPr>
-        <w:rFonts w:ascii="Noto Sans Symbols" w:cs="Noto Sans Symbols" w:eastAsia="Noto Sans Symbols" w:hAnsi="Noto Sans Symbols"/>
+        <w:u w:val="none"/>
       </w:rPr>
     </w:lvl>
   </w:abstractNum>
   <w:abstractNum w:abstractNumId="4">
     <w:lvl w:ilvl="0">
       <w:start w:val="1"/>
+      <w:numFmt w:val="bullet"/>
+      <w:lvlText w:val="●"/>
+      <w:lvlJc w:val="left"/>
+      <w:pPr>
+        <w:ind w:left="720" w:hanging="360"/>
+      </w:pPr>
+      <w:rPr>
+        <w:u w:val="none"/>
+      </w:rPr>
+    </w:lvl>
+    <w:lvl w:ilvl="1">
+      <w:start w:val="1"/>
+      <w:numFmt w:val="bullet"/>
+      <w:lvlText w:val="○"/>
+      <w:lvlJc w:val="left"/>
+      <w:pPr>
+        <w:ind w:left="1440" w:hanging="360"/>
+      </w:pPr>
+      <w:rPr>
+        <w:u w:val="none"/>
+      </w:rPr>
+    </w:lvl>
+    <w:lvl w:ilvl="2">
+      <w:start w:val="1"/>
+      <w:numFmt w:val="bullet"/>
+      <w:lvlText w:val="■"/>
+      <w:lvlJc w:val="left"/>
+      <w:pPr>
+        <w:ind w:left="2160" w:hanging="360"/>
+      </w:pPr>
+      <w:rPr>
+        <w:u w:val="none"/>
+      </w:rPr>
+    </w:lvl>
+    <w:lvl w:ilvl="3">
+      <w:start w:val="1"/>
+      <w:numFmt w:val="bullet"/>
+      <w:lvlText w:val="●"/>
+      <w:lvlJc w:val="left"/>
+      <w:pPr>
+        <w:ind w:left="2880" w:hanging="360"/>
+      </w:pPr>
+      <w:rPr>
+        <w:u w:val="none"/>
+      </w:rPr>
+    </w:lvl>
+    <w:lvl w:ilvl="4">
+      <w:start w:val="1"/>
+      <w:numFmt w:val="bullet"/>
+      <w:lvlText w:val="○"/>
+      <w:lvlJc w:val="left"/>
+      <w:pPr>
+        <w:ind w:left="3600" w:hanging="360"/>
+      </w:pPr>
+      <w:rPr>
+        <w:u w:val="none"/>
+      </w:rPr>
+    </w:lvl>
+    <w:lvl w:ilvl="5">
+      <w:start w:val="1"/>
+      <w:numFmt w:val="bullet"/>
+      <w:lvlText w:val="■"/>
+      <w:lvlJc w:val="left"/>
+      <w:pPr>
+        <w:ind w:left="4320" w:hanging="360"/>
+      </w:pPr>
+      <w:rPr>
+        <w:u w:val="none"/>
+      </w:rPr>
+    </w:lvl>
+    <w:lvl w:ilvl="6">
+      <w:start w:val="1"/>
+      <w:numFmt w:val="bullet"/>
+      <w:lvlText w:val="●"/>
+      <w:lvlJc w:val="left"/>
+      <w:pPr>
+        <w:ind w:left="5040" w:hanging="360"/>
+      </w:pPr>
+      <w:rPr>
+        <w:u w:val="none"/>
+      </w:rPr>
+    </w:lvl>
+    <w:lvl w:ilvl="7">
+      <w:start w:val="1"/>
+      <w:numFmt w:val="bullet"/>
+      <w:lvlText w:val="○"/>
+      <w:lvlJc w:val="left"/>
+      <w:pPr>
+        <w:ind w:left="5760" w:hanging="360"/>
+      </w:pPr>
+      <w:rPr>
+        <w:u w:val="none"/>
+      </w:rPr>
+    </w:lvl>
+    <w:lvl w:ilvl="8">
+      <w:start w:val="1"/>
+      <w:numFmt w:val="bullet"/>
+      <w:lvlText w:val="■"/>
+      <w:lvlJc w:val="left"/>
+      <w:pPr>
+        <w:ind w:left="6480" w:hanging="360"/>
+      </w:pPr>
+      <w:rPr>
+        <w:u w:val="none"/>
+      </w:rPr>
+    </w:lvl>
+  </w:abstractNum>
+  <w:abstractNum w:abstractNumId="5">
+    <w:lvl w:ilvl="0">
+      <w:start w:val="1"/>
       <w:numFmt w:val="decimal"/>
       <w:lvlText w:val="%1."/>
       <w:lvlJc w:val="left"/>
@@ -3609,7 +5028,7 @@
       <w:rPr/>
     </w:lvl>
   </w:abstractNum>
-  <w:abstractNum w:abstractNumId="5">
+  <w:abstractNum w:abstractNumId="6">
     <w:lvl w:ilvl="0">
       <w:start w:val="1"/>
       <w:numFmt w:val="bullet"/>
@@ -3719,7 +5138,7 @@
       </w:rPr>
     </w:lvl>
   </w:abstractNum>
-  <w:abstractNum w:abstractNumId="6">
+  <w:abstractNum w:abstractNumId="7">
     <w:lvl w:ilvl="0">
       <w:start w:val="1"/>
       <w:numFmt w:val="decimal"/>
@@ -3829,117 +5248,227 @@
       </w:rPr>
     </w:lvl>
   </w:abstractNum>
-  <w:abstractNum w:abstractNumId="7">
+  <w:abstractNum w:abstractNumId="8">
     <w:lvl w:ilvl="0">
       <w:start w:val="1"/>
       <w:numFmt w:val="bullet"/>
+      <w:lvlText w:val="➢"/>
+      <w:lvlJc w:val="left"/>
+      <w:pPr>
+        <w:ind w:left="1440" w:hanging="360"/>
+      </w:pPr>
+      <w:rPr>
+        <w:u w:val="none"/>
+      </w:rPr>
+    </w:lvl>
+    <w:lvl w:ilvl="1">
+      <w:start w:val="1"/>
+      <w:numFmt w:val="bullet"/>
+      <w:lvlText w:val="○"/>
+      <w:lvlJc w:val="left"/>
+      <w:pPr>
+        <w:ind w:left="2160" w:hanging="360"/>
+      </w:pPr>
+      <w:rPr>
+        <w:u w:val="none"/>
+      </w:rPr>
+    </w:lvl>
+    <w:lvl w:ilvl="2">
+      <w:start w:val="1"/>
+      <w:numFmt w:val="bullet"/>
+      <w:lvlText w:val="■"/>
+      <w:lvlJc w:val="left"/>
+      <w:pPr>
+        <w:ind w:left="2880" w:hanging="360"/>
+      </w:pPr>
+      <w:rPr>
+        <w:u w:val="none"/>
+      </w:rPr>
+    </w:lvl>
+    <w:lvl w:ilvl="3">
+      <w:start w:val="1"/>
+      <w:numFmt w:val="bullet"/>
       <w:lvlText w:val="●"/>
       <w:lvlJc w:val="left"/>
       <w:pPr>
+        <w:ind w:left="3600" w:hanging="360"/>
+      </w:pPr>
+      <w:rPr>
+        <w:u w:val="none"/>
+      </w:rPr>
+    </w:lvl>
+    <w:lvl w:ilvl="4">
+      <w:start w:val="1"/>
+      <w:numFmt w:val="bullet"/>
+      <w:lvlText w:val="○"/>
+      <w:lvlJc w:val="left"/>
+      <w:pPr>
+        <w:ind w:left="4320" w:hanging="360"/>
+      </w:pPr>
+      <w:rPr>
+        <w:u w:val="none"/>
+      </w:rPr>
+    </w:lvl>
+    <w:lvl w:ilvl="5">
+      <w:start w:val="1"/>
+      <w:numFmt w:val="bullet"/>
+      <w:lvlText w:val="■"/>
+      <w:lvlJc w:val="left"/>
+      <w:pPr>
+        <w:ind w:left="5040" w:hanging="360"/>
+      </w:pPr>
+      <w:rPr>
+        <w:u w:val="none"/>
+      </w:rPr>
+    </w:lvl>
+    <w:lvl w:ilvl="6">
+      <w:start w:val="1"/>
+      <w:numFmt w:val="bullet"/>
+      <w:lvlText w:val="●"/>
+      <w:lvlJc w:val="left"/>
+      <w:pPr>
+        <w:ind w:left="5760" w:hanging="360"/>
+      </w:pPr>
+      <w:rPr>
+        <w:u w:val="none"/>
+      </w:rPr>
+    </w:lvl>
+    <w:lvl w:ilvl="7">
+      <w:start w:val="1"/>
+      <w:numFmt w:val="bullet"/>
+      <w:lvlText w:val="○"/>
+      <w:lvlJc w:val="left"/>
+      <w:pPr>
+        <w:ind w:left="6480" w:hanging="360"/>
+      </w:pPr>
+      <w:rPr>
+        <w:u w:val="none"/>
+      </w:rPr>
+    </w:lvl>
+    <w:lvl w:ilvl="8">
+      <w:start w:val="1"/>
+      <w:numFmt w:val="bullet"/>
+      <w:lvlText w:val="■"/>
+      <w:lvlJc w:val="left"/>
+      <w:pPr>
+        <w:ind w:left="7200" w:hanging="360"/>
+      </w:pPr>
+      <w:rPr>
+        <w:u w:val="none"/>
+      </w:rPr>
+    </w:lvl>
+  </w:abstractNum>
+  <w:abstractNum w:abstractNumId="9">
+    <w:lvl w:ilvl="0">
+      <w:start w:val="1"/>
+      <w:numFmt w:val="bullet"/>
+      <w:lvlText w:val="●"/>
+      <w:lvlJc w:val="left"/>
+      <w:pPr>
+        <w:ind w:left="720" w:hanging="360"/>
+      </w:pPr>
+      <w:rPr>
+        <w:u w:val="none"/>
+      </w:rPr>
+    </w:lvl>
+    <w:lvl w:ilvl="1">
+      <w:start w:val="1"/>
+      <w:numFmt w:val="bullet"/>
+      <w:lvlText w:val="○"/>
+      <w:lvlJc w:val="left"/>
+      <w:pPr>
         <w:ind w:left="1440" w:hanging="360"/>
       </w:pPr>
       <w:rPr>
         <w:u w:val="none"/>
       </w:rPr>
     </w:lvl>
-    <w:lvl w:ilvl="1">
+    <w:lvl w:ilvl="2">
+      <w:start w:val="1"/>
+      <w:numFmt w:val="bullet"/>
+      <w:lvlText w:val="■"/>
+      <w:lvlJc w:val="left"/>
+      <w:pPr>
+        <w:ind w:left="2160" w:hanging="360"/>
+      </w:pPr>
+      <w:rPr>
+        <w:u w:val="none"/>
+      </w:rPr>
+    </w:lvl>
+    <w:lvl w:ilvl="3">
+      <w:start w:val="1"/>
+      <w:numFmt w:val="bullet"/>
+      <w:lvlText w:val="●"/>
+      <w:lvlJc w:val="left"/>
+      <w:pPr>
+        <w:ind w:left="2880" w:hanging="360"/>
+      </w:pPr>
+      <w:rPr>
+        <w:u w:val="none"/>
+      </w:rPr>
+    </w:lvl>
+    <w:lvl w:ilvl="4">
       <w:start w:val="1"/>
       <w:numFmt w:val="bullet"/>
       <w:lvlText w:val="○"/>
       <w:lvlJc w:val="left"/>
       <w:pPr>
-        <w:ind w:left="2160" w:hanging="360"/>
-      </w:pPr>
-      <w:rPr>
-        <w:u w:val="none"/>
-      </w:rPr>
-    </w:lvl>
-    <w:lvl w:ilvl="2">
+        <w:ind w:left="3600" w:hanging="360"/>
+      </w:pPr>
+      <w:rPr>
+        <w:u w:val="none"/>
+      </w:rPr>
+    </w:lvl>
+    <w:lvl w:ilvl="5">
       <w:start w:val="1"/>
       <w:numFmt w:val="bullet"/>
       <w:lvlText w:val="■"/>
       <w:lvlJc w:val="left"/>
       <w:pPr>
-        <w:ind w:left="2880" w:hanging="360"/>
-      </w:pPr>
-      <w:rPr>
-        <w:u w:val="none"/>
-      </w:rPr>
-    </w:lvl>
-    <w:lvl w:ilvl="3">
+        <w:ind w:left="4320" w:hanging="360"/>
+      </w:pPr>
+      <w:rPr>
+        <w:u w:val="none"/>
+      </w:rPr>
+    </w:lvl>
+    <w:lvl w:ilvl="6">
       <w:start w:val="1"/>
       <w:numFmt w:val="bullet"/>
       <w:lvlText w:val="●"/>
       <w:lvlJc w:val="left"/>
       <w:pPr>
-        <w:ind w:left="3600" w:hanging="360"/>
-      </w:pPr>
-      <w:rPr>
-        <w:u w:val="none"/>
-      </w:rPr>
-    </w:lvl>
-    <w:lvl w:ilvl="4">
+        <w:ind w:left="5040" w:hanging="360"/>
+      </w:pPr>
+      <w:rPr>
+        <w:u w:val="none"/>
+      </w:rPr>
+    </w:lvl>
+    <w:lvl w:ilvl="7">
       <w:start w:val="1"/>
       <w:numFmt w:val="bullet"/>
       <w:lvlText w:val="○"/>
       <w:lvlJc w:val="left"/>
       <w:pPr>
-        <w:ind w:left="4320" w:hanging="360"/>
-      </w:pPr>
-      <w:rPr>
-        <w:u w:val="none"/>
-      </w:rPr>
-    </w:lvl>
-    <w:lvl w:ilvl="5">
+        <w:ind w:left="5760" w:hanging="360"/>
+      </w:pPr>
+      <w:rPr>
+        <w:u w:val="none"/>
+      </w:rPr>
+    </w:lvl>
+    <w:lvl w:ilvl="8">
       <w:start w:val="1"/>
       <w:numFmt w:val="bullet"/>
       <w:lvlText w:val="■"/>
       <w:lvlJc w:val="left"/>
       <w:pPr>
-        <w:ind w:left="5040" w:hanging="360"/>
-      </w:pPr>
-      <w:rPr>
-        <w:u w:val="none"/>
-      </w:rPr>
-    </w:lvl>
-    <w:lvl w:ilvl="6">
-      <w:start w:val="1"/>
-      <w:numFmt w:val="bullet"/>
-      <w:lvlText w:val="●"/>
-      <w:lvlJc w:val="left"/>
-      <w:pPr>
-        <w:ind w:left="5760" w:hanging="360"/>
-      </w:pPr>
-      <w:rPr>
-        <w:u w:val="none"/>
-      </w:rPr>
-    </w:lvl>
-    <w:lvl w:ilvl="7">
-      <w:start w:val="1"/>
-      <w:numFmt w:val="bullet"/>
-      <w:lvlText w:val="○"/>
-      <w:lvlJc w:val="left"/>
-      <w:pPr>
         <w:ind w:left="6480" w:hanging="360"/>
       </w:pPr>
       <w:rPr>
         <w:u w:val="none"/>
       </w:rPr>
     </w:lvl>
-    <w:lvl w:ilvl="8">
-      <w:start w:val="1"/>
-      <w:numFmt w:val="bullet"/>
-      <w:lvlText w:val="■"/>
-      <w:lvlJc w:val="left"/>
-      <w:pPr>
-        <w:ind w:left="7200" w:hanging="360"/>
-      </w:pPr>
-      <w:rPr>
-        <w:u w:val="none"/>
-      </w:rPr>
-    </w:lvl>
   </w:abstractNum>
-  <w:abstractNum w:abstractNumId="8">
+  <w:abstractNum w:abstractNumId="10">
     <w:lvl w:ilvl="0">
       <w:start w:val="1"/>
       <w:numFmt w:val="decimal"/>
@@ -4031,13 +5560,123 @@
       <w:rPr/>
     </w:lvl>
   </w:abstractNum>
-  <w:abstractNum w:abstractNumId="9">
+  <w:abstractNum w:abstractNumId="11">
     <w:lvl w:ilvl="0">
       <w:start w:val="1"/>
       <w:numFmt w:val="bullet"/>
+      <w:lvlText w:val="➢"/>
+      <w:lvlJc w:val="left"/>
+      <w:pPr>
+        <w:ind w:left="1440" w:hanging="360"/>
+      </w:pPr>
+      <w:rPr>
+        <w:u w:val="none"/>
+      </w:rPr>
+    </w:lvl>
+    <w:lvl w:ilvl="1">
+      <w:start w:val="1"/>
+      <w:numFmt w:val="bullet"/>
+      <w:lvlText w:val="○"/>
+      <w:lvlJc w:val="left"/>
+      <w:pPr>
+        <w:ind w:left="2160" w:hanging="360"/>
+      </w:pPr>
+      <w:rPr>
+        <w:u w:val="none"/>
+      </w:rPr>
+    </w:lvl>
+    <w:lvl w:ilvl="2">
+      <w:start w:val="1"/>
+      <w:numFmt w:val="bullet"/>
+      <w:lvlText w:val="■"/>
+      <w:lvlJc w:val="left"/>
+      <w:pPr>
+        <w:ind w:left="2880" w:hanging="360"/>
+      </w:pPr>
+      <w:rPr>
+        <w:u w:val="none"/>
+      </w:rPr>
+    </w:lvl>
+    <w:lvl w:ilvl="3">
+      <w:start w:val="1"/>
+      <w:numFmt w:val="bullet"/>
       <w:lvlText w:val="●"/>
       <w:lvlJc w:val="left"/>
       <w:pPr>
+        <w:ind w:left="3600" w:hanging="360"/>
+      </w:pPr>
+      <w:rPr>
+        <w:u w:val="none"/>
+      </w:rPr>
+    </w:lvl>
+    <w:lvl w:ilvl="4">
+      <w:start w:val="1"/>
+      <w:numFmt w:val="bullet"/>
+      <w:lvlText w:val="○"/>
+      <w:lvlJc w:val="left"/>
+      <w:pPr>
+        <w:ind w:left="4320" w:hanging="360"/>
+      </w:pPr>
+      <w:rPr>
+        <w:u w:val="none"/>
+      </w:rPr>
+    </w:lvl>
+    <w:lvl w:ilvl="5">
+      <w:start w:val="1"/>
+      <w:numFmt w:val="bullet"/>
+      <w:lvlText w:val="■"/>
+      <w:lvlJc w:val="left"/>
+      <w:pPr>
+        <w:ind w:left="5040" w:hanging="360"/>
+      </w:pPr>
+      <w:rPr>
+        <w:u w:val="none"/>
+      </w:rPr>
+    </w:lvl>
+    <w:lvl w:ilvl="6">
+      <w:start w:val="1"/>
+      <w:numFmt w:val="bullet"/>
+      <w:lvlText w:val="●"/>
+      <w:lvlJc w:val="left"/>
+      <w:pPr>
+        <w:ind w:left="5760" w:hanging="360"/>
+      </w:pPr>
+      <w:rPr>
+        <w:u w:val="none"/>
+      </w:rPr>
+    </w:lvl>
+    <w:lvl w:ilvl="7">
+      <w:start w:val="1"/>
+      <w:numFmt w:val="bullet"/>
+      <w:lvlText w:val="○"/>
+      <w:lvlJc w:val="left"/>
+      <w:pPr>
+        <w:ind w:left="6480" w:hanging="360"/>
+      </w:pPr>
+      <w:rPr>
+        <w:u w:val="none"/>
+      </w:rPr>
+    </w:lvl>
+    <w:lvl w:ilvl="8">
+      <w:start w:val="1"/>
+      <w:numFmt w:val="bullet"/>
+      <w:lvlText w:val="■"/>
+      <w:lvlJc w:val="left"/>
+      <w:pPr>
+        <w:ind w:left="7200" w:hanging="360"/>
+      </w:pPr>
+      <w:rPr>
+        <w:u w:val="none"/>
+      </w:rPr>
+    </w:lvl>
+  </w:abstractNum>
+  <w:abstractNum w:abstractNumId="12">
+    <w:lvl w:ilvl="0">
+      <w:start w:val="1"/>
+      <w:numFmt w:val="bullet"/>
+      <w:lvlText w:val="➢"/>
+      <w:lvlJc w:val="left"/>
+      <w:pPr>
         <w:ind w:left="1440" w:hanging="360"/>
       </w:pPr>
       <w:rPr>
@@ -4141,7 +5780,7 @@
       </w:rPr>
     </w:lvl>
   </w:abstractNum>
-  <w:abstractNum w:abstractNumId="10">
+  <w:abstractNum w:abstractNumId="13">
     <w:lvl w:ilvl="0">
       <w:start w:val="1"/>
       <w:numFmt w:val="bullet"/>
@@ -4248,6 +5887,556 @@
       </w:pPr>
       <w:rPr>
         <w:rFonts w:ascii="Noto Sans Symbols" w:cs="Noto Sans Symbols" w:eastAsia="Noto Sans Symbols" w:hAnsi="Noto Sans Symbols"/>
+      </w:rPr>
+    </w:lvl>
+  </w:abstractNum>
+  <w:abstractNum w:abstractNumId="14">
+    <w:lvl w:ilvl="0">
+      <w:start w:val="1"/>
+      <w:numFmt w:val="bullet"/>
+      <w:lvlText w:val="➢"/>
+      <w:lvlJc w:val="left"/>
+      <w:pPr>
+        <w:ind w:left="2160" w:hanging="360"/>
+      </w:pPr>
+      <w:rPr>
+        <w:u w:val="none"/>
+      </w:rPr>
+    </w:lvl>
+    <w:lvl w:ilvl="1">
+      <w:start w:val="1"/>
+      <w:numFmt w:val="bullet"/>
+      <w:lvlText w:val="○"/>
+      <w:lvlJc w:val="left"/>
+      <w:pPr>
+        <w:ind w:left="2880" w:hanging="360"/>
+      </w:pPr>
+      <w:rPr>
+        <w:u w:val="none"/>
+      </w:rPr>
+    </w:lvl>
+    <w:lvl w:ilvl="2">
+      <w:start w:val="1"/>
+      <w:numFmt w:val="bullet"/>
+      <w:lvlText w:val="■"/>
+      <w:lvlJc w:val="left"/>
+      <w:pPr>
+        <w:ind w:left="3600" w:hanging="360"/>
+      </w:pPr>
+      <w:rPr>
+        <w:u w:val="none"/>
+      </w:rPr>
+    </w:lvl>
+    <w:lvl w:ilvl="3">
+      <w:start w:val="1"/>
+      <w:numFmt w:val="bullet"/>
+      <w:lvlText w:val="●"/>
+      <w:lvlJc w:val="left"/>
+      <w:pPr>
+        <w:ind w:left="4320" w:hanging="360"/>
+      </w:pPr>
+      <w:rPr>
+        <w:u w:val="none"/>
+      </w:rPr>
+    </w:lvl>
+    <w:lvl w:ilvl="4">
+      <w:start w:val="1"/>
+      <w:numFmt w:val="bullet"/>
+      <w:lvlText w:val="○"/>
+      <w:lvlJc w:val="left"/>
+      <w:pPr>
+        <w:ind w:left="5040" w:hanging="360"/>
+      </w:pPr>
+      <w:rPr>
+        <w:u w:val="none"/>
+      </w:rPr>
+    </w:lvl>
+    <w:lvl w:ilvl="5">
+      <w:start w:val="1"/>
+      <w:numFmt w:val="bullet"/>
+      <w:lvlText w:val="■"/>
+      <w:lvlJc w:val="left"/>
+      <w:pPr>
+        <w:ind w:left="5760" w:hanging="360"/>
+      </w:pPr>
+      <w:rPr>
+        <w:u w:val="none"/>
+      </w:rPr>
+    </w:lvl>
+    <w:lvl w:ilvl="6">
+      <w:start w:val="1"/>
+      <w:numFmt w:val="bullet"/>
+      <w:lvlText w:val="●"/>
+      <w:lvlJc w:val="left"/>
+      <w:pPr>
+        <w:ind w:left="6480" w:hanging="360"/>
+      </w:pPr>
+      <w:rPr>
+        <w:u w:val="none"/>
+      </w:rPr>
+    </w:lvl>
+    <w:lvl w:ilvl="7">
+      <w:start w:val="1"/>
+      <w:numFmt w:val="bullet"/>
+      <w:lvlText w:val="○"/>
+      <w:lvlJc w:val="left"/>
+      <w:pPr>
+        <w:ind w:left="7200" w:hanging="360"/>
+      </w:pPr>
+      <w:rPr>
+        <w:u w:val="none"/>
+      </w:rPr>
+    </w:lvl>
+    <w:lvl w:ilvl="8">
+      <w:start w:val="1"/>
+      <w:numFmt w:val="bullet"/>
+      <w:lvlText w:val="■"/>
+      <w:lvlJc w:val="left"/>
+      <w:pPr>
+        <w:ind w:left="7920" w:hanging="360"/>
+      </w:pPr>
+      <w:rPr>
+        <w:u w:val="none"/>
+      </w:rPr>
+    </w:lvl>
+  </w:abstractNum>
+  <w:abstractNum w:abstractNumId="15">
+    <w:lvl w:ilvl="0">
+      <w:start w:val="1"/>
+      <w:numFmt w:val="bullet"/>
+      <w:lvlText w:val="●"/>
+      <w:lvlJc w:val="left"/>
+      <w:pPr>
+        <w:ind w:left="720" w:hanging="360"/>
+      </w:pPr>
+      <w:rPr>
+        <w:u w:val="none"/>
+      </w:rPr>
+    </w:lvl>
+    <w:lvl w:ilvl="1">
+      <w:start w:val="1"/>
+      <w:numFmt w:val="bullet"/>
+      <w:lvlText w:val="○"/>
+      <w:lvlJc w:val="left"/>
+      <w:pPr>
+        <w:ind w:left="1440" w:hanging="360"/>
+      </w:pPr>
+      <w:rPr>
+        <w:u w:val="none"/>
+      </w:rPr>
+    </w:lvl>
+    <w:lvl w:ilvl="2">
+      <w:start w:val="1"/>
+      <w:numFmt w:val="bullet"/>
+      <w:lvlText w:val="■"/>
+      <w:lvlJc w:val="left"/>
+      <w:pPr>
+        <w:ind w:left="2160" w:hanging="360"/>
+      </w:pPr>
+      <w:rPr>
+        <w:u w:val="none"/>
+      </w:rPr>
+    </w:lvl>
+    <w:lvl w:ilvl="3">
+      <w:start w:val="1"/>
+      <w:numFmt w:val="bullet"/>
+      <w:lvlText w:val="●"/>
+      <w:lvlJc w:val="left"/>
+      <w:pPr>
+        <w:ind w:left="2880" w:hanging="360"/>
+      </w:pPr>
+      <w:rPr>
+        <w:u w:val="none"/>
+      </w:rPr>
+    </w:lvl>
+    <w:lvl w:ilvl="4">
+      <w:start w:val="1"/>
+      <w:numFmt w:val="bullet"/>
+      <w:lvlText w:val="○"/>
+      <w:lvlJc w:val="left"/>
+      <w:pPr>
+        <w:ind w:left="3600" w:hanging="360"/>
+      </w:pPr>
+      <w:rPr>
+        <w:u w:val="none"/>
+      </w:rPr>
+    </w:lvl>
+    <w:lvl w:ilvl="5">
+      <w:start w:val="1"/>
+      <w:numFmt w:val="bullet"/>
+      <w:lvlText w:val="■"/>
+      <w:lvlJc w:val="left"/>
+      <w:pPr>
+        <w:ind w:left="4320" w:hanging="360"/>
+      </w:pPr>
+      <w:rPr>
+        <w:u w:val="none"/>
+      </w:rPr>
+    </w:lvl>
+    <w:lvl w:ilvl="6">
+      <w:start w:val="1"/>
+      <w:numFmt w:val="bullet"/>
+      <w:lvlText w:val="●"/>
+      <w:lvlJc w:val="left"/>
+      <w:pPr>
+        <w:ind w:left="5040" w:hanging="360"/>
+      </w:pPr>
+      <w:rPr>
+        <w:u w:val="none"/>
+      </w:rPr>
+    </w:lvl>
+    <w:lvl w:ilvl="7">
+      <w:start w:val="1"/>
+      <w:numFmt w:val="bullet"/>
+      <w:lvlText w:val="○"/>
+      <w:lvlJc w:val="left"/>
+      <w:pPr>
+        <w:ind w:left="5760" w:hanging="360"/>
+      </w:pPr>
+      <w:rPr>
+        <w:u w:val="none"/>
+      </w:rPr>
+    </w:lvl>
+    <w:lvl w:ilvl="8">
+      <w:start w:val="1"/>
+      <w:numFmt w:val="bullet"/>
+      <w:lvlText w:val="■"/>
+      <w:lvlJc w:val="left"/>
+      <w:pPr>
+        <w:ind w:left="6480" w:hanging="360"/>
+      </w:pPr>
+      <w:rPr>
+        <w:u w:val="none"/>
+      </w:rPr>
+    </w:lvl>
+  </w:abstractNum>
+  <w:abstractNum w:abstractNumId="16">
+    <w:lvl w:ilvl="0">
+      <w:start w:val="1"/>
+      <w:numFmt w:val="bullet"/>
+      <w:lvlText w:val="●"/>
+      <w:lvlJc w:val="left"/>
+      <w:pPr>
+        <w:ind w:left="720" w:hanging="360"/>
+      </w:pPr>
+      <w:rPr>
+        <w:u w:val="none"/>
+      </w:rPr>
+    </w:lvl>
+    <w:lvl w:ilvl="1">
+      <w:start w:val="1"/>
+      <w:numFmt w:val="bullet"/>
+      <w:lvlText w:val="○"/>
+      <w:lvlJc w:val="left"/>
+      <w:pPr>
+        <w:ind w:left="1440" w:hanging="360"/>
+      </w:pPr>
+      <w:rPr>
+        <w:u w:val="none"/>
+      </w:rPr>
+    </w:lvl>
+    <w:lvl w:ilvl="2">
+      <w:start w:val="1"/>
+      <w:numFmt w:val="bullet"/>
+      <w:lvlText w:val="■"/>
+      <w:lvlJc w:val="left"/>
+      <w:pPr>
+        <w:ind w:left="2160" w:hanging="360"/>
+      </w:pPr>
+      <w:rPr>
+        <w:u w:val="none"/>
+      </w:rPr>
+    </w:lvl>
+    <w:lvl w:ilvl="3">
+      <w:start w:val="1"/>
+      <w:numFmt w:val="bullet"/>
+      <w:lvlText w:val="●"/>
+      <w:lvlJc w:val="left"/>
+      <w:pPr>
+        <w:ind w:left="2880" w:hanging="360"/>
+      </w:pPr>
+      <w:rPr>
+        <w:u w:val="none"/>
+      </w:rPr>
+    </w:lvl>
+    <w:lvl w:ilvl="4">
+      <w:start w:val="1"/>
+      <w:numFmt w:val="bullet"/>
+      <w:lvlText w:val="○"/>
+      <w:lvlJc w:val="left"/>
+      <w:pPr>
+        <w:ind w:left="3600" w:hanging="360"/>
+      </w:pPr>
+      <w:rPr>
+        <w:u w:val="none"/>
+      </w:rPr>
+    </w:lvl>
+    <w:lvl w:ilvl="5">
+      <w:start w:val="1"/>
+      <w:numFmt w:val="bullet"/>
+      <w:lvlText w:val="■"/>
+      <w:lvlJc w:val="left"/>
+      <w:pPr>
+        <w:ind w:left="4320" w:hanging="360"/>
+      </w:pPr>
+      <w:rPr>
+        <w:u w:val="none"/>
+      </w:rPr>
+    </w:lvl>
+    <w:lvl w:ilvl="6">
+      <w:start w:val="1"/>
+      <w:numFmt w:val="bullet"/>
+      <w:lvlText w:val="●"/>
+      <w:lvlJc w:val="left"/>
+      <w:pPr>
+        <w:ind w:left="5040" w:hanging="360"/>
+      </w:pPr>
+      <w:rPr>
+        <w:u w:val="none"/>
+      </w:rPr>
+    </w:lvl>
+    <w:lvl w:ilvl="7">
+      <w:start w:val="1"/>
+      <w:numFmt w:val="bullet"/>
+      <w:lvlText w:val="○"/>
+      <w:lvlJc w:val="left"/>
+      <w:pPr>
+        <w:ind w:left="5760" w:hanging="360"/>
+      </w:pPr>
+      <w:rPr>
+        <w:u w:val="none"/>
+      </w:rPr>
+    </w:lvl>
+    <w:lvl w:ilvl="8">
+      <w:start w:val="1"/>
+      <w:numFmt w:val="bullet"/>
+      <w:lvlText w:val="■"/>
+      <w:lvlJc w:val="left"/>
+      <w:pPr>
+        <w:ind w:left="6480" w:hanging="360"/>
+      </w:pPr>
+      <w:rPr>
+        <w:u w:val="none"/>
+      </w:rPr>
+    </w:lvl>
+  </w:abstractNum>
+  <w:abstractNum w:abstractNumId="17">
+    <w:lvl w:ilvl="0">
+      <w:start w:val="1"/>
+      <w:numFmt w:val="bullet"/>
+      <w:lvlText w:val="➢"/>
+      <w:lvlJc w:val="left"/>
+      <w:pPr>
+        <w:ind w:left="2880" w:hanging="360"/>
+      </w:pPr>
+      <w:rPr>
+        <w:u w:val="none"/>
+      </w:rPr>
+    </w:lvl>
+    <w:lvl w:ilvl="1">
+      <w:start w:val="1"/>
+      <w:numFmt w:val="bullet"/>
+      <w:lvlText w:val="○"/>
+      <w:lvlJc w:val="left"/>
+      <w:pPr>
+        <w:ind w:left="3600" w:hanging="360"/>
+      </w:pPr>
+      <w:rPr>
+        <w:u w:val="none"/>
+      </w:rPr>
+    </w:lvl>
+    <w:lvl w:ilvl="2">
+      <w:start w:val="1"/>
+      <w:numFmt w:val="bullet"/>
+      <w:lvlText w:val="■"/>
+      <w:lvlJc w:val="left"/>
+      <w:pPr>
+        <w:ind w:left="4320" w:hanging="360"/>
+      </w:pPr>
+      <w:rPr>
+        <w:u w:val="none"/>
+      </w:rPr>
+    </w:lvl>
+    <w:lvl w:ilvl="3">
+      <w:start w:val="1"/>
+      <w:numFmt w:val="bullet"/>
+      <w:lvlText w:val="●"/>
+      <w:lvlJc w:val="left"/>
+      <w:pPr>
+        <w:ind w:left="5040" w:hanging="360"/>
+      </w:pPr>
+      <w:rPr>
+        <w:u w:val="none"/>
+      </w:rPr>
+    </w:lvl>
+    <w:lvl w:ilvl="4">
+      <w:start w:val="1"/>
+      <w:numFmt w:val="bullet"/>
+      <w:lvlText w:val="○"/>
+      <w:lvlJc w:val="left"/>
+      <w:pPr>
+        <w:ind w:left="5760" w:hanging="360"/>
+      </w:pPr>
+      <w:rPr>
+        <w:u w:val="none"/>
+      </w:rPr>
+    </w:lvl>
+    <w:lvl w:ilvl="5">
+      <w:start w:val="1"/>
+      <w:numFmt w:val="bullet"/>
+      <w:lvlText w:val="■"/>
+      <w:lvlJc w:val="left"/>
+      <w:pPr>
+        <w:ind w:left="6480" w:hanging="360"/>
+      </w:pPr>
+      <w:rPr>
+        <w:u w:val="none"/>
+      </w:rPr>
+    </w:lvl>
+    <w:lvl w:ilvl="6">
+      <w:start w:val="1"/>
+      <w:numFmt w:val="bullet"/>
+      <w:lvlText w:val="●"/>
+      <w:lvlJc w:val="left"/>
+      <w:pPr>
+        <w:ind w:left="7200" w:hanging="360"/>
+      </w:pPr>
+      <w:rPr>
+        <w:u w:val="none"/>
+      </w:rPr>
+    </w:lvl>
+    <w:lvl w:ilvl="7">
+      <w:start w:val="1"/>
+      <w:numFmt w:val="bullet"/>
+      <w:lvlText w:val="○"/>
+      <w:lvlJc w:val="left"/>
+      <w:pPr>
+        <w:ind w:left="7920" w:hanging="360"/>
+      </w:pPr>
+      <w:rPr>
+        <w:u w:val="none"/>
+      </w:rPr>
+    </w:lvl>
+    <w:lvl w:ilvl="8">
+      <w:start w:val="1"/>
+      <w:numFmt w:val="bullet"/>
+      <w:lvlText w:val="■"/>
+      <w:lvlJc w:val="left"/>
+      <w:pPr>
+        <w:ind w:left="8640" w:hanging="360"/>
+      </w:pPr>
+      <w:rPr>
+        <w:u w:val="none"/>
+      </w:rPr>
+    </w:lvl>
+  </w:abstractNum>
+  <w:abstractNum w:abstractNumId="18">
+    <w:lvl w:ilvl="0">
+      <w:start w:val="1"/>
+      <w:numFmt w:val="bullet"/>
+      <w:lvlText w:val="➢"/>
+      <w:lvlJc w:val="left"/>
+      <w:pPr>
+        <w:ind w:left="2160" w:hanging="360"/>
+      </w:pPr>
+      <w:rPr>
+        <w:u w:val="none"/>
+      </w:rPr>
+    </w:lvl>
+    <w:lvl w:ilvl="1">
+      <w:start w:val="1"/>
+      <w:numFmt w:val="bullet"/>
+      <w:lvlText w:val="○"/>
+      <w:lvlJc w:val="left"/>
+      <w:pPr>
+        <w:ind w:left="2880" w:hanging="360"/>
+      </w:pPr>
+      <w:rPr>
+        <w:u w:val="none"/>
+      </w:rPr>
+    </w:lvl>
+    <w:lvl w:ilvl="2">
+      <w:start w:val="1"/>
+      <w:numFmt w:val="bullet"/>
+      <w:lvlText w:val="■"/>
+      <w:lvlJc w:val="left"/>
+      <w:pPr>
+        <w:ind w:left="3600" w:hanging="360"/>
+      </w:pPr>
+      <w:rPr>
+        <w:u w:val="none"/>
+      </w:rPr>
+    </w:lvl>
+    <w:lvl w:ilvl="3">
+      <w:start w:val="1"/>
+      <w:numFmt w:val="bullet"/>
+      <w:lvlText w:val="●"/>
+      <w:lvlJc w:val="left"/>
+      <w:pPr>
+        <w:ind w:left="4320" w:hanging="360"/>
+      </w:pPr>
+      <w:rPr>
+        <w:u w:val="none"/>
+      </w:rPr>
+    </w:lvl>
+    <w:lvl w:ilvl="4">
+      <w:start w:val="1"/>
+      <w:numFmt w:val="bullet"/>
+      <w:lvlText w:val="○"/>
+      <w:lvlJc w:val="left"/>
+      <w:pPr>
+        <w:ind w:left="5040" w:hanging="360"/>
+      </w:pPr>
+      <w:rPr>
+        <w:u w:val="none"/>
+      </w:rPr>
+    </w:lvl>
+    <w:lvl w:ilvl="5">
+      <w:start w:val="1"/>
+      <w:numFmt w:val="bullet"/>
+      <w:lvlText w:val="■"/>
+      <w:lvlJc w:val="left"/>
+      <w:pPr>
+        <w:ind w:left="5760" w:hanging="360"/>
+      </w:pPr>
+      <w:rPr>
+        <w:u w:val="none"/>
+      </w:rPr>
+    </w:lvl>
+    <w:lvl w:ilvl="6">
+      <w:start w:val="1"/>
+      <w:numFmt w:val="bullet"/>
+      <w:lvlText w:val="●"/>
+      <w:lvlJc w:val="left"/>
+      <w:pPr>
+        <w:ind w:left="6480" w:hanging="360"/>
+      </w:pPr>
+      <w:rPr>
+        <w:u w:val="none"/>
+      </w:rPr>
+    </w:lvl>
+    <w:lvl w:ilvl="7">
+      <w:start w:val="1"/>
+      <w:numFmt w:val="bullet"/>
+      <w:lvlText w:val="○"/>
+      <w:lvlJc w:val="left"/>
+      <w:pPr>
+        <w:ind w:left="7200" w:hanging="360"/>
+      </w:pPr>
+      <w:rPr>
+        <w:u w:val="none"/>
+      </w:rPr>
+    </w:lvl>
+    <w:lvl w:ilvl="8">
+      <w:start w:val="1"/>
+      <w:numFmt w:val="bullet"/>
+      <w:lvlText w:val="■"/>
+      <w:lvlJc w:val="left"/>
+      <w:pPr>
+        <w:ind w:left="7920" w:hanging="360"/>
+      </w:pPr>
+      <w:rPr>
+        <w:u w:val="none"/>
       </w:rPr>
     </w:lvl>
   </w:abstractNum>
@@ -4280,6 +6469,30 @@
   </w:num>
   <w:num w:numId="10">
     <w:abstractNumId w:val="10"/>
+  </w:num>
+  <w:num w:numId="11">
+    <w:abstractNumId w:val="11"/>
+  </w:num>
+  <w:num w:numId="12">
+    <w:abstractNumId w:val="12"/>
+  </w:num>
+  <w:num w:numId="13">
+    <w:abstractNumId w:val="13"/>
+  </w:num>
+  <w:num w:numId="14">
+    <w:abstractNumId w:val="14"/>
+  </w:num>
+  <w:num w:numId="15">
+    <w:abstractNumId w:val="15"/>
+  </w:num>
+  <w:num w:numId="16">
+    <w:abstractNumId w:val="16"/>
+  </w:num>
+  <w:num w:numId="17">
+    <w:abstractNumId w:val="17"/>
+  </w:num>
+  <w:num w:numId="18">
+    <w:abstractNumId w:val="18"/>
   </w:num>
 </w:numbering>
 </file>

--- a/documentation.docx
+++ b/documentation.docx
@@ -62,7 +62,7 @@
         <w:widowControl w:val="1"/>
         <w:numPr>
           <w:ilvl w:val="0"/>
-          <w:numId w:val="13"/>
+          <w:numId w:val="14"/>
         </w:numPr>
         <w:pBdr>
           <w:top w:space="0" w:sz="0" w:val="nil"/>
@@ -118,12 +118,12 @@
             <wp:extent cx="2499360" cy="883920"/>
             <wp:effectExtent b="0" l="0" r="0" t="0"/>
             <wp:wrapSquare wrapText="bothSides" distB="0" distT="0" distL="114300" distR="114300"/>
-            <wp:docPr id="11" name="image1.png"/>
+            <wp:docPr id="15" name="image2.png"/>
             <a:graphic>
               <a:graphicData uri="http://schemas.openxmlformats.org/drawingml/2006/picture">
                 <pic:pic>
                   <pic:nvPicPr>
-                    <pic:cNvPr id="0" name="image1.png"/>
+                    <pic:cNvPr id="0" name="image2.png"/>
                     <pic:cNvPicPr preferRelativeResize="0"/>
                   </pic:nvPicPr>
                   <pic:blipFill>
@@ -195,7 +195,7 @@
         <w:widowControl w:val="1"/>
         <w:numPr>
           <w:ilvl w:val="0"/>
-          <w:numId w:val="10"/>
+          <w:numId w:val="11"/>
         </w:numPr>
         <w:pBdr>
           <w:top w:space="0" w:sz="0" w:val="nil"/>
@@ -290,7 +290,7 @@
         <w:widowControl w:val="1"/>
         <w:numPr>
           <w:ilvl w:val="0"/>
-          <w:numId w:val="10"/>
+          <w:numId w:val="11"/>
         </w:numPr>
         <w:pBdr>
           <w:top w:space="0" w:sz="0" w:val="nil"/>
@@ -360,7 +360,7 @@
         <w:widowControl w:val="1"/>
         <w:numPr>
           <w:ilvl w:val="0"/>
-          <w:numId w:val="10"/>
+          <w:numId w:val="11"/>
         </w:numPr>
         <w:pBdr>
           <w:top w:space="0" w:sz="0" w:val="nil"/>
@@ -430,7 +430,7 @@
         <w:widowControl w:val="1"/>
         <w:numPr>
           <w:ilvl w:val="0"/>
-          <w:numId w:val="10"/>
+          <w:numId w:val="11"/>
         </w:numPr>
         <w:pBdr>
           <w:top w:space="0" w:sz="0" w:val="nil"/>
@@ -514,7 +514,7 @@
         <w:widowControl w:val="1"/>
         <w:numPr>
           <w:ilvl w:val="0"/>
-          <w:numId w:val="13"/>
+          <w:numId w:val="14"/>
         </w:numPr>
         <w:pBdr>
           <w:top w:space="0" w:sz="0" w:val="nil"/>
@@ -583,12 +583,12 @@
             <wp:extent cx="2971800" cy="647700"/>
             <wp:effectExtent b="0" l="0" r="0" t="0"/>
             <wp:wrapNone/>
-            <wp:docPr id="10" name="image2.png"/>
+            <wp:docPr id="12" name="image3.png"/>
             <a:graphic>
               <a:graphicData uri="http://schemas.openxmlformats.org/drawingml/2006/picture">
                 <pic:pic>
                   <pic:nvPicPr>
-                    <pic:cNvPr id="0" name="image2.png"/>
+                    <pic:cNvPr id="0" name="image3.png"/>
                     <pic:cNvPicPr preferRelativeResize="0"/>
                   </pic:nvPicPr>
                   <pic:blipFill>
@@ -649,7 +649,7 @@
         <w:widowControl w:val="1"/>
         <w:numPr>
           <w:ilvl w:val="0"/>
-          <w:numId w:val="13"/>
+          <w:numId w:val="14"/>
         </w:numPr>
         <w:pBdr>
           <w:top w:space="0" w:sz="0" w:val="nil"/>
@@ -818,7 +818,7 @@
         <w:widowControl w:val="1"/>
         <w:numPr>
           <w:ilvl w:val="0"/>
-          <w:numId w:val="13"/>
+          <w:numId w:val="14"/>
         </w:numPr>
         <w:pBdr>
           <w:top w:space="0" w:sz="0" w:val="nil"/>
@@ -911,12 +911,12 @@
             <wp:extent cx="5731510" cy="1006475"/>
             <wp:effectExtent b="0" l="0" r="0" t="0"/>
             <wp:wrapNone/>
-            <wp:docPr id="12" name="image3.png"/>
+            <wp:docPr id="20" name="image1.png"/>
             <a:graphic>
               <a:graphicData uri="http://schemas.openxmlformats.org/drawingml/2006/picture">
                 <pic:pic>
                   <pic:nvPicPr>
-                    <pic:cNvPr id="0" name="image3.png"/>
+                    <pic:cNvPr id="0" name="image1.png"/>
                     <pic:cNvPicPr preferRelativeResize="0"/>
                   </pic:nvPicPr>
                   <pic:blipFill>
@@ -962,7 +962,7 @@
         <w:widowControl w:val="1"/>
         <w:numPr>
           <w:ilvl w:val="0"/>
-          <w:numId w:val="13"/>
+          <w:numId w:val="14"/>
         </w:numPr>
         <w:pBdr>
           <w:top w:space="0" w:sz="0" w:val="nil"/>
@@ -1073,7 +1073,7 @@
         <w:widowControl w:val="1"/>
         <w:numPr>
           <w:ilvl w:val="0"/>
-          <w:numId w:val="13"/>
+          <w:numId w:val="14"/>
         </w:numPr>
         <w:pBdr>
           <w:top w:space="0" w:sz="0" w:val="nil"/>
@@ -1150,7 +1150,7 @@
         <w:widowControl w:val="1"/>
         <w:numPr>
           <w:ilvl w:val="0"/>
-          <w:numId w:val="13"/>
+          <w:numId w:val="14"/>
         </w:numPr>
         <w:pBdr>
           <w:top w:space="0" w:sz="0" w:val="nil"/>
@@ -1227,7 +1227,7 @@
         <w:widowControl w:val="1"/>
         <w:numPr>
           <w:ilvl w:val="0"/>
-          <w:numId w:val="13"/>
+          <w:numId w:val="14"/>
         </w:numPr>
         <w:pBdr>
           <w:top w:space="0" w:sz="0" w:val="nil"/>
@@ -1316,7 +1316,7 @@
         <w:widowControl w:val="1"/>
         <w:numPr>
           <w:ilvl w:val="0"/>
-          <w:numId w:val="13"/>
+          <w:numId w:val="14"/>
         </w:numPr>
         <w:pBdr>
           <w:top w:space="0" w:sz="0" w:val="nil"/>
@@ -1397,12 +1397,12 @@
             <wp:extent cx="4671060" cy="815340"/>
             <wp:effectExtent b="0" l="0" r="0" t="0"/>
             <wp:wrapTopAndBottom distB="0" distT="0"/>
-            <wp:docPr id="13" name="image14.png"/>
+            <wp:docPr id="21" name="image12.png"/>
             <a:graphic>
               <a:graphicData uri="http://schemas.openxmlformats.org/drawingml/2006/picture">
                 <pic:pic>
                   <pic:nvPicPr>
-                    <pic:cNvPr id="0" name="image14.png"/>
+                    <pic:cNvPr id="0" name="image12.png"/>
                     <pic:cNvPicPr preferRelativeResize="0"/>
                   </pic:nvPicPr>
                   <pic:blipFill>
@@ -1439,12 +1439,12 @@
             <wp:extent cx="5731510" cy="2026920"/>
             <wp:effectExtent b="0" l="0" r="0" t="0"/>
             <wp:wrapTopAndBottom distB="0" distT="0"/>
-            <wp:docPr id="2" name="image5.png"/>
+            <wp:docPr id="3" name="image14.png"/>
             <a:graphic>
               <a:graphicData uri="http://schemas.openxmlformats.org/drawingml/2006/picture">
                 <pic:pic>
                   <pic:nvPicPr>
-                    <pic:cNvPr id="0" name="image5.png"/>
+                    <pic:cNvPr id="0" name="image14.png"/>
                     <pic:cNvPicPr preferRelativeResize="0"/>
                   </pic:nvPicPr>
                   <pic:blipFill>
@@ -1514,7 +1514,7 @@
         <w:widowControl w:val="1"/>
         <w:numPr>
           <w:ilvl w:val="0"/>
-          <w:numId w:val="13"/>
+          <w:numId w:val="14"/>
         </w:numPr>
         <w:pBdr>
           <w:top w:space="0" w:sz="0" w:val="nil"/>
@@ -1803,7 +1803,7 @@
         <w:widowControl w:val="1"/>
         <w:numPr>
           <w:ilvl w:val="0"/>
-          <w:numId w:val="2"/>
+          <w:numId w:val="3"/>
         </w:numPr>
         <w:pBdr>
           <w:top w:space="0" w:sz="0" w:val="nil"/>
@@ -1855,7 +1855,7 @@
         <w:widowControl w:val="1"/>
         <w:numPr>
           <w:ilvl w:val="0"/>
-          <w:numId w:val="2"/>
+          <w:numId w:val="3"/>
         </w:numPr>
         <w:pBdr>
           <w:top w:space="0" w:sz="0" w:val="nil"/>
@@ -1964,12 +1964,12 @@
             <wp:extent cx="3589331" cy="670618"/>
             <wp:effectExtent b="0" l="0" r="0" t="0"/>
             <wp:wrapSquare wrapText="bothSides" distB="0" distT="0" distL="114300" distR="114300"/>
-            <wp:docPr id="5" name="image7.png"/>
+            <wp:docPr id="6" name="image11.png"/>
             <a:graphic>
               <a:graphicData uri="http://schemas.openxmlformats.org/drawingml/2006/picture">
                 <pic:pic>
                   <pic:nvPicPr>
-                    <pic:cNvPr id="0" name="image7.png"/>
+                    <pic:cNvPr id="0" name="image11.png"/>
                     <pic:cNvPicPr preferRelativeResize="0"/>
                   </pic:nvPicPr>
                   <pic:blipFill>
@@ -2077,12 +2077,12 @@
             <wp:extent cx="2507197" cy="2171888"/>
             <wp:effectExtent b="0" l="0" r="0" t="0"/>
             <wp:wrapSquare wrapText="bothSides" distB="0" distT="0" distL="114300" distR="114300"/>
-            <wp:docPr id="9" name="image6.png"/>
+            <wp:docPr id="11" name="image10.png"/>
             <a:graphic>
               <a:graphicData uri="http://schemas.openxmlformats.org/drawingml/2006/picture">
                 <pic:pic>
                   <pic:nvPicPr>
-                    <pic:cNvPr id="0" name="image6.png"/>
+                    <pic:cNvPr id="0" name="image10.png"/>
                     <pic:cNvPicPr preferRelativeResize="0"/>
                   </pic:nvPicPr>
                   <pic:blipFill>
@@ -2593,12 +2593,12 @@
           <wp:inline distB="114300" distT="114300" distL="114300" distR="114300">
             <wp:extent cx="2928938" cy="1095375"/>
             <wp:effectExtent b="0" l="0" r="0" t="0"/>
-            <wp:docPr id="4" name="image9.jpg"/>
+            <wp:docPr id="5" name="image13.jpg"/>
             <a:graphic>
               <a:graphicData uri="http://schemas.openxmlformats.org/drawingml/2006/picture">
                 <pic:pic>
                   <pic:nvPicPr>
-                    <pic:cNvPr id="0" name="image9.jpg"/>
+                    <pic:cNvPr id="0" name="image13.jpg"/>
                     <pic:cNvPicPr preferRelativeResize="0"/>
                   </pic:nvPicPr>
                   <pic:blipFill>
@@ -2757,7 +2757,7 @@
           <wp:inline distB="114300" distT="114300" distL="114300" distR="114300">
             <wp:extent cx="5419725" cy="3131154"/>
             <wp:effectExtent b="0" l="0" r="0" t="0"/>
-            <wp:docPr id="7" name="image8.jpg"/>
+            <wp:docPr id="8" name="image8.jpg"/>
             <a:graphic>
               <a:graphicData uri="http://schemas.openxmlformats.org/drawingml/2006/picture">
                 <pic:pic>
@@ -2800,7 +2800,7 @@
         <w:widowControl w:val="1"/>
         <w:numPr>
           <w:ilvl w:val="0"/>
-          <w:numId w:val="11"/>
+          <w:numId w:val="12"/>
         </w:numPr>
         <w:pBdr>
           <w:top w:space="0" w:sz="0" w:val="nil"/>
@@ -3076,7 +3076,7 @@
         <w:widowControl w:val="1"/>
         <w:numPr>
           <w:ilvl w:val="0"/>
-          <w:numId w:val="9"/>
+          <w:numId w:val="10"/>
         </w:numPr>
         <w:pBdr>
           <w:top w:space="0" w:sz="0" w:val="nil"/>
@@ -3135,12 +3135,12 @@
           <wp:inline distB="114300" distT="114300" distL="114300" distR="114300">
             <wp:extent cx="5486400" cy="3648075"/>
             <wp:effectExtent b="0" l="0" r="0" t="0"/>
-            <wp:docPr id="6" name="image12.jpg"/>
+            <wp:docPr id="7" name="image7.jpg"/>
             <a:graphic>
               <a:graphicData uri="http://schemas.openxmlformats.org/drawingml/2006/picture">
                 <pic:pic>
                   <pic:nvPicPr>
-                    <pic:cNvPr id="0" name="image12.jpg"/>
+                    <pic:cNvPr id="0" name="image7.jpg"/>
                     <pic:cNvPicPr preferRelativeResize="0"/>
                   </pic:nvPicPr>
                   <pic:blipFill>
@@ -3178,7 +3178,7 @@
         <w:widowControl w:val="1"/>
         <w:numPr>
           <w:ilvl w:val="0"/>
-          <w:numId w:val="14"/>
+          <w:numId w:val="15"/>
         </w:numPr>
         <w:pBdr>
           <w:top w:space="0" w:sz="0" w:val="nil"/>
@@ -3214,7 +3214,7 @@
         <w:widowControl w:val="1"/>
         <w:numPr>
           <w:ilvl w:val="1"/>
-          <w:numId w:val="14"/>
+          <w:numId w:val="15"/>
         </w:numPr>
         <w:pBdr>
           <w:top w:space="0" w:sz="0" w:val="nil"/>
@@ -3250,7 +3250,7 @@
         <w:widowControl w:val="1"/>
         <w:numPr>
           <w:ilvl w:val="1"/>
-          <w:numId w:val="14"/>
+          <w:numId w:val="15"/>
         </w:numPr>
         <w:pBdr>
           <w:top w:space="0" w:sz="0" w:val="nil"/>
@@ -3286,7 +3286,7 @@
         <w:widowControl w:val="1"/>
         <w:numPr>
           <w:ilvl w:val="1"/>
-          <w:numId w:val="14"/>
+          <w:numId w:val="15"/>
         </w:numPr>
         <w:pBdr>
           <w:top w:space="0" w:sz="0" w:val="nil"/>
@@ -3322,7 +3322,7 @@
         <w:widowControl w:val="1"/>
         <w:numPr>
           <w:ilvl w:val="1"/>
-          <w:numId w:val="14"/>
+          <w:numId w:val="15"/>
         </w:numPr>
         <w:pBdr>
           <w:top w:space="0" w:sz="0" w:val="nil"/>
@@ -3358,7 +3358,7 @@
         <w:widowControl w:val="1"/>
         <w:numPr>
           <w:ilvl w:val="0"/>
-          <w:numId w:val="14"/>
+          <w:numId w:val="15"/>
         </w:numPr>
         <w:pBdr>
           <w:top w:space="0" w:sz="0" w:val="nil"/>
@@ -3390,7 +3390,7 @@
       <w:pPr>
         <w:numPr>
           <w:ilvl w:val="1"/>
-          <w:numId w:val="14"/>
+          <w:numId w:val="15"/>
         </w:numPr>
         <w:spacing w:after="0" w:afterAutospacing="0"/>
         <w:ind w:left="2880" w:hanging="360"/>
@@ -3412,7 +3412,7 @@
       <w:pPr>
         <w:numPr>
           <w:ilvl w:val="1"/>
-          <w:numId w:val="14"/>
+          <w:numId w:val="15"/>
         </w:numPr>
         <w:spacing w:after="0" w:afterAutospacing="0"/>
         <w:ind w:left="2880" w:hanging="360"/>
@@ -3428,54 +3428,6 @@
           <w:rtl w:val="0"/>
         </w:rPr>
         <w:t xml:space="preserve">Render() - Render() method creates a surface object i.e. an image from a text.</w:t>
-      </w:r>
-    </w:p>
-    <w:p>
-      <w:pPr>
-        <w:numPr>
-          <w:ilvl w:val="0"/>
-          <w:numId w:val="14"/>
-        </w:numPr>
-        <w:ind w:left="2160" w:hanging="360"/>
-        <w:rPr>
-          <w:sz w:val="30"/>
-          <w:szCs w:val="30"/>
-          <w:u w:val="none"/>
-        </w:rPr>
-      </w:pPr>
-      <w:r>
-        <w:rPr>
-          <w:sz w:val="30"/>
-          <w:szCs w:val="30"/>
-          <w:rtl w:val="0"/>
-        </w:rPr>
-        <w:t xml:space="preserve">The draw_window() function is being called in the main function .</w:t>
-      </w:r>
-    </w:p>
-    <w:p>
-      <w:pPr>
-        <w:rPr>
-          <w:sz w:val="30"/>
-          <w:szCs w:val="30"/>
-        </w:rPr>
-      </w:pPr>
-      <w:r>
-        <w:rPr>
-          <w:rtl w:val="0"/>
-        </w:rPr>
-      </w:r>
-    </w:p>
-    <w:p>
-      <w:pPr>
-        <w:rPr>
-          <w:sz w:val="30"/>
-          <w:szCs w:val="30"/>
-        </w:rPr>
-      </w:pPr>
-      <w:r>
-        <w:rPr>
-          <w:rtl w:val="0"/>
-        </w:rPr>
       </w:r>
     </w:p>
     <w:p>
@@ -3484,6 +3436,54 @@
           <w:ilvl w:val="0"/>
           <w:numId w:val="15"/>
         </w:numPr>
+        <w:ind w:left="2160" w:hanging="360"/>
+        <w:rPr>
+          <w:sz w:val="30"/>
+          <w:szCs w:val="30"/>
+          <w:u w:val="none"/>
+        </w:rPr>
+      </w:pPr>
+      <w:r>
+        <w:rPr>
+          <w:sz w:val="30"/>
+          <w:szCs w:val="30"/>
+          <w:rtl w:val="0"/>
+        </w:rPr>
+        <w:t xml:space="preserve">The draw_window() function is being called in the main function .</w:t>
+      </w:r>
+    </w:p>
+    <w:p>
+      <w:pPr>
+        <w:rPr>
+          <w:sz w:val="30"/>
+          <w:szCs w:val="30"/>
+        </w:rPr>
+      </w:pPr>
+      <w:r>
+        <w:rPr>
+          <w:rtl w:val="0"/>
+        </w:rPr>
+      </w:r>
+    </w:p>
+    <w:p>
+      <w:pPr>
+        <w:rPr>
+          <w:sz w:val="30"/>
+          <w:szCs w:val="30"/>
+        </w:rPr>
+      </w:pPr>
+      <w:r>
+        <w:rPr>
+          <w:rtl w:val="0"/>
+        </w:rPr>
+      </w:r>
+    </w:p>
+    <w:p>
+      <w:pPr>
+        <w:numPr>
+          <w:ilvl w:val="0"/>
+          <w:numId w:val="27"/>
+        </w:numPr>
         <w:ind w:left="720" w:hanging="360"/>
         <w:rPr>
           <w:sz w:val="30"/>
@@ -3517,12 +3517,12 @@
           <wp:inline distB="114300" distT="114300" distL="114300" distR="114300">
             <wp:extent cx="4714875" cy="3433634"/>
             <wp:effectExtent b="0" l="0" r="0" t="0"/>
-            <wp:docPr id="1" name="image10.jpg"/>
+            <wp:docPr id="1" name="image4.jpg"/>
             <a:graphic>
               <a:graphicData uri="http://schemas.openxmlformats.org/drawingml/2006/picture">
                 <pic:pic>
                   <pic:nvPicPr>
-                    <pic:cNvPr id="0" name="image10.jpg"/>
+                    <pic:cNvPr id="0" name="image4.jpg"/>
                     <pic:cNvPicPr preferRelativeResize="0"/>
                   </pic:nvPicPr>
                   <pic:blipFill>
@@ -3556,7 +3556,7 @@
       <w:pPr>
         <w:numPr>
           <w:ilvl w:val="0"/>
-          <w:numId w:val="17"/>
+          <w:numId w:val="31"/>
         </w:numPr>
         <w:spacing w:after="0" w:afterAutospacing="0"/>
         <w:ind w:left="2880" w:hanging="360"/>
@@ -3579,7 +3579,7 @@
       <w:pPr>
         <w:numPr>
           <w:ilvl w:val="1"/>
-          <w:numId w:val="17"/>
+          <w:numId w:val="31"/>
         </w:numPr>
         <w:spacing w:after="0" w:afterAutospacing="0"/>
         <w:ind w:left="3600" w:hanging="360"/>
@@ -3602,7 +3602,7 @@
       <w:pPr>
         <w:numPr>
           <w:ilvl w:val="1"/>
-          <w:numId w:val="17"/>
+          <w:numId w:val="31"/>
         </w:numPr>
         <w:spacing w:after="0" w:afterAutospacing="0"/>
         <w:ind w:left="3600" w:hanging="360"/>
@@ -3625,7 +3625,7 @@
       <w:pPr>
         <w:numPr>
           <w:ilvl w:val="1"/>
-          <w:numId w:val="17"/>
+          <w:numId w:val="31"/>
         </w:numPr>
         <w:spacing w:after="0" w:afterAutospacing="0"/>
         <w:ind w:left="3600" w:hanging="360"/>
@@ -3648,7 +3648,7 @@
       <w:pPr>
         <w:numPr>
           <w:ilvl w:val="1"/>
-          <w:numId w:val="17"/>
+          <w:numId w:val="31"/>
         </w:numPr>
         <w:spacing w:after="0" w:afterAutospacing="0"/>
         <w:ind w:left="3600" w:hanging="360"/>
@@ -3671,7 +3671,7 @@
       <w:pPr>
         <w:numPr>
           <w:ilvl w:val="0"/>
-          <w:numId w:val="17"/>
+          <w:numId w:val="31"/>
         </w:numPr>
         <w:spacing w:after="0" w:afterAutospacing="0"/>
         <w:ind w:left="2880" w:hanging="360"/>
@@ -3694,7 +3694,7 @@
       <w:pPr>
         <w:numPr>
           <w:ilvl w:val="1"/>
-          <w:numId w:val="17"/>
+          <w:numId w:val="31"/>
         </w:numPr>
         <w:spacing w:after="0" w:afterAutospacing="0"/>
         <w:ind w:left="3600" w:hanging="360"/>
@@ -3717,7 +3717,7 @@
       <w:pPr>
         <w:numPr>
           <w:ilvl w:val="1"/>
-          <w:numId w:val="17"/>
+          <w:numId w:val="31"/>
         </w:numPr>
         <w:spacing w:after="0" w:afterAutospacing="0"/>
         <w:ind w:left="3600" w:hanging="360"/>
@@ -3740,7 +3740,7 @@
       <w:pPr>
         <w:numPr>
           <w:ilvl w:val="0"/>
-          <w:numId w:val="16"/>
+          <w:numId w:val="28"/>
         </w:numPr>
         <w:ind w:left="720" w:hanging="360"/>
         <w:rPr>
@@ -3775,12 +3775,12 @@
           <wp:inline distB="114300" distT="114300" distL="114300" distR="114300">
             <wp:extent cx="5734050" cy="3633659"/>
             <wp:effectExtent b="0" l="0" r="0" t="0"/>
-            <wp:docPr id="14" name="image13.jpg"/>
+            <wp:docPr id="22" name="image9.jpg"/>
             <a:graphic>
               <a:graphicData uri="http://schemas.openxmlformats.org/drawingml/2006/picture">
                 <pic:pic>
                   <pic:nvPicPr>
-                    <pic:cNvPr id="0" name="image13.jpg"/>
+                    <pic:cNvPr id="0" name="image9.jpg"/>
                     <pic:cNvPicPr preferRelativeResize="0"/>
                   </pic:nvPicPr>
                   <pic:blipFill>
@@ -3814,7 +3814,7 @@
       <w:pPr>
         <w:numPr>
           <w:ilvl w:val="0"/>
-          <w:numId w:val="18"/>
+          <w:numId w:val="21"/>
         </w:numPr>
         <w:spacing w:after="0" w:afterAutospacing="0"/>
         <w:ind w:left="2160" w:hanging="360"/>
@@ -3837,7 +3837,7 @@
       <w:pPr>
         <w:numPr>
           <w:ilvl w:val="1"/>
-          <w:numId w:val="18"/>
+          <w:numId w:val="21"/>
         </w:numPr>
         <w:spacing w:after="0" w:afterAutospacing="0"/>
         <w:ind w:left="2880" w:hanging="360"/>
@@ -3860,7 +3860,7 @@
       <w:pPr>
         <w:numPr>
           <w:ilvl w:val="1"/>
-          <w:numId w:val="18"/>
+          <w:numId w:val="21"/>
         </w:numPr>
         <w:spacing w:after="0" w:afterAutospacing="0"/>
         <w:ind w:left="2880" w:hanging="360"/>
@@ -3900,7 +3900,7 @@
       <w:pPr>
         <w:numPr>
           <w:ilvl w:val="1"/>
-          <w:numId w:val="18"/>
+          <w:numId w:val="21"/>
         </w:numPr>
         <w:ind w:left="2880" w:hanging="360"/>
         <w:rPr>
@@ -3987,7 +3987,7 @@
       <w:pPr>
         <w:numPr>
           <w:ilvl w:val="0"/>
-          <w:numId w:val="3"/>
+          <w:numId w:val="22"/>
         </w:numPr>
         <w:ind w:left="720" w:hanging="360"/>
         <w:rPr>
@@ -4022,12 +4022,12 @@
           <wp:inline distB="114300" distT="114300" distL="114300" distR="114300">
             <wp:extent cx="4666396" cy="2519234"/>
             <wp:effectExtent b="0" l="0" r="0" t="0"/>
-            <wp:docPr id="3" name="image4.jpg"/>
+            <wp:docPr id="4" name="image6.jpg"/>
             <a:graphic>
               <a:graphicData uri="http://schemas.openxmlformats.org/drawingml/2006/picture">
                 <pic:pic>
                   <pic:nvPicPr>
-                    <pic:cNvPr id="0" name="image4.jpg"/>
+                    <pic:cNvPr id="0" name="image6.jpg"/>
                     <pic:cNvPicPr preferRelativeResize="0"/>
                   </pic:nvPicPr>
                   <pic:blipFill>
@@ -4061,7 +4061,7 @@
       <w:pPr>
         <w:numPr>
           <w:ilvl w:val="0"/>
-          <w:numId w:val="12"/>
+          <w:numId w:val="13"/>
         </w:numPr>
         <w:spacing w:after="0" w:afterAutospacing="0"/>
         <w:ind w:left="1440" w:hanging="360"/>
@@ -4084,7 +4084,7 @@
       <w:pPr>
         <w:numPr>
           <w:ilvl w:val="0"/>
-          <w:numId w:val="12"/>
+          <w:numId w:val="13"/>
         </w:numPr>
         <w:spacing w:after="0" w:afterAutospacing="0"/>
         <w:ind w:left="1440" w:hanging="360"/>
@@ -4107,7 +4107,7 @@
       <w:pPr>
         <w:numPr>
           <w:ilvl w:val="0"/>
-          <w:numId w:val="12"/>
+          <w:numId w:val="13"/>
         </w:numPr>
         <w:spacing w:after="0" w:afterAutospacing="0"/>
         <w:ind w:left="1440" w:hanging="360"/>
@@ -4130,7 +4130,7 @@
       <w:pPr>
         <w:numPr>
           <w:ilvl w:val="0"/>
-          <w:numId w:val="12"/>
+          <w:numId w:val="13"/>
         </w:numPr>
         <w:spacing w:after="0" w:afterAutospacing="0"/>
         <w:ind w:left="1440" w:hanging="360"/>
@@ -4153,7 +4153,7 @@
       <w:pPr>
         <w:numPr>
           <w:ilvl w:val="1"/>
-          <w:numId w:val="12"/>
+          <w:numId w:val="13"/>
         </w:numPr>
         <w:spacing w:after="0" w:afterAutospacing="0"/>
         <w:ind w:left="2160" w:hanging="360"/>
@@ -4176,7 +4176,7 @@
       <w:pPr>
         <w:numPr>
           <w:ilvl w:val="1"/>
-          <w:numId w:val="12"/>
+          <w:numId w:val="13"/>
         </w:numPr>
         <w:spacing w:after="0" w:afterAutospacing="0"/>
         <w:ind w:left="2160" w:hanging="360"/>
@@ -4199,7 +4199,7 @@
       <w:pPr>
         <w:numPr>
           <w:ilvl w:val="1"/>
-          <w:numId w:val="12"/>
+          <w:numId w:val="13"/>
         </w:numPr>
         <w:spacing w:after="0" w:afterAutospacing="0"/>
         <w:ind w:left="2160" w:hanging="360"/>
@@ -4222,7 +4222,7 @@
       <w:pPr>
         <w:numPr>
           <w:ilvl w:val="1"/>
-          <w:numId w:val="12"/>
+          <w:numId w:val="13"/>
         </w:numPr>
         <w:ind w:left="2160" w:hanging="360"/>
         <w:rPr>
@@ -4292,12 +4292,12 @@
           <wp:inline distB="114300" distT="114300" distL="114300" distR="114300">
             <wp:extent cx="5734050" cy="3976430"/>
             <wp:effectExtent b="0" l="0" r="0" t="0"/>
-            <wp:docPr id="8" name="image11.jpg"/>
+            <wp:docPr id="9" name="image5.jpg"/>
             <a:graphic>
               <a:graphicData uri="http://schemas.openxmlformats.org/drawingml/2006/picture">
                 <pic:pic>
                   <pic:nvPicPr>
-                    <pic:cNvPr id="0" name="image11.jpg"/>
+                    <pic:cNvPr id="0" name="image5.jpg"/>
                     <pic:cNvPicPr preferRelativeResize="0"/>
                   </pic:nvPicPr>
                   <pic:blipFill>
@@ -4492,6 +4492,1100 @@
     </w:p>
     <w:p>
       <w:pPr>
+        <w:numPr>
+          <w:ilvl w:val="0"/>
+          <w:numId w:val="17"/>
+        </w:numPr>
+        <w:ind w:left="720" w:hanging="360"/>
+        <w:rPr>
+          <w:sz w:val="32"/>
+          <w:szCs w:val="32"/>
+          <w:u w:val="none"/>
+        </w:rPr>
+      </w:pPr>
+      <w:r>
+        <w:rPr>
+          <w:sz w:val="32"/>
+          <w:szCs w:val="32"/>
+          <w:rtl w:val="0"/>
+        </w:rPr>
+        <w:t xml:space="preserve">Moving to next section of code:-</w:t>
+      </w:r>
+    </w:p>
+    <w:p>
+      <w:pPr>
+        <w:ind w:left="720" w:firstLine="0"/>
+        <w:rPr>
+          <w:sz w:val="32"/>
+          <w:szCs w:val="32"/>
+        </w:rPr>
+      </w:pPr>
+      <w:r>
+        <w:rPr>
+          <w:sz w:val="32"/>
+          <w:szCs w:val="32"/>
+        </w:rPr>
+        <w:drawing>
+          <wp:inline distB="114300" distT="114300" distL="114300" distR="114300">
+            <wp:extent cx="5731200" cy="2540000"/>
+            <wp:effectExtent b="0" l="0" r="0" t="0"/>
+            <wp:docPr id="10" name="image19.jpg"/>
+            <a:graphic>
+              <a:graphicData uri="http://schemas.openxmlformats.org/drawingml/2006/picture">
+                <pic:pic>
+                  <pic:nvPicPr>
+                    <pic:cNvPr id="0" name="image19.jpg"/>
+                    <pic:cNvPicPr preferRelativeResize="0"/>
+                  </pic:nvPicPr>
+                  <pic:blipFill>
+                    <a:blip r:embed="rId20"/>
+                    <a:srcRect b="0" l="0" r="0" t="0"/>
+                    <a:stretch>
+                      <a:fillRect/>
+                    </a:stretch>
+                  </pic:blipFill>
+                  <pic:spPr>
+                    <a:xfrm>
+                      <a:off x="0" y="0"/>
+                      <a:ext cx="5731200" cy="2540000"/>
+                    </a:xfrm>
+                    <a:prstGeom prst="rect"/>
+                    <a:ln/>
+                  </pic:spPr>
+                </pic:pic>
+              </a:graphicData>
+            </a:graphic>
+          </wp:inline>
+        </w:drawing>
+      </w:r>
+      <w:r>
+        <w:rPr>
+          <w:rtl w:val="0"/>
+        </w:rPr>
+      </w:r>
+    </w:p>
+    <w:p>
+      <w:pPr>
+        <w:numPr>
+          <w:ilvl w:val="0"/>
+          <w:numId w:val="19"/>
+        </w:numPr>
+        <w:spacing w:after="0" w:afterAutospacing="0"/>
+        <w:ind w:left="2160" w:hanging="360"/>
+        <w:rPr>
+          <w:sz w:val="32"/>
+          <w:szCs w:val="32"/>
+          <w:u w:val="none"/>
+        </w:rPr>
+      </w:pPr>
+      <w:r>
+        <w:rPr>
+          <w:sz w:val="32"/>
+          <w:szCs w:val="32"/>
+          <w:rtl w:val="0"/>
+        </w:rPr>
+        <w:t xml:space="preserve">This section handles how the bullets will be fired and how they will move.</w:t>
+      </w:r>
+    </w:p>
+    <w:p>
+      <w:pPr>
+        <w:numPr>
+          <w:ilvl w:val="0"/>
+          <w:numId w:val="19"/>
+        </w:numPr>
+        <w:spacing w:after="0" w:afterAutospacing="0"/>
+        <w:ind w:left="2160" w:hanging="360"/>
+        <w:rPr>
+          <w:sz w:val="32"/>
+          <w:szCs w:val="32"/>
+          <w:u w:val="none"/>
+        </w:rPr>
+      </w:pPr>
+      <w:r>
+        <w:rPr>
+          <w:sz w:val="32"/>
+          <w:szCs w:val="32"/>
+          <w:rtl w:val="0"/>
+        </w:rPr>
+        <w:t xml:space="preserve">The builtin methods used are:-</w:t>
+      </w:r>
+    </w:p>
+    <w:p>
+      <w:pPr>
+        <w:numPr>
+          <w:ilvl w:val="1"/>
+          <w:numId w:val="19"/>
+        </w:numPr>
+        <w:spacing w:after="0" w:afterAutospacing="0"/>
+        <w:ind w:left="2880" w:hanging="360"/>
+        <w:rPr>
+          <w:sz w:val="32"/>
+          <w:szCs w:val="32"/>
+          <w:u w:val="none"/>
+        </w:rPr>
+      </w:pPr>
+      <w:r>
+        <w:rPr>
+          <w:sz w:val="32"/>
+          <w:szCs w:val="32"/>
+          <w:rtl w:val="0"/>
+        </w:rPr>
+        <w:t xml:space="preserve">Event.get - This function processes the events taken by the user. This function returns the list of events which are processed one after another</w:t>
+      </w:r>
+    </w:p>
+    <w:p>
+      <w:pPr>
+        <w:numPr>
+          <w:ilvl w:val="1"/>
+          <w:numId w:val="19"/>
+        </w:numPr>
+        <w:spacing w:after="0" w:afterAutospacing="0"/>
+        <w:ind w:left="2880" w:hanging="360"/>
+        <w:rPr>
+          <w:sz w:val="32"/>
+          <w:szCs w:val="32"/>
+          <w:u w:val="none"/>
+        </w:rPr>
+      </w:pPr>
+      <w:r>
+        <w:rPr>
+          <w:sz w:val="32"/>
+          <w:szCs w:val="32"/>
+          <w:rtl w:val="0"/>
+        </w:rPr>
+        <w:t xml:space="preserve">Event.type - This function evaluates the type of event performed . The types of events are keyboard events (KEYUP or KEYDOWN) and mouse events (MOUSEBUTTONDOWN or MOUSEBUTTONUP) and QUIT .</w:t>
+      </w:r>
+    </w:p>
+    <w:p>
+      <w:pPr>
+        <w:numPr>
+          <w:ilvl w:val="1"/>
+          <w:numId w:val="19"/>
+        </w:numPr>
+        <w:spacing w:after="0" w:afterAutospacing="0"/>
+        <w:ind w:left="2880" w:hanging="360"/>
+        <w:rPr>
+          <w:sz w:val="32"/>
+          <w:szCs w:val="32"/>
+          <w:u w:val="none"/>
+        </w:rPr>
+      </w:pPr>
+      <w:r>
+        <w:rPr>
+          <w:sz w:val="32"/>
+          <w:szCs w:val="32"/>
+          <w:rtl w:val="0"/>
+        </w:rPr>
+        <w:t xml:space="preserve">Event.key = This function checks which key or mouse button is pressed.</w:t>
+      </w:r>
+    </w:p>
+    <w:p>
+      <w:pPr>
+        <w:numPr>
+          <w:ilvl w:val="1"/>
+          <w:numId w:val="19"/>
+        </w:numPr>
+        <w:spacing w:after="0" w:afterAutospacing="0"/>
+        <w:ind w:left="2880" w:hanging="360"/>
+        <w:rPr>
+          <w:sz w:val="32"/>
+          <w:szCs w:val="32"/>
+          <w:u w:val="none"/>
+        </w:rPr>
+      </w:pPr>
+      <w:r>
+        <w:rPr>
+          <w:sz w:val="32"/>
+          <w:szCs w:val="32"/>
+          <w:rtl w:val="0"/>
+        </w:rPr>
+        <w:t xml:space="preserve">Pygame.K_LCTRL or Pygame.K_RCTRL - This is for recognizing left and right control keys on the keyboard.</w:t>
+      </w:r>
+    </w:p>
+    <w:p>
+      <w:pPr>
+        <w:numPr>
+          <w:ilvl w:val="1"/>
+          <w:numId w:val="19"/>
+        </w:numPr>
+        <w:spacing w:after="0" w:afterAutospacing="0"/>
+        <w:ind w:left="2880" w:hanging="360"/>
+        <w:rPr>
+          <w:sz w:val="32"/>
+          <w:szCs w:val="32"/>
+          <w:u w:val="none"/>
+        </w:rPr>
+      </w:pPr>
+      <w:r>
+        <w:rPr>
+          <w:sz w:val="32"/>
+          <w:szCs w:val="32"/>
+          <w:rtl w:val="0"/>
+        </w:rPr>
+        <w:t xml:space="preserve">Pygame.Rect() - Pygame uses rect() objects to store and manipulate rectangular areas.</w:t>
+      </w:r>
+    </w:p>
+    <w:p>
+      <w:pPr>
+        <w:numPr>
+          <w:ilvl w:val="1"/>
+          <w:numId w:val="19"/>
+        </w:numPr>
+        <w:spacing w:after="0" w:afterAutospacing="0"/>
+        <w:ind w:left="2880" w:hanging="360"/>
+        <w:rPr>
+          <w:sz w:val="32"/>
+          <w:szCs w:val="32"/>
+          <w:u w:val="none"/>
+        </w:rPr>
+      </w:pPr>
+      <w:r>
+        <w:rPr>
+          <w:sz w:val="32"/>
+          <w:szCs w:val="32"/>
+          <w:rtl w:val="0"/>
+        </w:rPr>
+        <w:t xml:space="preserve">Append() - Append() is an inbuilt  list method which adds an element passed as the argument at the end of the list.</w:t>
+      </w:r>
+    </w:p>
+    <w:p>
+      <w:pPr>
+        <w:numPr>
+          <w:ilvl w:val="1"/>
+          <w:numId w:val="19"/>
+        </w:numPr>
+        <w:spacing w:after="0" w:afterAutospacing="0"/>
+        <w:ind w:left="2880" w:hanging="360"/>
+        <w:rPr>
+          <w:sz w:val="32"/>
+          <w:szCs w:val="32"/>
+          <w:u w:val="none"/>
+        </w:rPr>
+      </w:pPr>
+      <w:r>
+        <w:rPr>
+          <w:rtl w:val="0"/>
+        </w:rPr>
+      </w:r>
+    </w:p>
+    <w:p>
+      <w:pPr>
+        <w:numPr>
+          <w:ilvl w:val="0"/>
+          <w:numId w:val="20"/>
+        </w:numPr>
+        <w:ind w:left="720" w:hanging="360"/>
+        <w:rPr>
+          <w:sz w:val="32"/>
+          <w:szCs w:val="32"/>
+          <w:u w:val="none"/>
+        </w:rPr>
+      </w:pPr>
+      <w:r>
+        <w:rPr>
+          <w:sz w:val="32"/>
+          <w:szCs w:val="32"/>
+          <w:rtl w:val="0"/>
+        </w:rPr>
+        <w:t xml:space="preserve">An event is an action performed by the user like clicking a mouse button or clicking a keyboard key. All the events performed by the user are registered and inserted into a queue known as the event queue. The queue follows the first in first out rule, so the event register first will be processed first.</w:t>
+      </w:r>
+    </w:p>
+    <w:p>
+      <w:pPr>
+        <w:rPr>
+          <w:sz w:val="32"/>
+          <w:szCs w:val="32"/>
+        </w:rPr>
+      </w:pPr>
+      <w:r>
+        <w:rPr>
+          <w:rtl w:val="0"/>
+        </w:rPr>
+      </w:r>
+    </w:p>
+    <w:p>
+      <w:pPr>
+        <w:numPr>
+          <w:ilvl w:val="0"/>
+          <w:numId w:val="25"/>
+        </w:numPr>
+        <w:spacing w:after="0" w:afterAutospacing="0"/>
+        <w:ind w:left="720" w:hanging="360"/>
+        <w:rPr>
+          <w:sz w:val="32"/>
+          <w:szCs w:val="32"/>
+          <w:u w:val="none"/>
+        </w:rPr>
+      </w:pPr>
+      <w:r>
+        <w:rPr>
+          <w:sz w:val="32"/>
+          <w:szCs w:val="32"/>
+          <w:rtl w:val="0"/>
+        </w:rPr>
+        <w:t xml:space="preserve">Towards Next part of the code:-</w:t>
+      </w:r>
+    </w:p>
+    <w:p>
+      <w:pPr>
+        <w:numPr>
+          <w:ilvl w:val="0"/>
+          <w:numId w:val="24"/>
+        </w:numPr>
+        <w:spacing w:after="0" w:afterAutospacing="0"/>
+        <w:ind w:left="1440" w:hanging="360"/>
+        <w:rPr>
+          <w:sz w:val="32"/>
+          <w:szCs w:val="32"/>
+          <w:u w:val="none"/>
+        </w:rPr>
+      </w:pPr>
+      <w:r>
+        <w:rPr>
+          <w:sz w:val="32"/>
+          <w:szCs w:val="32"/>
+          <w:rtl w:val="0"/>
+        </w:rPr>
+        <w:t xml:space="preserve">This section handles the key pressed on the keyboard.</w:t>
+      </w:r>
+      <w:r>
+        <w:drawing>
+          <wp:anchor allowOverlap="1" behindDoc="0" distB="114300" distT="114300" distL="114300" distR="114300" hidden="0" layoutInCell="1" locked="0" relativeHeight="0" simplePos="0">
+            <wp:simplePos x="0" y="0"/>
+            <wp:positionH relativeFrom="column">
+              <wp:posOffset>3238500</wp:posOffset>
+            </wp:positionH>
+            <wp:positionV relativeFrom="paragraph">
+              <wp:posOffset>114300</wp:posOffset>
+            </wp:positionV>
+            <wp:extent cx="3124200" cy="3534775"/>
+            <wp:effectExtent b="0" l="0" r="0" t="0"/>
+            <wp:wrapSquare wrapText="bothSides" distB="114300" distT="114300" distL="114300" distR="114300"/>
+            <wp:docPr id="2" name="image15.jpg"/>
+            <a:graphic>
+              <a:graphicData uri="http://schemas.openxmlformats.org/drawingml/2006/picture">
+                <pic:pic>
+                  <pic:nvPicPr>
+                    <pic:cNvPr id="0" name="image15.jpg"/>
+                    <pic:cNvPicPr preferRelativeResize="0"/>
+                  </pic:nvPicPr>
+                  <pic:blipFill>
+                    <a:blip r:embed="rId21"/>
+                    <a:srcRect b="0" l="0" r="0" t="0"/>
+                    <a:stretch>
+                      <a:fillRect/>
+                    </a:stretch>
+                  </pic:blipFill>
+                  <pic:spPr>
+                    <a:xfrm>
+                      <a:off x="0" y="0"/>
+                      <a:ext cx="3124200" cy="3534775"/>
+                    </a:xfrm>
+                    <a:prstGeom prst="rect"/>
+                    <a:ln/>
+                  </pic:spPr>
+                </pic:pic>
+              </a:graphicData>
+            </a:graphic>
+          </wp:anchor>
+        </w:drawing>
+      </w:r>
+      <w:r>
+        <w:drawing>
+          <wp:anchor allowOverlap="1" behindDoc="0" distB="114300" distT="114300" distL="114300" distR="114300" hidden="0" layoutInCell="1" locked="0" relativeHeight="0" simplePos="0">
+            <wp:simplePos x="0" y="0"/>
+            <wp:positionH relativeFrom="column">
+              <wp:posOffset>19051</wp:posOffset>
+            </wp:positionH>
+            <wp:positionV relativeFrom="paragraph">
+              <wp:posOffset>114300</wp:posOffset>
+            </wp:positionV>
+            <wp:extent cx="3138488" cy="3533775"/>
+            <wp:effectExtent b="0" l="0" r="0" t="0"/>
+            <wp:wrapSquare wrapText="bothSides" distB="114300" distT="114300" distL="114300" distR="114300"/>
+            <wp:docPr id="14" name="image21.jpg"/>
+            <a:graphic>
+              <a:graphicData uri="http://schemas.openxmlformats.org/drawingml/2006/picture">
+                <pic:pic>
+                  <pic:nvPicPr>
+                    <pic:cNvPr id="0" name="image21.jpg"/>
+                    <pic:cNvPicPr preferRelativeResize="0"/>
+                  </pic:nvPicPr>
+                  <pic:blipFill>
+                    <a:blip r:embed="rId22"/>
+                    <a:srcRect b="0" l="0" r="0" t="0"/>
+                    <a:stretch>
+                      <a:fillRect/>
+                    </a:stretch>
+                  </pic:blipFill>
+                  <pic:spPr>
+                    <a:xfrm>
+                      <a:off x="0" y="0"/>
+                      <a:ext cx="3138488" cy="3533775"/>
+                    </a:xfrm>
+                    <a:prstGeom prst="rect"/>
+                    <a:ln/>
+                  </pic:spPr>
+                </pic:pic>
+              </a:graphicData>
+            </a:graphic>
+          </wp:anchor>
+        </w:drawing>
+      </w:r>
+    </w:p>
+    <w:p>
+      <w:pPr>
+        <w:numPr>
+          <w:ilvl w:val="0"/>
+          <w:numId w:val="24"/>
+        </w:numPr>
+        <w:spacing w:after="0" w:afterAutospacing="0"/>
+        <w:ind w:left="1440" w:hanging="360"/>
+        <w:rPr>
+          <w:sz w:val="32"/>
+          <w:szCs w:val="32"/>
+          <w:u w:val="none"/>
+        </w:rPr>
+      </w:pPr>
+      <w:r>
+        <w:rPr>
+          <w:sz w:val="32"/>
+          <w:szCs w:val="32"/>
+          <w:rtl w:val="0"/>
+        </w:rPr>
+        <w:t xml:space="preserve">The left image shows the keys for the first player jet. It handles the keys [‘w’ , ’a’ ,  ‘s’ , ‘d’].</w:t>
+      </w:r>
+    </w:p>
+    <w:p>
+      <w:pPr>
+        <w:numPr>
+          <w:ilvl w:val="0"/>
+          <w:numId w:val="24"/>
+        </w:numPr>
+        <w:ind w:left="1440" w:hanging="360"/>
+        <w:rPr>
+          <w:sz w:val="32"/>
+          <w:szCs w:val="32"/>
+          <w:u w:val="none"/>
+        </w:rPr>
+      </w:pPr>
+      <w:r>
+        <w:rPr>
+          <w:sz w:val="32"/>
+          <w:szCs w:val="32"/>
+          <w:rtl w:val="0"/>
+        </w:rPr>
+        <w:t xml:space="preserve">The right image presents the keys for the second player jet. It handles the keys ‘up arrow key’ , ‘down arrow key’ , ‘right arrow key’ , ‘left arrow key’.</w:t>
+      </w:r>
+    </w:p>
+    <w:p>
+      <w:pPr>
+        <w:ind w:left="0" w:firstLine="0"/>
+        <w:rPr>
+          <w:sz w:val="32"/>
+          <w:szCs w:val="32"/>
+        </w:rPr>
+      </w:pPr>
+      <w:r>
+        <w:rPr>
+          <w:rtl w:val="0"/>
+        </w:rPr>
+      </w:r>
+    </w:p>
+    <w:p>
+      <w:pPr>
+        <w:numPr>
+          <w:ilvl w:val="0"/>
+          <w:numId w:val="18"/>
+        </w:numPr>
+        <w:ind w:left="720" w:hanging="360"/>
+        <w:rPr>
+          <w:sz w:val="32"/>
+          <w:szCs w:val="32"/>
+          <w:u w:val="none"/>
+        </w:rPr>
+      </w:pPr>
+      <w:r>
+        <w:rPr>
+          <w:sz w:val="32"/>
+          <w:szCs w:val="32"/>
+          <w:rtl w:val="0"/>
+        </w:rPr>
+        <w:t xml:space="preserve">Stepping forward to rest of the code:-</w:t>
+      </w:r>
+    </w:p>
+    <w:p>
+      <w:pPr>
+        <w:ind w:left="720" w:firstLine="0"/>
+        <w:rPr>
+          <w:sz w:val="32"/>
+          <w:szCs w:val="32"/>
+        </w:rPr>
+      </w:pPr>
+      <w:r>
+        <w:rPr>
+          <w:sz w:val="32"/>
+          <w:szCs w:val="32"/>
+        </w:rPr>
+        <w:drawing>
+          <wp:inline distB="114300" distT="114300" distL="114300" distR="114300">
+            <wp:extent cx="4776788" cy="3491340"/>
+            <wp:effectExtent b="0" l="0" r="0" t="0"/>
+            <wp:docPr id="16" name="image16.jpg"/>
+            <a:graphic>
+              <a:graphicData uri="http://schemas.openxmlformats.org/drawingml/2006/picture">
+                <pic:pic>
+                  <pic:nvPicPr>
+                    <pic:cNvPr id="0" name="image16.jpg"/>
+                    <pic:cNvPicPr preferRelativeResize="0"/>
+                  </pic:nvPicPr>
+                  <pic:blipFill>
+                    <a:blip r:embed="rId23"/>
+                    <a:srcRect b="0" l="0" r="0" t="0"/>
+                    <a:stretch>
+                      <a:fillRect/>
+                    </a:stretch>
+                  </pic:blipFill>
+                  <pic:spPr>
+                    <a:xfrm>
+                      <a:off x="0" y="0"/>
+                      <a:ext cx="4776788" cy="3491340"/>
+                    </a:xfrm>
+                    <a:prstGeom prst="rect"/>
+                    <a:ln/>
+                  </pic:spPr>
+                </pic:pic>
+              </a:graphicData>
+            </a:graphic>
+          </wp:inline>
+        </w:drawing>
+      </w:r>
+      <w:r>
+        <w:rPr>
+          <w:sz w:val="32"/>
+          <w:szCs w:val="32"/>
+          <w:rtl w:val="0"/>
+        </w:rPr>
+        <w:t xml:space="preserve">  </w:t>
+      </w:r>
+    </w:p>
+    <w:p>
+      <w:pPr>
+        <w:numPr>
+          <w:ilvl w:val="0"/>
+          <w:numId w:val="2"/>
+        </w:numPr>
+        <w:ind w:left="1440" w:hanging="360"/>
+        <w:rPr>
+          <w:sz w:val="32"/>
+          <w:szCs w:val="32"/>
+          <w:u w:val="none"/>
+        </w:rPr>
+      </w:pPr>
+      <w:r>
+        <w:rPr>
+          <w:sz w:val="32"/>
+          <w:szCs w:val="32"/>
+          <w:rtl w:val="0"/>
+        </w:rPr>
+        <w:t xml:space="preserve">This section of code manages the color changing of the health bar.</w:t>
+      </w:r>
+    </w:p>
+    <w:p>
+      <w:pPr>
+        <w:rPr>
+          <w:sz w:val="32"/>
+          <w:szCs w:val="32"/>
+        </w:rPr>
+      </w:pPr>
+      <w:r>
+        <w:rPr>
+          <w:rtl w:val="0"/>
+        </w:rPr>
+      </w:r>
+    </w:p>
+    <w:p>
+      <w:pPr>
+        <w:numPr>
+          <w:ilvl w:val="0"/>
+          <w:numId w:val="26"/>
+        </w:numPr>
+        <w:ind w:left="720" w:hanging="360"/>
+        <w:rPr>
+          <w:sz w:val="32"/>
+          <w:szCs w:val="32"/>
+          <w:u w:val="none"/>
+        </w:rPr>
+      </w:pPr>
+      <w:r>
+        <w:rPr>
+          <w:sz w:val="32"/>
+          <w:szCs w:val="32"/>
+          <w:rtl w:val="0"/>
+        </w:rPr>
+        <w:t xml:space="preserve">Further section of the code:-</w:t>
+      </w:r>
+      <w:r>
+        <w:drawing>
+          <wp:anchor allowOverlap="1" behindDoc="0" distB="114300" distT="114300" distL="114300" distR="114300" hidden="0" layoutInCell="1" locked="0" relativeHeight="0" simplePos="0">
+            <wp:simplePos x="0" y="0"/>
+            <wp:positionH relativeFrom="column">
+              <wp:posOffset>2781300</wp:posOffset>
+            </wp:positionH>
+            <wp:positionV relativeFrom="paragraph">
+              <wp:posOffset>352425</wp:posOffset>
+            </wp:positionV>
+            <wp:extent cx="3419475" cy="3669556"/>
+            <wp:effectExtent b="0" l="0" r="0" t="0"/>
+            <wp:wrapNone/>
+            <wp:docPr id="13" name="image17.jpg"/>
+            <a:graphic>
+              <a:graphicData uri="http://schemas.openxmlformats.org/drawingml/2006/picture">
+                <pic:pic>
+                  <pic:nvPicPr>
+                    <pic:cNvPr id="0" name="image17.jpg"/>
+                    <pic:cNvPicPr preferRelativeResize="0"/>
+                  </pic:nvPicPr>
+                  <pic:blipFill>
+                    <a:blip r:embed="rId24"/>
+                    <a:srcRect b="0" l="0" r="0" t="0"/>
+                    <a:stretch>
+                      <a:fillRect/>
+                    </a:stretch>
+                  </pic:blipFill>
+                  <pic:spPr>
+                    <a:xfrm>
+                      <a:off x="0" y="0"/>
+                      <a:ext cx="3419475" cy="3669556"/>
+                    </a:xfrm>
+                    <a:prstGeom prst="rect"/>
+                    <a:ln/>
+                  </pic:spPr>
+                </pic:pic>
+              </a:graphicData>
+            </a:graphic>
+          </wp:anchor>
+        </w:drawing>
+      </w:r>
+      <w:r>
+        <w:drawing>
+          <wp:anchor allowOverlap="1" behindDoc="0" distB="114300" distT="114300" distL="114300" distR="114300" hidden="0" layoutInCell="1" locked="0" relativeHeight="0" simplePos="0">
+            <wp:simplePos x="0" y="0"/>
+            <wp:positionH relativeFrom="column">
+              <wp:posOffset>-790574</wp:posOffset>
+            </wp:positionH>
+            <wp:positionV relativeFrom="paragraph">
+              <wp:posOffset>390525</wp:posOffset>
+            </wp:positionV>
+            <wp:extent cx="3143250" cy="3629025"/>
+            <wp:effectExtent b="0" l="0" r="0" t="0"/>
+            <wp:wrapNone/>
+            <wp:docPr id="19" name="image18.jpg"/>
+            <a:graphic>
+              <a:graphicData uri="http://schemas.openxmlformats.org/drawingml/2006/picture">
+                <pic:pic>
+                  <pic:nvPicPr>
+                    <pic:cNvPr id="0" name="image18.jpg"/>
+                    <pic:cNvPicPr preferRelativeResize="0"/>
+                  </pic:nvPicPr>
+                  <pic:blipFill>
+                    <a:blip r:embed="rId25"/>
+                    <a:srcRect b="0" l="0" r="0" t="0"/>
+                    <a:stretch>
+                      <a:fillRect/>
+                    </a:stretch>
+                  </pic:blipFill>
+                  <pic:spPr>
+                    <a:xfrm>
+                      <a:off x="0" y="0"/>
+                      <a:ext cx="3143250" cy="3629025"/>
+                    </a:xfrm>
+                    <a:prstGeom prst="rect"/>
+                    <a:ln/>
+                  </pic:spPr>
+                </pic:pic>
+              </a:graphicData>
+            </a:graphic>
+          </wp:anchor>
+        </w:drawing>
+      </w:r>
+    </w:p>
+    <w:p>
+      <w:pPr>
+        <w:rPr>
+          <w:sz w:val="32"/>
+          <w:szCs w:val="32"/>
+        </w:rPr>
+      </w:pPr>
+      <w:r>
+        <w:rPr>
+          <w:rtl w:val="0"/>
+        </w:rPr>
+      </w:r>
+    </w:p>
+    <w:p>
+      <w:pPr>
+        <w:rPr>
+          <w:sz w:val="32"/>
+          <w:szCs w:val="32"/>
+        </w:rPr>
+      </w:pPr>
+      <w:r>
+        <w:rPr>
+          <w:rtl w:val="0"/>
+        </w:rPr>
+      </w:r>
+    </w:p>
+    <w:p>
+      <w:pPr>
+        <w:rPr>
+          <w:sz w:val="32"/>
+          <w:szCs w:val="32"/>
+        </w:rPr>
+      </w:pPr>
+      <w:r>
+        <w:rPr>
+          <w:rtl w:val="0"/>
+        </w:rPr>
+      </w:r>
+    </w:p>
+    <w:p>
+      <w:pPr>
+        <w:rPr>
+          <w:sz w:val="32"/>
+          <w:szCs w:val="32"/>
+        </w:rPr>
+      </w:pPr>
+      <w:r>
+        <w:rPr>
+          <w:rtl w:val="0"/>
+        </w:rPr>
+      </w:r>
+    </w:p>
+    <w:p>
+      <w:pPr>
+        <w:rPr>
+          <w:sz w:val="32"/>
+          <w:szCs w:val="32"/>
+        </w:rPr>
+      </w:pPr>
+      <w:r>
+        <w:rPr>
+          <w:rtl w:val="0"/>
+        </w:rPr>
+      </w:r>
+    </w:p>
+    <w:p>
+      <w:pPr>
+        <w:rPr>
+          <w:sz w:val="32"/>
+          <w:szCs w:val="32"/>
+        </w:rPr>
+      </w:pPr>
+      <w:r>
+        <w:rPr>
+          <w:rtl w:val="0"/>
+        </w:rPr>
+      </w:r>
+    </w:p>
+    <w:p>
+      <w:pPr>
+        <w:rPr>
+          <w:sz w:val="32"/>
+          <w:szCs w:val="32"/>
+        </w:rPr>
+      </w:pPr>
+      <w:r>
+        <w:rPr>
+          <w:rtl w:val="0"/>
+        </w:rPr>
+      </w:r>
+    </w:p>
+    <w:p>
+      <w:pPr>
+        <w:rPr>
+          <w:sz w:val="32"/>
+          <w:szCs w:val="32"/>
+        </w:rPr>
+      </w:pPr>
+      <w:r>
+        <w:rPr>
+          <w:rtl w:val="0"/>
+        </w:rPr>
+      </w:r>
+    </w:p>
+    <w:p>
+      <w:pPr>
+        <w:numPr>
+          <w:ilvl w:val="0"/>
+          <w:numId w:val="29"/>
+        </w:numPr>
+        <w:ind w:left="720" w:hanging="360"/>
+        <w:rPr>
+          <w:sz w:val="32"/>
+          <w:szCs w:val="32"/>
+          <w:u w:val="none"/>
+        </w:rPr>
+      </w:pPr>
+      <w:r>
+        <w:rPr>
+          <w:sz w:val="32"/>
+          <w:szCs w:val="32"/>
+          <w:rtl w:val="0"/>
+        </w:rPr>
+        <w:t xml:space="preserve">This section of the code manages the game when one of the players wins and another player jet’s life ends.</w:t>
+      </w:r>
+    </w:p>
+    <w:p>
+      <w:pPr>
+        <w:rPr>
+          <w:sz w:val="32"/>
+          <w:szCs w:val="32"/>
+        </w:rPr>
+      </w:pPr>
+      <w:r>
+        <w:rPr>
+          <w:rtl w:val="0"/>
+        </w:rPr>
+      </w:r>
+    </w:p>
+    <w:p>
+      <w:pPr>
+        <w:numPr>
+          <w:ilvl w:val="0"/>
+          <w:numId w:val="16"/>
+        </w:numPr>
+        <w:ind w:left="720" w:hanging="360"/>
+        <w:rPr>
+          <w:sz w:val="32"/>
+          <w:szCs w:val="32"/>
+          <w:u w:val="none"/>
+        </w:rPr>
+      </w:pPr>
+      <w:r>
+        <w:rPr>
+          <w:sz w:val="32"/>
+          <w:szCs w:val="32"/>
+          <w:rtl w:val="0"/>
+        </w:rPr>
+        <w:t xml:space="preserve">Further section of the code:-</w:t>
+      </w:r>
+    </w:p>
+    <w:p>
+      <w:pPr>
+        <w:ind w:left="720" w:firstLine="0"/>
+        <w:rPr>
+          <w:sz w:val="32"/>
+          <w:szCs w:val="32"/>
+        </w:rPr>
+      </w:pPr>
+      <w:r>
+        <w:rPr>
+          <w:sz w:val="32"/>
+          <w:szCs w:val="32"/>
+        </w:rPr>
+        <w:drawing>
+          <wp:inline distB="114300" distT="114300" distL="114300" distR="114300">
+            <wp:extent cx="5731200" cy="1181100"/>
+            <wp:effectExtent b="0" l="0" r="0" t="0"/>
+            <wp:docPr id="18" name="image22.jpg"/>
+            <a:graphic>
+              <a:graphicData uri="http://schemas.openxmlformats.org/drawingml/2006/picture">
+                <pic:pic>
+                  <pic:nvPicPr>
+                    <pic:cNvPr id="0" name="image22.jpg"/>
+                    <pic:cNvPicPr preferRelativeResize="0"/>
+                  </pic:nvPicPr>
+                  <pic:blipFill>
+                    <a:blip r:embed="rId26"/>
+                    <a:srcRect b="0" l="0" r="0" t="0"/>
+                    <a:stretch>
+                      <a:fillRect/>
+                    </a:stretch>
+                  </pic:blipFill>
+                  <pic:spPr>
+                    <a:xfrm>
+                      <a:off x="0" y="0"/>
+                      <a:ext cx="5731200" cy="1181100"/>
+                    </a:xfrm>
+                    <a:prstGeom prst="rect"/>
+                    <a:ln/>
+                  </pic:spPr>
+                </pic:pic>
+              </a:graphicData>
+            </a:graphic>
+          </wp:inline>
+        </w:drawing>
+      </w:r>
+      <w:r>
+        <w:rPr>
+          <w:rtl w:val="0"/>
+        </w:rPr>
+      </w:r>
+    </w:p>
+    <w:p>
+      <w:pPr>
+        <w:numPr>
+          <w:ilvl w:val="0"/>
+          <w:numId w:val="23"/>
+        </w:numPr>
+        <w:ind w:left="1440" w:hanging="360"/>
+        <w:rPr>
+          <w:sz w:val="32"/>
+          <w:szCs w:val="32"/>
+          <w:u w:val="none"/>
+        </w:rPr>
+      </w:pPr>
+      <w:r>
+        <w:rPr>
+          <w:sz w:val="32"/>
+          <w:szCs w:val="32"/>
+          <w:rtl w:val="0"/>
+        </w:rPr>
+        <w:t xml:space="preserve">This section calls the “fire_bullets” function and the “draw_ window” function.</w:t>
+      </w:r>
+    </w:p>
+    <w:p>
+      <w:pPr>
+        <w:ind w:left="0" w:firstLine="0"/>
+        <w:rPr>
+          <w:sz w:val="32"/>
+          <w:szCs w:val="32"/>
+        </w:rPr>
+      </w:pPr>
+      <w:r>
+        <w:rPr>
+          <w:rtl w:val="0"/>
+        </w:rPr>
+      </w:r>
+    </w:p>
+    <w:p>
+      <w:pPr>
+        <w:numPr>
+          <w:ilvl w:val="0"/>
+          <w:numId w:val="9"/>
+        </w:numPr>
+        <w:ind w:left="720" w:hanging="360"/>
+        <w:rPr>
+          <w:sz w:val="32"/>
+          <w:szCs w:val="32"/>
+          <w:u w:val="none"/>
+        </w:rPr>
+      </w:pPr>
+      <w:r>
+        <w:rPr>
+          <w:sz w:val="32"/>
+          <w:szCs w:val="32"/>
+          <w:rtl w:val="0"/>
+        </w:rPr>
+        <w:t xml:space="preserve">This is the last section of the code:-</w:t>
+      </w:r>
+    </w:p>
+    <w:p>
+      <w:pPr>
+        <w:ind w:left="720" w:firstLine="0"/>
+        <w:rPr>
+          <w:sz w:val="32"/>
+          <w:szCs w:val="32"/>
+        </w:rPr>
+      </w:pPr>
+      <w:r>
+        <w:rPr>
+          <w:sz w:val="32"/>
+          <w:szCs w:val="32"/>
+        </w:rPr>
+        <w:drawing>
+          <wp:inline distB="114300" distT="114300" distL="114300" distR="114300">
+            <wp:extent cx="3867150" cy="685800"/>
+            <wp:effectExtent b="0" l="0" r="0" t="0"/>
+            <wp:docPr id="17" name="image20.jpg"/>
+            <a:graphic>
+              <a:graphicData uri="http://schemas.openxmlformats.org/drawingml/2006/picture">
+                <pic:pic>
+                  <pic:nvPicPr>
+                    <pic:cNvPr id="0" name="image20.jpg"/>
+                    <pic:cNvPicPr preferRelativeResize="0"/>
+                  </pic:nvPicPr>
+                  <pic:blipFill>
+                    <a:blip r:embed="rId27"/>
+                    <a:srcRect b="0" l="0" r="0" t="0"/>
+                    <a:stretch>
+                      <a:fillRect/>
+                    </a:stretch>
+                  </pic:blipFill>
+                  <pic:spPr>
+                    <a:xfrm>
+                      <a:off x="0" y="0"/>
+                      <a:ext cx="3867150" cy="685800"/>
+                    </a:xfrm>
+                    <a:prstGeom prst="rect"/>
+                    <a:ln/>
+                  </pic:spPr>
+                </pic:pic>
+              </a:graphicData>
+            </a:graphic>
+          </wp:inline>
+        </w:drawing>
+      </w:r>
+      <w:r>
+        <w:rPr>
+          <w:rtl w:val="0"/>
+        </w:rPr>
+      </w:r>
+    </w:p>
+    <w:p>
+      <w:pPr>
+        <w:numPr>
+          <w:ilvl w:val="0"/>
+          <w:numId w:val="30"/>
+        </w:numPr>
+        <w:ind w:left="1440" w:hanging="360"/>
+        <w:rPr>
+          <w:sz w:val="32"/>
+          <w:szCs w:val="32"/>
+          <w:u w:val="none"/>
+        </w:rPr>
+      </w:pPr>
+      <w:r>
+        <w:rPr>
+          <w:sz w:val="32"/>
+          <w:szCs w:val="32"/>
+          <w:rtl w:val="0"/>
+        </w:rPr>
+        <w:t xml:space="preserve">This is the part of the code where the “main” function is called and the game starts working. </w:t>
+      </w:r>
+    </w:p>
+    <w:p>
+      <w:pPr>
+        <w:ind w:left="720" w:firstLine="0"/>
+        <w:rPr>
+          <w:sz w:val="32"/>
+          <w:szCs w:val="32"/>
+        </w:rPr>
+      </w:pPr>
+      <w:r>
+        <w:rPr>
+          <w:rtl w:val="0"/>
+        </w:rPr>
+      </w:r>
+    </w:p>
+    <w:p>
+      <w:pPr>
+        <w:ind w:left="720" w:firstLine="0"/>
+        <w:rPr>
+          <w:sz w:val="32"/>
+          <w:szCs w:val="32"/>
+        </w:rPr>
+      </w:pPr>
+      <w:r>
+        <w:rPr>
+          <w:rtl w:val="0"/>
+        </w:rPr>
+      </w:r>
+    </w:p>
+    <w:p>
+      <w:pPr>
+        <w:ind w:left="720" w:firstLine="0"/>
         <w:rPr>
           <w:sz w:val="32"/>
           <w:szCs w:val="32"/>
@@ -4610,109 +5704,109 @@
     <w:lvl w:ilvl="0">
       <w:start w:val="1"/>
       <w:numFmt w:val="bullet"/>
+      <w:lvlText w:val="➢"/>
+      <w:lvlJc w:val="left"/>
+      <w:pPr>
+        <w:ind w:left="1440" w:hanging="360"/>
+      </w:pPr>
+      <w:rPr>
+        <w:u w:val="none"/>
+      </w:rPr>
+    </w:lvl>
+    <w:lvl w:ilvl="1">
+      <w:start w:val="1"/>
+      <w:numFmt w:val="bullet"/>
+      <w:lvlText w:val="○"/>
+      <w:lvlJc w:val="left"/>
+      <w:pPr>
+        <w:ind w:left="2160" w:hanging="360"/>
+      </w:pPr>
+      <w:rPr>
+        <w:u w:val="none"/>
+      </w:rPr>
+    </w:lvl>
+    <w:lvl w:ilvl="2">
+      <w:start w:val="1"/>
+      <w:numFmt w:val="bullet"/>
+      <w:lvlText w:val="■"/>
+      <w:lvlJc w:val="left"/>
+      <w:pPr>
+        <w:ind w:left="2880" w:hanging="360"/>
+      </w:pPr>
+      <w:rPr>
+        <w:u w:val="none"/>
+      </w:rPr>
+    </w:lvl>
+    <w:lvl w:ilvl="3">
+      <w:start w:val="1"/>
+      <w:numFmt w:val="bullet"/>
       <w:lvlText w:val="●"/>
       <w:lvlJc w:val="left"/>
       <w:pPr>
-        <w:ind w:left="720" w:hanging="360"/>
-      </w:pPr>
-      <w:rPr>
-        <w:rFonts w:ascii="Noto Sans Symbols" w:cs="Noto Sans Symbols" w:eastAsia="Noto Sans Symbols" w:hAnsi="Noto Sans Symbols"/>
-      </w:rPr>
-    </w:lvl>
-    <w:lvl w:ilvl="1">
-      <w:start w:val="1"/>
-      <w:numFmt w:val="bullet"/>
-      <w:lvlText w:val="o"/>
-      <w:lvlJc w:val="left"/>
-      <w:pPr>
-        <w:ind w:left="1440" w:hanging="360"/>
-      </w:pPr>
-      <w:rPr>
-        <w:rFonts w:ascii="Courier New" w:cs="Courier New" w:eastAsia="Courier New" w:hAnsi="Courier New"/>
-      </w:rPr>
-    </w:lvl>
-    <w:lvl w:ilvl="2">
-      <w:start w:val="1"/>
-      <w:numFmt w:val="bullet"/>
-      <w:lvlText w:val="▪"/>
-      <w:lvlJc w:val="left"/>
-      <w:pPr>
-        <w:ind w:left="2160" w:hanging="360"/>
-      </w:pPr>
-      <w:rPr>
-        <w:rFonts w:ascii="Noto Sans Symbols" w:cs="Noto Sans Symbols" w:eastAsia="Noto Sans Symbols" w:hAnsi="Noto Sans Symbols"/>
-      </w:rPr>
-    </w:lvl>
-    <w:lvl w:ilvl="3">
+        <w:ind w:left="3600" w:hanging="360"/>
+      </w:pPr>
+      <w:rPr>
+        <w:u w:val="none"/>
+      </w:rPr>
+    </w:lvl>
+    <w:lvl w:ilvl="4">
+      <w:start w:val="1"/>
+      <w:numFmt w:val="bullet"/>
+      <w:lvlText w:val="○"/>
+      <w:lvlJc w:val="left"/>
+      <w:pPr>
+        <w:ind w:left="4320" w:hanging="360"/>
+      </w:pPr>
+      <w:rPr>
+        <w:u w:val="none"/>
+      </w:rPr>
+    </w:lvl>
+    <w:lvl w:ilvl="5">
+      <w:start w:val="1"/>
+      <w:numFmt w:val="bullet"/>
+      <w:lvlText w:val="■"/>
+      <w:lvlJc w:val="left"/>
+      <w:pPr>
+        <w:ind w:left="5040" w:hanging="360"/>
+      </w:pPr>
+      <w:rPr>
+        <w:u w:val="none"/>
+      </w:rPr>
+    </w:lvl>
+    <w:lvl w:ilvl="6">
       <w:start w:val="1"/>
       <w:numFmt w:val="bullet"/>
       <w:lvlText w:val="●"/>
       <w:lvlJc w:val="left"/>
       <w:pPr>
-        <w:ind w:left="2880" w:hanging="360"/>
-      </w:pPr>
-      <w:rPr>
-        <w:rFonts w:ascii="Noto Sans Symbols" w:cs="Noto Sans Symbols" w:eastAsia="Noto Sans Symbols" w:hAnsi="Noto Sans Symbols"/>
-      </w:rPr>
-    </w:lvl>
-    <w:lvl w:ilvl="4">
-      <w:start w:val="1"/>
-      <w:numFmt w:val="bullet"/>
-      <w:lvlText w:val="o"/>
-      <w:lvlJc w:val="left"/>
-      <w:pPr>
-        <w:ind w:left="3600" w:hanging="360"/>
-      </w:pPr>
-      <w:rPr>
-        <w:rFonts w:ascii="Courier New" w:cs="Courier New" w:eastAsia="Courier New" w:hAnsi="Courier New"/>
-      </w:rPr>
-    </w:lvl>
-    <w:lvl w:ilvl="5">
-      <w:start w:val="1"/>
-      <w:numFmt w:val="bullet"/>
-      <w:lvlText w:val="▪"/>
-      <w:lvlJc w:val="left"/>
-      <w:pPr>
-        <w:ind w:left="4320" w:hanging="360"/>
-      </w:pPr>
-      <w:rPr>
-        <w:rFonts w:ascii="Noto Sans Symbols" w:cs="Noto Sans Symbols" w:eastAsia="Noto Sans Symbols" w:hAnsi="Noto Sans Symbols"/>
-      </w:rPr>
-    </w:lvl>
-    <w:lvl w:ilvl="6">
-      <w:start w:val="1"/>
-      <w:numFmt w:val="bullet"/>
-      <w:lvlText w:val="●"/>
-      <w:lvlJc w:val="left"/>
-      <w:pPr>
-        <w:ind w:left="5040" w:hanging="360"/>
-      </w:pPr>
-      <w:rPr>
-        <w:rFonts w:ascii="Noto Sans Symbols" w:cs="Noto Sans Symbols" w:eastAsia="Noto Sans Symbols" w:hAnsi="Noto Sans Symbols"/>
+        <w:ind w:left="5760" w:hanging="360"/>
+      </w:pPr>
+      <w:rPr>
+        <w:u w:val="none"/>
       </w:rPr>
     </w:lvl>
     <w:lvl w:ilvl="7">
       <w:start w:val="1"/>
       <w:numFmt w:val="bullet"/>
-      <w:lvlText w:val="o"/>
-      <w:lvlJc w:val="left"/>
-      <w:pPr>
-        <w:ind w:left="5760" w:hanging="360"/>
-      </w:pPr>
-      <w:rPr>
-        <w:rFonts w:ascii="Courier New" w:cs="Courier New" w:eastAsia="Courier New" w:hAnsi="Courier New"/>
+      <w:lvlText w:val="○"/>
+      <w:lvlJc w:val="left"/>
+      <w:pPr>
+        <w:ind w:left="6480" w:hanging="360"/>
+      </w:pPr>
+      <w:rPr>
+        <w:u w:val="none"/>
       </w:rPr>
     </w:lvl>
     <w:lvl w:ilvl="8">
       <w:start w:val="1"/>
       <w:numFmt w:val="bullet"/>
-      <w:lvlText w:val="▪"/>
-      <w:lvlJc w:val="left"/>
-      <w:pPr>
-        <w:ind w:left="6480" w:hanging="360"/>
-      </w:pPr>
-      <w:rPr>
-        <w:rFonts w:ascii="Noto Sans Symbols" w:cs="Noto Sans Symbols" w:eastAsia="Noto Sans Symbols" w:hAnsi="Noto Sans Symbols"/>
+      <w:lvlText w:val="■"/>
+      <w:lvlJc w:val="left"/>
+      <w:pPr>
+        <w:ind w:left="7200" w:hanging="360"/>
+      </w:pPr>
+      <w:rPr>
+        <w:u w:val="none"/>
       </w:rPr>
     </w:lvl>
   </w:abstractNum>
@@ -4726,31 +5820,31 @@
         <w:ind w:left="720" w:hanging="360"/>
       </w:pPr>
       <w:rPr>
-        <w:u w:val="none"/>
+        <w:rFonts w:ascii="Noto Sans Symbols" w:cs="Noto Sans Symbols" w:eastAsia="Noto Sans Symbols" w:hAnsi="Noto Sans Symbols"/>
       </w:rPr>
     </w:lvl>
     <w:lvl w:ilvl="1">
       <w:start w:val="1"/>
       <w:numFmt w:val="bullet"/>
-      <w:lvlText w:val="○"/>
+      <w:lvlText w:val="o"/>
       <w:lvlJc w:val="left"/>
       <w:pPr>
         <w:ind w:left="1440" w:hanging="360"/>
       </w:pPr>
       <w:rPr>
-        <w:u w:val="none"/>
+        <w:rFonts w:ascii="Courier New" w:cs="Courier New" w:eastAsia="Courier New" w:hAnsi="Courier New"/>
       </w:rPr>
     </w:lvl>
     <w:lvl w:ilvl="2">
       <w:start w:val="1"/>
       <w:numFmt w:val="bullet"/>
-      <w:lvlText w:val="■"/>
+      <w:lvlText w:val="▪"/>
       <w:lvlJc w:val="left"/>
       <w:pPr>
         <w:ind w:left="2160" w:hanging="360"/>
       </w:pPr>
       <w:rPr>
-        <w:u w:val="none"/>
+        <w:rFonts w:ascii="Noto Sans Symbols" w:cs="Noto Sans Symbols" w:eastAsia="Noto Sans Symbols" w:hAnsi="Noto Sans Symbols"/>
       </w:rPr>
     </w:lvl>
     <w:lvl w:ilvl="3">
@@ -4762,31 +5856,31 @@
         <w:ind w:left="2880" w:hanging="360"/>
       </w:pPr>
       <w:rPr>
-        <w:u w:val="none"/>
+        <w:rFonts w:ascii="Noto Sans Symbols" w:cs="Noto Sans Symbols" w:eastAsia="Noto Sans Symbols" w:hAnsi="Noto Sans Symbols"/>
       </w:rPr>
     </w:lvl>
     <w:lvl w:ilvl="4">
       <w:start w:val="1"/>
       <w:numFmt w:val="bullet"/>
-      <w:lvlText w:val="○"/>
+      <w:lvlText w:val="o"/>
       <w:lvlJc w:val="left"/>
       <w:pPr>
         <w:ind w:left="3600" w:hanging="360"/>
       </w:pPr>
       <w:rPr>
-        <w:u w:val="none"/>
+        <w:rFonts w:ascii="Courier New" w:cs="Courier New" w:eastAsia="Courier New" w:hAnsi="Courier New"/>
       </w:rPr>
     </w:lvl>
     <w:lvl w:ilvl="5">
       <w:start w:val="1"/>
       <w:numFmt w:val="bullet"/>
-      <w:lvlText w:val="■"/>
+      <w:lvlText w:val="▪"/>
       <w:lvlJc w:val="left"/>
       <w:pPr>
         <w:ind w:left="4320" w:hanging="360"/>
       </w:pPr>
       <w:rPr>
-        <w:u w:val="none"/>
+        <w:rFonts w:ascii="Noto Sans Symbols" w:cs="Noto Sans Symbols" w:eastAsia="Noto Sans Symbols" w:hAnsi="Noto Sans Symbols"/>
       </w:rPr>
     </w:lvl>
     <w:lvl w:ilvl="6">
@@ -4798,31 +5892,31 @@
         <w:ind w:left="5040" w:hanging="360"/>
       </w:pPr>
       <w:rPr>
-        <w:u w:val="none"/>
+        <w:rFonts w:ascii="Noto Sans Symbols" w:cs="Noto Sans Symbols" w:eastAsia="Noto Sans Symbols" w:hAnsi="Noto Sans Symbols"/>
       </w:rPr>
     </w:lvl>
     <w:lvl w:ilvl="7">
       <w:start w:val="1"/>
       <w:numFmt w:val="bullet"/>
-      <w:lvlText w:val="○"/>
+      <w:lvlText w:val="o"/>
       <w:lvlJc w:val="left"/>
       <w:pPr>
         <w:ind w:left="5760" w:hanging="360"/>
       </w:pPr>
       <w:rPr>
-        <w:u w:val="none"/>
+        <w:rFonts w:ascii="Courier New" w:cs="Courier New" w:eastAsia="Courier New" w:hAnsi="Courier New"/>
       </w:rPr>
     </w:lvl>
     <w:lvl w:ilvl="8">
       <w:start w:val="1"/>
       <w:numFmt w:val="bullet"/>
-      <w:lvlText w:val="■"/>
+      <w:lvlText w:val="▪"/>
       <w:lvlJc w:val="left"/>
       <w:pPr>
         <w:ind w:left="6480" w:hanging="360"/>
       </w:pPr>
       <w:rPr>
-        <w:u w:val="none"/>
+        <w:rFonts w:ascii="Noto Sans Symbols" w:cs="Noto Sans Symbols" w:eastAsia="Noto Sans Symbols" w:hAnsi="Noto Sans Symbols"/>
       </w:rPr>
     </w:lvl>
   </w:abstractNum>
@@ -5471,6 +6565,116 @@
   <w:abstractNum w:abstractNumId="10">
     <w:lvl w:ilvl="0">
       <w:start w:val="1"/>
+      <w:numFmt w:val="bullet"/>
+      <w:lvlText w:val="●"/>
+      <w:lvlJc w:val="left"/>
+      <w:pPr>
+        <w:ind w:left="720" w:hanging="360"/>
+      </w:pPr>
+      <w:rPr>
+        <w:u w:val="none"/>
+      </w:rPr>
+    </w:lvl>
+    <w:lvl w:ilvl="1">
+      <w:start w:val="1"/>
+      <w:numFmt w:val="bullet"/>
+      <w:lvlText w:val="○"/>
+      <w:lvlJc w:val="left"/>
+      <w:pPr>
+        <w:ind w:left="1440" w:hanging="360"/>
+      </w:pPr>
+      <w:rPr>
+        <w:u w:val="none"/>
+      </w:rPr>
+    </w:lvl>
+    <w:lvl w:ilvl="2">
+      <w:start w:val="1"/>
+      <w:numFmt w:val="bullet"/>
+      <w:lvlText w:val="■"/>
+      <w:lvlJc w:val="left"/>
+      <w:pPr>
+        <w:ind w:left="2160" w:hanging="360"/>
+      </w:pPr>
+      <w:rPr>
+        <w:u w:val="none"/>
+      </w:rPr>
+    </w:lvl>
+    <w:lvl w:ilvl="3">
+      <w:start w:val="1"/>
+      <w:numFmt w:val="bullet"/>
+      <w:lvlText w:val="●"/>
+      <w:lvlJc w:val="left"/>
+      <w:pPr>
+        <w:ind w:left="2880" w:hanging="360"/>
+      </w:pPr>
+      <w:rPr>
+        <w:u w:val="none"/>
+      </w:rPr>
+    </w:lvl>
+    <w:lvl w:ilvl="4">
+      <w:start w:val="1"/>
+      <w:numFmt w:val="bullet"/>
+      <w:lvlText w:val="○"/>
+      <w:lvlJc w:val="left"/>
+      <w:pPr>
+        <w:ind w:left="3600" w:hanging="360"/>
+      </w:pPr>
+      <w:rPr>
+        <w:u w:val="none"/>
+      </w:rPr>
+    </w:lvl>
+    <w:lvl w:ilvl="5">
+      <w:start w:val="1"/>
+      <w:numFmt w:val="bullet"/>
+      <w:lvlText w:val="■"/>
+      <w:lvlJc w:val="left"/>
+      <w:pPr>
+        <w:ind w:left="4320" w:hanging="360"/>
+      </w:pPr>
+      <w:rPr>
+        <w:u w:val="none"/>
+      </w:rPr>
+    </w:lvl>
+    <w:lvl w:ilvl="6">
+      <w:start w:val="1"/>
+      <w:numFmt w:val="bullet"/>
+      <w:lvlText w:val="●"/>
+      <w:lvlJc w:val="left"/>
+      <w:pPr>
+        <w:ind w:left="5040" w:hanging="360"/>
+      </w:pPr>
+      <w:rPr>
+        <w:u w:val="none"/>
+      </w:rPr>
+    </w:lvl>
+    <w:lvl w:ilvl="7">
+      <w:start w:val="1"/>
+      <w:numFmt w:val="bullet"/>
+      <w:lvlText w:val="○"/>
+      <w:lvlJc w:val="left"/>
+      <w:pPr>
+        <w:ind w:left="5760" w:hanging="360"/>
+      </w:pPr>
+      <w:rPr>
+        <w:u w:val="none"/>
+      </w:rPr>
+    </w:lvl>
+    <w:lvl w:ilvl="8">
+      <w:start w:val="1"/>
+      <w:numFmt w:val="bullet"/>
+      <w:lvlText w:val="■"/>
+      <w:lvlJc w:val="left"/>
+      <w:pPr>
+        <w:ind w:left="6480" w:hanging="360"/>
+      </w:pPr>
+      <w:rPr>
+        <w:u w:val="none"/>
+      </w:rPr>
+    </w:lvl>
+  </w:abstractNum>
+  <w:abstractNum w:abstractNumId="11">
+    <w:lvl w:ilvl="0">
+      <w:start w:val="1"/>
       <w:numFmt w:val="decimal"/>
       <w:lvlText w:val="%1."/>
       <w:lvlJc w:val="left"/>
@@ -5560,116 +6764,6 @@
       <w:rPr/>
     </w:lvl>
   </w:abstractNum>
-  <w:abstractNum w:abstractNumId="11">
-    <w:lvl w:ilvl="0">
-      <w:start w:val="1"/>
-      <w:numFmt w:val="bullet"/>
-      <w:lvlText w:val="➢"/>
-      <w:lvlJc w:val="left"/>
-      <w:pPr>
-        <w:ind w:left="1440" w:hanging="360"/>
-      </w:pPr>
-      <w:rPr>
-        <w:u w:val="none"/>
-      </w:rPr>
-    </w:lvl>
-    <w:lvl w:ilvl="1">
-      <w:start w:val="1"/>
-      <w:numFmt w:val="bullet"/>
-      <w:lvlText w:val="○"/>
-      <w:lvlJc w:val="left"/>
-      <w:pPr>
-        <w:ind w:left="2160" w:hanging="360"/>
-      </w:pPr>
-      <w:rPr>
-        <w:u w:val="none"/>
-      </w:rPr>
-    </w:lvl>
-    <w:lvl w:ilvl="2">
-      <w:start w:val="1"/>
-      <w:numFmt w:val="bullet"/>
-      <w:lvlText w:val="■"/>
-      <w:lvlJc w:val="left"/>
-      <w:pPr>
-        <w:ind w:left="2880" w:hanging="360"/>
-      </w:pPr>
-      <w:rPr>
-        <w:u w:val="none"/>
-      </w:rPr>
-    </w:lvl>
-    <w:lvl w:ilvl="3">
-      <w:start w:val="1"/>
-      <w:numFmt w:val="bullet"/>
-      <w:lvlText w:val="●"/>
-      <w:lvlJc w:val="left"/>
-      <w:pPr>
-        <w:ind w:left="3600" w:hanging="360"/>
-      </w:pPr>
-      <w:rPr>
-        <w:u w:val="none"/>
-      </w:rPr>
-    </w:lvl>
-    <w:lvl w:ilvl="4">
-      <w:start w:val="1"/>
-      <w:numFmt w:val="bullet"/>
-      <w:lvlText w:val="○"/>
-      <w:lvlJc w:val="left"/>
-      <w:pPr>
-        <w:ind w:left="4320" w:hanging="360"/>
-      </w:pPr>
-      <w:rPr>
-        <w:u w:val="none"/>
-      </w:rPr>
-    </w:lvl>
-    <w:lvl w:ilvl="5">
-      <w:start w:val="1"/>
-      <w:numFmt w:val="bullet"/>
-      <w:lvlText w:val="■"/>
-      <w:lvlJc w:val="left"/>
-      <w:pPr>
-        <w:ind w:left="5040" w:hanging="360"/>
-      </w:pPr>
-      <w:rPr>
-        <w:u w:val="none"/>
-      </w:rPr>
-    </w:lvl>
-    <w:lvl w:ilvl="6">
-      <w:start w:val="1"/>
-      <w:numFmt w:val="bullet"/>
-      <w:lvlText w:val="●"/>
-      <w:lvlJc w:val="left"/>
-      <w:pPr>
-        <w:ind w:left="5760" w:hanging="360"/>
-      </w:pPr>
-      <w:rPr>
-        <w:u w:val="none"/>
-      </w:rPr>
-    </w:lvl>
-    <w:lvl w:ilvl="7">
-      <w:start w:val="1"/>
-      <w:numFmt w:val="bullet"/>
-      <w:lvlText w:val="○"/>
-      <w:lvlJc w:val="left"/>
-      <w:pPr>
-        <w:ind w:left="6480" w:hanging="360"/>
-      </w:pPr>
-      <w:rPr>
-        <w:u w:val="none"/>
-      </w:rPr>
-    </w:lvl>
-    <w:lvl w:ilvl="8">
-      <w:start w:val="1"/>
-      <w:numFmt w:val="bullet"/>
-      <w:lvlText w:val="■"/>
-      <w:lvlJc w:val="left"/>
-      <w:pPr>
-        <w:ind w:left="7200" w:hanging="360"/>
-      </w:pPr>
-      <w:rPr>
-        <w:u w:val="none"/>
-      </w:rPr>
-    </w:lvl>
-  </w:abstractNum>
   <w:abstractNum w:abstractNumId="12">
     <w:lvl w:ilvl="0">
       <w:start w:val="1"/>
@@ -5784,109 +6878,109 @@
     <w:lvl w:ilvl="0">
       <w:start w:val="1"/>
       <w:numFmt w:val="bullet"/>
+      <w:lvlText w:val="➢"/>
+      <w:lvlJc w:val="left"/>
+      <w:pPr>
+        <w:ind w:left="1440" w:hanging="360"/>
+      </w:pPr>
+      <w:rPr>
+        <w:u w:val="none"/>
+      </w:rPr>
+    </w:lvl>
+    <w:lvl w:ilvl="1">
+      <w:start w:val="1"/>
+      <w:numFmt w:val="bullet"/>
+      <w:lvlText w:val="○"/>
+      <w:lvlJc w:val="left"/>
+      <w:pPr>
+        <w:ind w:left="2160" w:hanging="360"/>
+      </w:pPr>
+      <w:rPr>
+        <w:u w:val="none"/>
+      </w:rPr>
+    </w:lvl>
+    <w:lvl w:ilvl="2">
+      <w:start w:val="1"/>
+      <w:numFmt w:val="bullet"/>
+      <w:lvlText w:val="■"/>
+      <w:lvlJc w:val="left"/>
+      <w:pPr>
+        <w:ind w:left="2880" w:hanging="360"/>
+      </w:pPr>
+      <w:rPr>
+        <w:u w:val="none"/>
+      </w:rPr>
+    </w:lvl>
+    <w:lvl w:ilvl="3">
+      <w:start w:val="1"/>
+      <w:numFmt w:val="bullet"/>
       <w:lvlText w:val="●"/>
       <w:lvlJc w:val="left"/>
       <w:pPr>
-        <w:ind w:left="720" w:hanging="360"/>
-      </w:pPr>
-      <w:rPr>
-        <w:rFonts w:ascii="Noto Sans Symbols" w:cs="Noto Sans Symbols" w:eastAsia="Noto Sans Symbols" w:hAnsi="Noto Sans Symbols"/>
-      </w:rPr>
-    </w:lvl>
-    <w:lvl w:ilvl="1">
-      <w:start w:val="1"/>
-      <w:numFmt w:val="bullet"/>
-      <w:lvlText w:val="o"/>
-      <w:lvlJc w:val="left"/>
-      <w:pPr>
-        <w:ind w:left="1440" w:hanging="360"/>
-      </w:pPr>
-      <w:rPr>
-        <w:rFonts w:ascii="Courier New" w:cs="Courier New" w:eastAsia="Courier New" w:hAnsi="Courier New"/>
-      </w:rPr>
-    </w:lvl>
-    <w:lvl w:ilvl="2">
-      <w:start w:val="1"/>
-      <w:numFmt w:val="bullet"/>
-      <w:lvlText w:val="▪"/>
-      <w:lvlJc w:val="left"/>
-      <w:pPr>
-        <w:ind w:left="2160" w:hanging="360"/>
-      </w:pPr>
-      <w:rPr>
-        <w:rFonts w:ascii="Noto Sans Symbols" w:cs="Noto Sans Symbols" w:eastAsia="Noto Sans Symbols" w:hAnsi="Noto Sans Symbols"/>
-      </w:rPr>
-    </w:lvl>
-    <w:lvl w:ilvl="3">
+        <w:ind w:left="3600" w:hanging="360"/>
+      </w:pPr>
+      <w:rPr>
+        <w:u w:val="none"/>
+      </w:rPr>
+    </w:lvl>
+    <w:lvl w:ilvl="4">
+      <w:start w:val="1"/>
+      <w:numFmt w:val="bullet"/>
+      <w:lvlText w:val="○"/>
+      <w:lvlJc w:val="left"/>
+      <w:pPr>
+        <w:ind w:left="4320" w:hanging="360"/>
+      </w:pPr>
+      <w:rPr>
+        <w:u w:val="none"/>
+      </w:rPr>
+    </w:lvl>
+    <w:lvl w:ilvl="5">
+      <w:start w:val="1"/>
+      <w:numFmt w:val="bullet"/>
+      <w:lvlText w:val="■"/>
+      <w:lvlJc w:val="left"/>
+      <w:pPr>
+        <w:ind w:left="5040" w:hanging="360"/>
+      </w:pPr>
+      <w:rPr>
+        <w:u w:val="none"/>
+      </w:rPr>
+    </w:lvl>
+    <w:lvl w:ilvl="6">
       <w:start w:val="1"/>
       <w:numFmt w:val="bullet"/>
       <w:lvlText w:val="●"/>
       <w:lvlJc w:val="left"/>
       <w:pPr>
-        <w:ind w:left="2880" w:hanging="360"/>
-      </w:pPr>
-      <w:rPr>
-        <w:rFonts w:ascii="Noto Sans Symbols" w:cs="Noto Sans Symbols" w:eastAsia="Noto Sans Symbols" w:hAnsi="Noto Sans Symbols"/>
-      </w:rPr>
-    </w:lvl>
-    <w:lvl w:ilvl="4">
-      <w:start w:val="1"/>
-      <w:numFmt w:val="bullet"/>
-      <w:lvlText w:val="o"/>
-      <w:lvlJc w:val="left"/>
-      <w:pPr>
-        <w:ind w:left="3600" w:hanging="360"/>
-      </w:pPr>
-      <w:rPr>
-        <w:rFonts w:ascii="Courier New" w:cs="Courier New" w:eastAsia="Courier New" w:hAnsi="Courier New"/>
-      </w:rPr>
-    </w:lvl>
-    <w:lvl w:ilvl="5">
-      <w:start w:val="1"/>
-      <w:numFmt w:val="bullet"/>
-      <w:lvlText w:val="▪"/>
-      <w:lvlJc w:val="left"/>
-      <w:pPr>
-        <w:ind w:left="4320" w:hanging="360"/>
-      </w:pPr>
-      <w:rPr>
-        <w:rFonts w:ascii="Noto Sans Symbols" w:cs="Noto Sans Symbols" w:eastAsia="Noto Sans Symbols" w:hAnsi="Noto Sans Symbols"/>
-      </w:rPr>
-    </w:lvl>
-    <w:lvl w:ilvl="6">
-      <w:start w:val="1"/>
-      <w:numFmt w:val="bullet"/>
-      <w:lvlText w:val="●"/>
-      <w:lvlJc w:val="left"/>
-      <w:pPr>
-        <w:ind w:left="5040" w:hanging="360"/>
-      </w:pPr>
-      <w:rPr>
-        <w:rFonts w:ascii="Noto Sans Symbols" w:cs="Noto Sans Symbols" w:eastAsia="Noto Sans Symbols" w:hAnsi="Noto Sans Symbols"/>
+        <w:ind w:left="5760" w:hanging="360"/>
+      </w:pPr>
+      <w:rPr>
+        <w:u w:val="none"/>
       </w:rPr>
     </w:lvl>
     <w:lvl w:ilvl="7">
       <w:start w:val="1"/>
       <w:numFmt w:val="bullet"/>
-      <w:lvlText w:val="o"/>
-      <w:lvlJc w:val="left"/>
-      <w:pPr>
-        <w:ind w:left="5760" w:hanging="360"/>
-      </w:pPr>
-      <w:rPr>
-        <w:rFonts w:ascii="Courier New" w:cs="Courier New" w:eastAsia="Courier New" w:hAnsi="Courier New"/>
+      <w:lvlText w:val="○"/>
+      <w:lvlJc w:val="left"/>
+      <w:pPr>
+        <w:ind w:left="6480" w:hanging="360"/>
+      </w:pPr>
+      <w:rPr>
+        <w:u w:val="none"/>
       </w:rPr>
     </w:lvl>
     <w:lvl w:ilvl="8">
       <w:start w:val="1"/>
       <w:numFmt w:val="bullet"/>
-      <w:lvlText w:val="▪"/>
-      <w:lvlJc w:val="left"/>
-      <w:pPr>
-        <w:ind w:left="6480" w:hanging="360"/>
-      </w:pPr>
-      <w:rPr>
-        <w:rFonts w:ascii="Noto Sans Symbols" w:cs="Noto Sans Symbols" w:eastAsia="Noto Sans Symbols" w:hAnsi="Noto Sans Symbols"/>
+      <w:lvlText w:val="■"/>
+      <w:lvlJc w:val="left"/>
+      <w:pPr>
+        <w:ind w:left="7200" w:hanging="360"/>
+      </w:pPr>
+      <w:rPr>
+        <w:u w:val="none"/>
       </w:rPr>
     </w:lvl>
   </w:abstractNum>
@@ -5894,109 +6988,109 @@
     <w:lvl w:ilvl="0">
       <w:start w:val="1"/>
       <w:numFmt w:val="bullet"/>
-      <w:lvlText w:val="➢"/>
+      <w:lvlText w:val="●"/>
+      <w:lvlJc w:val="left"/>
+      <w:pPr>
+        <w:ind w:left="720" w:hanging="360"/>
+      </w:pPr>
+      <w:rPr>
+        <w:rFonts w:ascii="Noto Sans Symbols" w:cs="Noto Sans Symbols" w:eastAsia="Noto Sans Symbols" w:hAnsi="Noto Sans Symbols"/>
+      </w:rPr>
+    </w:lvl>
+    <w:lvl w:ilvl="1">
+      <w:start w:val="1"/>
+      <w:numFmt w:val="bullet"/>
+      <w:lvlText w:val="o"/>
+      <w:lvlJc w:val="left"/>
+      <w:pPr>
+        <w:ind w:left="1440" w:hanging="360"/>
+      </w:pPr>
+      <w:rPr>
+        <w:rFonts w:ascii="Courier New" w:cs="Courier New" w:eastAsia="Courier New" w:hAnsi="Courier New"/>
+      </w:rPr>
+    </w:lvl>
+    <w:lvl w:ilvl="2">
+      <w:start w:val="1"/>
+      <w:numFmt w:val="bullet"/>
+      <w:lvlText w:val="▪"/>
       <w:lvlJc w:val="left"/>
       <w:pPr>
         <w:ind w:left="2160" w:hanging="360"/>
       </w:pPr>
       <w:rPr>
-        <w:u w:val="none"/>
-      </w:rPr>
-    </w:lvl>
-    <w:lvl w:ilvl="1">
-      <w:start w:val="1"/>
-      <w:numFmt w:val="bullet"/>
-      <w:lvlText w:val="○"/>
+        <w:rFonts w:ascii="Noto Sans Symbols" w:cs="Noto Sans Symbols" w:eastAsia="Noto Sans Symbols" w:hAnsi="Noto Sans Symbols"/>
+      </w:rPr>
+    </w:lvl>
+    <w:lvl w:ilvl="3">
+      <w:start w:val="1"/>
+      <w:numFmt w:val="bullet"/>
+      <w:lvlText w:val="●"/>
       <w:lvlJc w:val="left"/>
       <w:pPr>
         <w:ind w:left="2880" w:hanging="360"/>
       </w:pPr>
       <w:rPr>
-        <w:u w:val="none"/>
-      </w:rPr>
-    </w:lvl>
-    <w:lvl w:ilvl="2">
-      <w:start w:val="1"/>
-      <w:numFmt w:val="bullet"/>
-      <w:lvlText w:val="■"/>
+        <w:rFonts w:ascii="Noto Sans Symbols" w:cs="Noto Sans Symbols" w:eastAsia="Noto Sans Symbols" w:hAnsi="Noto Sans Symbols"/>
+      </w:rPr>
+    </w:lvl>
+    <w:lvl w:ilvl="4">
+      <w:start w:val="1"/>
+      <w:numFmt w:val="bullet"/>
+      <w:lvlText w:val="o"/>
       <w:lvlJc w:val="left"/>
       <w:pPr>
         <w:ind w:left="3600" w:hanging="360"/>
       </w:pPr>
       <w:rPr>
-        <w:u w:val="none"/>
-      </w:rPr>
-    </w:lvl>
-    <w:lvl w:ilvl="3">
+        <w:rFonts w:ascii="Courier New" w:cs="Courier New" w:eastAsia="Courier New" w:hAnsi="Courier New"/>
+      </w:rPr>
+    </w:lvl>
+    <w:lvl w:ilvl="5">
+      <w:start w:val="1"/>
+      <w:numFmt w:val="bullet"/>
+      <w:lvlText w:val="▪"/>
+      <w:lvlJc w:val="left"/>
+      <w:pPr>
+        <w:ind w:left="4320" w:hanging="360"/>
+      </w:pPr>
+      <w:rPr>
+        <w:rFonts w:ascii="Noto Sans Symbols" w:cs="Noto Sans Symbols" w:eastAsia="Noto Sans Symbols" w:hAnsi="Noto Sans Symbols"/>
+      </w:rPr>
+    </w:lvl>
+    <w:lvl w:ilvl="6">
       <w:start w:val="1"/>
       <w:numFmt w:val="bullet"/>
       <w:lvlText w:val="●"/>
       <w:lvlJc w:val="left"/>
       <w:pPr>
-        <w:ind w:left="4320" w:hanging="360"/>
-      </w:pPr>
-      <w:rPr>
-        <w:u w:val="none"/>
-      </w:rPr>
-    </w:lvl>
-    <w:lvl w:ilvl="4">
-      <w:start w:val="1"/>
-      <w:numFmt w:val="bullet"/>
-      <w:lvlText w:val="○"/>
-      <w:lvlJc w:val="left"/>
-      <w:pPr>
         <w:ind w:left="5040" w:hanging="360"/>
       </w:pPr>
       <w:rPr>
-        <w:u w:val="none"/>
-      </w:rPr>
-    </w:lvl>
-    <w:lvl w:ilvl="5">
-      <w:start w:val="1"/>
-      <w:numFmt w:val="bullet"/>
-      <w:lvlText w:val="■"/>
+        <w:rFonts w:ascii="Noto Sans Symbols" w:cs="Noto Sans Symbols" w:eastAsia="Noto Sans Symbols" w:hAnsi="Noto Sans Symbols"/>
+      </w:rPr>
+    </w:lvl>
+    <w:lvl w:ilvl="7">
+      <w:start w:val="1"/>
+      <w:numFmt w:val="bullet"/>
+      <w:lvlText w:val="o"/>
       <w:lvlJc w:val="left"/>
       <w:pPr>
         <w:ind w:left="5760" w:hanging="360"/>
       </w:pPr>
       <w:rPr>
-        <w:u w:val="none"/>
-      </w:rPr>
-    </w:lvl>
-    <w:lvl w:ilvl="6">
-      <w:start w:val="1"/>
-      <w:numFmt w:val="bullet"/>
-      <w:lvlText w:val="●"/>
+        <w:rFonts w:ascii="Courier New" w:cs="Courier New" w:eastAsia="Courier New" w:hAnsi="Courier New"/>
+      </w:rPr>
+    </w:lvl>
+    <w:lvl w:ilvl="8">
+      <w:start w:val="1"/>
+      <w:numFmt w:val="bullet"/>
+      <w:lvlText w:val="▪"/>
       <w:lvlJc w:val="left"/>
       <w:pPr>
         <w:ind w:left="6480" w:hanging="360"/>
       </w:pPr>
       <w:rPr>
-        <w:u w:val="none"/>
-      </w:rPr>
-    </w:lvl>
-    <w:lvl w:ilvl="7">
-      <w:start w:val="1"/>
-      <w:numFmt w:val="bullet"/>
-      <w:lvlText w:val="○"/>
-      <w:lvlJc w:val="left"/>
-      <w:pPr>
-        <w:ind w:left="7200" w:hanging="360"/>
-      </w:pPr>
-      <w:rPr>
-        <w:u w:val="none"/>
-      </w:rPr>
-    </w:lvl>
-    <w:lvl w:ilvl="8">
-      <w:start w:val="1"/>
-      <w:numFmt w:val="bullet"/>
-      <w:lvlText w:val="■"/>
-      <w:lvlJc w:val="left"/>
-      <w:pPr>
-        <w:ind w:left="7920" w:hanging="360"/>
-      </w:pPr>
-      <w:rPr>
-        <w:u w:val="none"/>
+        <w:rFonts w:ascii="Noto Sans Symbols" w:cs="Noto Sans Symbols" w:eastAsia="Noto Sans Symbols" w:hAnsi="Noto Sans Symbols"/>
       </w:rPr>
     </w:lvl>
   </w:abstractNum>
@@ -6004,106 +7098,106 @@
     <w:lvl w:ilvl="0">
       <w:start w:val="1"/>
       <w:numFmt w:val="bullet"/>
+      <w:lvlText w:val="➢"/>
+      <w:lvlJc w:val="left"/>
+      <w:pPr>
+        <w:ind w:left="2160" w:hanging="360"/>
+      </w:pPr>
+      <w:rPr>
+        <w:u w:val="none"/>
+      </w:rPr>
+    </w:lvl>
+    <w:lvl w:ilvl="1">
+      <w:start w:val="1"/>
+      <w:numFmt w:val="bullet"/>
+      <w:lvlText w:val="○"/>
+      <w:lvlJc w:val="left"/>
+      <w:pPr>
+        <w:ind w:left="2880" w:hanging="360"/>
+      </w:pPr>
+      <w:rPr>
+        <w:u w:val="none"/>
+      </w:rPr>
+    </w:lvl>
+    <w:lvl w:ilvl="2">
+      <w:start w:val="1"/>
+      <w:numFmt w:val="bullet"/>
+      <w:lvlText w:val="■"/>
+      <w:lvlJc w:val="left"/>
+      <w:pPr>
+        <w:ind w:left="3600" w:hanging="360"/>
+      </w:pPr>
+      <w:rPr>
+        <w:u w:val="none"/>
+      </w:rPr>
+    </w:lvl>
+    <w:lvl w:ilvl="3">
+      <w:start w:val="1"/>
+      <w:numFmt w:val="bullet"/>
       <w:lvlText w:val="●"/>
       <w:lvlJc w:val="left"/>
       <w:pPr>
-        <w:ind w:left="720" w:hanging="360"/>
-      </w:pPr>
-      <w:rPr>
-        <w:u w:val="none"/>
-      </w:rPr>
-    </w:lvl>
-    <w:lvl w:ilvl="1">
+        <w:ind w:left="4320" w:hanging="360"/>
+      </w:pPr>
+      <w:rPr>
+        <w:u w:val="none"/>
+      </w:rPr>
+    </w:lvl>
+    <w:lvl w:ilvl="4">
       <w:start w:val="1"/>
       <w:numFmt w:val="bullet"/>
       <w:lvlText w:val="○"/>
       <w:lvlJc w:val="left"/>
       <w:pPr>
-        <w:ind w:left="1440" w:hanging="360"/>
-      </w:pPr>
-      <w:rPr>
-        <w:u w:val="none"/>
-      </w:rPr>
-    </w:lvl>
-    <w:lvl w:ilvl="2">
+        <w:ind w:left="5040" w:hanging="360"/>
+      </w:pPr>
+      <w:rPr>
+        <w:u w:val="none"/>
+      </w:rPr>
+    </w:lvl>
+    <w:lvl w:ilvl="5">
       <w:start w:val="1"/>
       <w:numFmt w:val="bullet"/>
       <w:lvlText w:val="■"/>
       <w:lvlJc w:val="left"/>
       <w:pPr>
-        <w:ind w:left="2160" w:hanging="360"/>
-      </w:pPr>
-      <w:rPr>
-        <w:u w:val="none"/>
-      </w:rPr>
-    </w:lvl>
-    <w:lvl w:ilvl="3">
+        <w:ind w:left="5760" w:hanging="360"/>
+      </w:pPr>
+      <w:rPr>
+        <w:u w:val="none"/>
+      </w:rPr>
+    </w:lvl>
+    <w:lvl w:ilvl="6">
       <w:start w:val="1"/>
       <w:numFmt w:val="bullet"/>
       <w:lvlText w:val="●"/>
       <w:lvlJc w:val="left"/>
       <w:pPr>
-        <w:ind w:left="2880" w:hanging="360"/>
-      </w:pPr>
-      <w:rPr>
-        <w:u w:val="none"/>
-      </w:rPr>
-    </w:lvl>
-    <w:lvl w:ilvl="4">
+        <w:ind w:left="6480" w:hanging="360"/>
+      </w:pPr>
+      <w:rPr>
+        <w:u w:val="none"/>
+      </w:rPr>
+    </w:lvl>
+    <w:lvl w:ilvl="7">
       <w:start w:val="1"/>
       <w:numFmt w:val="bullet"/>
       <w:lvlText w:val="○"/>
       <w:lvlJc w:val="left"/>
       <w:pPr>
-        <w:ind w:left="3600" w:hanging="360"/>
-      </w:pPr>
-      <w:rPr>
-        <w:u w:val="none"/>
-      </w:rPr>
-    </w:lvl>
-    <w:lvl w:ilvl="5">
+        <w:ind w:left="7200" w:hanging="360"/>
+      </w:pPr>
+      <w:rPr>
+        <w:u w:val="none"/>
+      </w:rPr>
+    </w:lvl>
+    <w:lvl w:ilvl="8">
       <w:start w:val="1"/>
       <w:numFmt w:val="bullet"/>
       <w:lvlText w:val="■"/>
       <w:lvlJc w:val="left"/>
       <w:pPr>
-        <w:ind w:left="4320" w:hanging="360"/>
-      </w:pPr>
-      <w:rPr>
-        <w:u w:val="none"/>
-      </w:rPr>
-    </w:lvl>
-    <w:lvl w:ilvl="6">
-      <w:start w:val="1"/>
-      <w:numFmt w:val="bullet"/>
-      <w:lvlText w:val="●"/>
-      <w:lvlJc w:val="left"/>
-      <w:pPr>
-        <w:ind w:left="5040" w:hanging="360"/>
-      </w:pPr>
-      <w:rPr>
-        <w:u w:val="none"/>
-      </w:rPr>
-    </w:lvl>
-    <w:lvl w:ilvl="7">
-      <w:start w:val="1"/>
-      <w:numFmt w:val="bullet"/>
-      <w:lvlText w:val="○"/>
-      <w:lvlJc w:val="left"/>
-      <w:pPr>
-        <w:ind w:left="5760" w:hanging="360"/>
-      </w:pPr>
-      <w:rPr>
-        <w:u w:val="none"/>
-      </w:rPr>
-    </w:lvl>
-    <w:lvl w:ilvl="8">
-      <w:start w:val="1"/>
-      <w:numFmt w:val="bullet"/>
-      <w:lvlText w:val="■"/>
-      <w:lvlJc w:val="left"/>
-      <w:pPr>
-        <w:ind w:left="6480" w:hanging="360"/>
+        <w:ind w:left="7920" w:hanging="360"/>
       </w:pPr>
       <w:rPr>
         <w:u w:val="none"/>
@@ -6224,7 +7318,43 @@
     <w:lvl w:ilvl="0">
       <w:start w:val="1"/>
       <w:numFmt w:val="bullet"/>
-      <w:lvlText w:val="➢"/>
+      <w:lvlText w:val="●"/>
+      <w:lvlJc w:val="left"/>
+      <w:pPr>
+        <w:ind w:left="720" w:hanging="360"/>
+      </w:pPr>
+      <w:rPr>
+        <w:u w:val="none"/>
+      </w:rPr>
+    </w:lvl>
+    <w:lvl w:ilvl="1">
+      <w:start w:val="1"/>
+      <w:numFmt w:val="bullet"/>
+      <w:lvlText w:val="○"/>
+      <w:lvlJc w:val="left"/>
+      <w:pPr>
+        <w:ind w:left="1440" w:hanging="360"/>
+      </w:pPr>
+      <w:rPr>
+        <w:u w:val="none"/>
+      </w:rPr>
+    </w:lvl>
+    <w:lvl w:ilvl="2">
+      <w:start w:val="1"/>
+      <w:numFmt w:val="bullet"/>
+      <w:lvlText w:val="■"/>
+      <w:lvlJc w:val="left"/>
+      <w:pPr>
+        <w:ind w:left="2160" w:hanging="360"/>
+      </w:pPr>
+      <w:rPr>
+        <w:u w:val="none"/>
+      </w:rPr>
+    </w:lvl>
+    <w:lvl w:ilvl="3">
+      <w:start w:val="1"/>
+      <w:numFmt w:val="bullet"/>
+      <w:lvlText w:val="●"/>
       <w:lvlJc w:val="left"/>
       <w:pPr>
         <w:ind w:left="2880" w:hanging="360"/>
@@ -6233,7 +7363,7 @@
         <w:u w:val="none"/>
       </w:rPr>
     </w:lvl>
-    <w:lvl w:ilvl="1">
+    <w:lvl w:ilvl="4">
       <w:start w:val="1"/>
       <w:numFmt w:val="bullet"/>
       <w:lvlText w:val="○"/>
@@ -6245,7 +7375,7 @@
         <w:u w:val="none"/>
       </w:rPr>
     </w:lvl>
-    <w:lvl w:ilvl="2">
+    <w:lvl w:ilvl="5">
       <w:start w:val="1"/>
       <w:numFmt w:val="bullet"/>
       <w:lvlText w:val="■"/>
@@ -6257,7 +7387,7 @@
         <w:u w:val="none"/>
       </w:rPr>
     </w:lvl>
-    <w:lvl w:ilvl="3">
+    <w:lvl w:ilvl="6">
       <w:start w:val="1"/>
       <w:numFmt w:val="bullet"/>
       <w:lvlText w:val="●"/>
@@ -6269,7 +7399,7 @@
         <w:u w:val="none"/>
       </w:rPr>
     </w:lvl>
-    <w:lvl w:ilvl="4">
+    <w:lvl w:ilvl="7">
       <w:start w:val="1"/>
       <w:numFmt w:val="bullet"/>
       <w:lvlText w:val="○"/>
@@ -6281,49 +7411,13 @@
         <w:u w:val="none"/>
       </w:rPr>
     </w:lvl>
-    <w:lvl w:ilvl="5">
+    <w:lvl w:ilvl="8">
       <w:start w:val="1"/>
       <w:numFmt w:val="bullet"/>
       <w:lvlText w:val="■"/>
       <w:lvlJc w:val="left"/>
       <w:pPr>
         <w:ind w:left="6480" w:hanging="360"/>
-      </w:pPr>
-      <w:rPr>
-        <w:u w:val="none"/>
-      </w:rPr>
-    </w:lvl>
-    <w:lvl w:ilvl="6">
-      <w:start w:val="1"/>
-      <w:numFmt w:val="bullet"/>
-      <w:lvlText w:val="●"/>
-      <w:lvlJc w:val="left"/>
-      <w:pPr>
-        <w:ind w:left="7200" w:hanging="360"/>
-      </w:pPr>
-      <w:rPr>
-        <w:u w:val="none"/>
-      </w:rPr>
-    </w:lvl>
-    <w:lvl w:ilvl="7">
-      <w:start w:val="1"/>
-      <w:numFmt w:val="bullet"/>
-      <w:lvlText w:val="○"/>
-      <w:lvlJc w:val="left"/>
-      <w:pPr>
-        <w:ind w:left="7920" w:hanging="360"/>
-      </w:pPr>
-      <w:rPr>
-        <w:u w:val="none"/>
-      </w:rPr>
-    </w:lvl>
-    <w:lvl w:ilvl="8">
-      <w:start w:val="1"/>
-      <w:numFmt w:val="bullet"/>
-      <w:lvlText w:val="■"/>
-      <w:lvlJc w:val="left"/>
-      <w:pPr>
-        <w:ind w:left="8640" w:hanging="360"/>
       </w:pPr>
       <w:rPr>
         <w:u w:val="none"/>
@@ -6334,6 +7428,116 @@
     <w:lvl w:ilvl="0">
       <w:start w:val="1"/>
       <w:numFmt w:val="bullet"/>
+      <w:lvlText w:val="●"/>
+      <w:lvlJc w:val="left"/>
+      <w:pPr>
+        <w:ind w:left="720" w:hanging="360"/>
+      </w:pPr>
+      <w:rPr>
+        <w:u w:val="none"/>
+      </w:rPr>
+    </w:lvl>
+    <w:lvl w:ilvl="1">
+      <w:start w:val="1"/>
+      <w:numFmt w:val="bullet"/>
+      <w:lvlText w:val="○"/>
+      <w:lvlJc w:val="left"/>
+      <w:pPr>
+        <w:ind w:left="1440" w:hanging="360"/>
+      </w:pPr>
+      <w:rPr>
+        <w:u w:val="none"/>
+      </w:rPr>
+    </w:lvl>
+    <w:lvl w:ilvl="2">
+      <w:start w:val="1"/>
+      <w:numFmt w:val="bullet"/>
+      <w:lvlText w:val="■"/>
+      <w:lvlJc w:val="left"/>
+      <w:pPr>
+        <w:ind w:left="2160" w:hanging="360"/>
+      </w:pPr>
+      <w:rPr>
+        <w:u w:val="none"/>
+      </w:rPr>
+    </w:lvl>
+    <w:lvl w:ilvl="3">
+      <w:start w:val="1"/>
+      <w:numFmt w:val="bullet"/>
+      <w:lvlText w:val="●"/>
+      <w:lvlJc w:val="left"/>
+      <w:pPr>
+        <w:ind w:left="2880" w:hanging="360"/>
+      </w:pPr>
+      <w:rPr>
+        <w:u w:val="none"/>
+      </w:rPr>
+    </w:lvl>
+    <w:lvl w:ilvl="4">
+      <w:start w:val="1"/>
+      <w:numFmt w:val="bullet"/>
+      <w:lvlText w:val="○"/>
+      <w:lvlJc w:val="left"/>
+      <w:pPr>
+        <w:ind w:left="3600" w:hanging="360"/>
+      </w:pPr>
+      <w:rPr>
+        <w:u w:val="none"/>
+      </w:rPr>
+    </w:lvl>
+    <w:lvl w:ilvl="5">
+      <w:start w:val="1"/>
+      <w:numFmt w:val="bullet"/>
+      <w:lvlText w:val="■"/>
+      <w:lvlJc w:val="left"/>
+      <w:pPr>
+        <w:ind w:left="4320" w:hanging="360"/>
+      </w:pPr>
+      <w:rPr>
+        <w:u w:val="none"/>
+      </w:rPr>
+    </w:lvl>
+    <w:lvl w:ilvl="6">
+      <w:start w:val="1"/>
+      <w:numFmt w:val="bullet"/>
+      <w:lvlText w:val="●"/>
+      <w:lvlJc w:val="left"/>
+      <w:pPr>
+        <w:ind w:left="5040" w:hanging="360"/>
+      </w:pPr>
+      <w:rPr>
+        <w:u w:val="none"/>
+      </w:rPr>
+    </w:lvl>
+    <w:lvl w:ilvl="7">
+      <w:start w:val="1"/>
+      <w:numFmt w:val="bullet"/>
+      <w:lvlText w:val="○"/>
+      <w:lvlJc w:val="left"/>
+      <w:pPr>
+        <w:ind w:left="5760" w:hanging="360"/>
+      </w:pPr>
+      <w:rPr>
+        <w:u w:val="none"/>
+      </w:rPr>
+    </w:lvl>
+    <w:lvl w:ilvl="8">
+      <w:start w:val="1"/>
+      <w:numFmt w:val="bullet"/>
+      <w:lvlText w:val="■"/>
+      <w:lvlJc w:val="left"/>
+      <w:pPr>
+        <w:ind w:left="6480" w:hanging="360"/>
+      </w:pPr>
+      <w:rPr>
+        <w:u w:val="none"/>
+      </w:rPr>
+    </w:lvl>
+  </w:abstractNum>
+  <w:abstractNum w:abstractNumId="19">
+    <w:lvl w:ilvl="0">
+      <w:start w:val="1"/>
+      <w:numFmt w:val="bullet"/>
       <w:lvlText w:val="➢"/>
       <w:lvlJc w:val="left"/>
       <w:pPr>
@@ -6434,6 +7638,1326 @@
       <w:lvlJc w:val="left"/>
       <w:pPr>
         <w:ind w:left="7920" w:hanging="360"/>
+      </w:pPr>
+      <w:rPr>
+        <w:u w:val="none"/>
+      </w:rPr>
+    </w:lvl>
+  </w:abstractNum>
+  <w:abstractNum w:abstractNumId="20">
+    <w:lvl w:ilvl="0">
+      <w:start w:val="1"/>
+      <w:numFmt w:val="bullet"/>
+      <w:lvlText w:val="❖"/>
+      <w:lvlJc w:val="left"/>
+      <w:pPr>
+        <w:ind w:left="720" w:hanging="360"/>
+      </w:pPr>
+      <w:rPr>
+        <w:u w:val="none"/>
+      </w:rPr>
+    </w:lvl>
+    <w:lvl w:ilvl="1">
+      <w:start w:val="1"/>
+      <w:numFmt w:val="bullet"/>
+      <w:lvlText w:val="➢"/>
+      <w:lvlJc w:val="left"/>
+      <w:pPr>
+        <w:ind w:left="1440" w:hanging="360"/>
+      </w:pPr>
+      <w:rPr>
+        <w:u w:val="none"/>
+      </w:rPr>
+    </w:lvl>
+    <w:lvl w:ilvl="2">
+      <w:start w:val="1"/>
+      <w:numFmt w:val="bullet"/>
+      <w:lvlText w:val="■"/>
+      <w:lvlJc w:val="left"/>
+      <w:pPr>
+        <w:ind w:left="2160" w:hanging="360"/>
+      </w:pPr>
+      <w:rPr>
+        <w:u w:val="none"/>
+      </w:rPr>
+    </w:lvl>
+    <w:lvl w:ilvl="3">
+      <w:start w:val="1"/>
+      <w:numFmt w:val="bullet"/>
+      <w:lvlText w:val="●"/>
+      <w:lvlJc w:val="left"/>
+      <w:pPr>
+        <w:ind w:left="2880" w:hanging="360"/>
+      </w:pPr>
+      <w:rPr>
+        <w:u w:val="none"/>
+      </w:rPr>
+    </w:lvl>
+    <w:lvl w:ilvl="4">
+      <w:start w:val="1"/>
+      <w:numFmt w:val="bullet"/>
+      <w:lvlText w:val="◆"/>
+      <w:lvlJc w:val="left"/>
+      <w:pPr>
+        <w:ind w:left="3600" w:hanging="360"/>
+      </w:pPr>
+      <w:rPr>
+        <w:u w:val="none"/>
+      </w:rPr>
+    </w:lvl>
+    <w:lvl w:ilvl="5">
+      <w:start w:val="1"/>
+      <w:numFmt w:val="bullet"/>
+      <w:lvlText w:val="➢"/>
+      <w:lvlJc w:val="left"/>
+      <w:pPr>
+        <w:ind w:left="4320" w:hanging="360"/>
+      </w:pPr>
+      <w:rPr>
+        <w:u w:val="none"/>
+      </w:rPr>
+    </w:lvl>
+    <w:lvl w:ilvl="6">
+      <w:start w:val="1"/>
+      <w:numFmt w:val="bullet"/>
+      <w:lvlText w:val="■"/>
+      <w:lvlJc w:val="left"/>
+      <w:pPr>
+        <w:ind w:left="5040" w:hanging="360"/>
+      </w:pPr>
+      <w:rPr>
+        <w:u w:val="none"/>
+      </w:rPr>
+    </w:lvl>
+    <w:lvl w:ilvl="7">
+      <w:start w:val="1"/>
+      <w:numFmt w:val="bullet"/>
+      <w:lvlText w:val="●"/>
+      <w:lvlJc w:val="left"/>
+      <w:pPr>
+        <w:ind w:left="5760" w:hanging="360"/>
+      </w:pPr>
+      <w:rPr>
+        <w:u w:val="none"/>
+      </w:rPr>
+    </w:lvl>
+    <w:lvl w:ilvl="8">
+      <w:start w:val="1"/>
+      <w:numFmt w:val="bullet"/>
+      <w:lvlText w:val="◆"/>
+      <w:lvlJc w:val="left"/>
+      <w:pPr>
+        <w:ind w:left="6480" w:hanging="360"/>
+      </w:pPr>
+      <w:rPr>
+        <w:u w:val="none"/>
+      </w:rPr>
+    </w:lvl>
+  </w:abstractNum>
+  <w:abstractNum w:abstractNumId="21">
+    <w:lvl w:ilvl="0">
+      <w:start w:val="1"/>
+      <w:numFmt w:val="bullet"/>
+      <w:lvlText w:val="➢"/>
+      <w:lvlJc w:val="left"/>
+      <w:pPr>
+        <w:ind w:left="2160" w:hanging="360"/>
+      </w:pPr>
+      <w:rPr>
+        <w:u w:val="none"/>
+      </w:rPr>
+    </w:lvl>
+    <w:lvl w:ilvl="1">
+      <w:start w:val="1"/>
+      <w:numFmt w:val="bullet"/>
+      <w:lvlText w:val="○"/>
+      <w:lvlJc w:val="left"/>
+      <w:pPr>
+        <w:ind w:left="2880" w:hanging="360"/>
+      </w:pPr>
+      <w:rPr>
+        <w:u w:val="none"/>
+      </w:rPr>
+    </w:lvl>
+    <w:lvl w:ilvl="2">
+      <w:start w:val="1"/>
+      <w:numFmt w:val="bullet"/>
+      <w:lvlText w:val="■"/>
+      <w:lvlJc w:val="left"/>
+      <w:pPr>
+        <w:ind w:left="3600" w:hanging="360"/>
+      </w:pPr>
+      <w:rPr>
+        <w:u w:val="none"/>
+      </w:rPr>
+    </w:lvl>
+    <w:lvl w:ilvl="3">
+      <w:start w:val="1"/>
+      <w:numFmt w:val="bullet"/>
+      <w:lvlText w:val="●"/>
+      <w:lvlJc w:val="left"/>
+      <w:pPr>
+        <w:ind w:left="4320" w:hanging="360"/>
+      </w:pPr>
+      <w:rPr>
+        <w:u w:val="none"/>
+      </w:rPr>
+    </w:lvl>
+    <w:lvl w:ilvl="4">
+      <w:start w:val="1"/>
+      <w:numFmt w:val="bullet"/>
+      <w:lvlText w:val="○"/>
+      <w:lvlJc w:val="left"/>
+      <w:pPr>
+        <w:ind w:left="5040" w:hanging="360"/>
+      </w:pPr>
+      <w:rPr>
+        <w:u w:val="none"/>
+      </w:rPr>
+    </w:lvl>
+    <w:lvl w:ilvl="5">
+      <w:start w:val="1"/>
+      <w:numFmt w:val="bullet"/>
+      <w:lvlText w:val="■"/>
+      <w:lvlJc w:val="left"/>
+      <w:pPr>
+        <w:ind w:left="5760" w:hanging="360"/>
+      </w:pPr>
+      <w:rPr>
+        <w:u w:val="none"/>
+      </w:rPr>
+    </w:lvl>
+    <w:lvl w:ilvl="6">
+      <w:start w:val="1"/>
+      <w:numFmt w:val="bullet"/>
+      <w:lvlText w:val="●"/>
+      <w:lvlJc w:val="left"/>
+      <w:pPr>
+        <w:ind w:left="6480" w:hanging="360"/>
+      </w:pPr>
+      <w:rPr>
+        <w:u w:val="none"/>
+      </w:rPr>
+    </w:lvl>
+    <w:lvl w:ilvl="7">
+      <w:start w:val="1"/>
+      <w:numFmt w:val="bullet"/>
+      <w:lvlText w:val="○"/>
+      <w:lvlJc w:val="left"/>
+      <w:pPr>
+        <w:ind w:left="7200" w:hanging="360"/>
+      </w:pPr>
+      <w:rPr>
+        <w:u w:val="none"/>
+      </w:rPr>
+    </w:lvl>
+    <w:lvl w:ilvl="8">
+      <w:start w:val="1"/>
+      <w:numFmt w:val="bullet"/>
+      <w:lvlText w:val="■"/>
+      <w:lvlJc w:val="left"/>
+      <w:pPr>
+        <w:ind w:left="7920" w:hanging="360"/>
+      </w:pPr>
+      <w:rPr>
+        <w:u w:val="none"/>
+      </w:rPr>
+    </w:lvl>
+  </w:abstractNum>
+  <w:abstractNum w:abstractNumId="22">
+    <w:lvl w:ilvl="0">
+      <w:start w:val="1"/>
+      <w:numFmt w:val="bullet"/>
+      <w:lvlText w:val="●"/>
+      <w:lvlJc w:val="left"/>
+      <w:pPr>
+        <w:ind w:left="720" w:hanging="360"/>
+      </w:pPr>
+      <w:rPr>
+        <w:u w:val="none"/>
+      </w:rPr>
+    </w:lvl>
+    <w:lvl w:ilvl="1">
+      <w:start w:val="1"/>
+      <w:numFmt w:val="bullet"/>
+      <w:lvlText w:val="○"/>
+      <w:lvlJc w:val="left"/>
+      <w:pPr>
+        <w:ind w:left="1440" w:hanging="360"/>
+      </w:pPr>
+      <w:rPr>
+        <w:u w:val="none"/>
+      </w:rPr>
+    </w:lvl>
+    <w:lvl w:ilvl="2">
+      <w:start w:val="1"/>
+      <w:numFmt w:val="bullet"/>
+      <w:lvlText w:val="■"/>
+      <w:lvlJc w:val="left"/>
+      <w:pPr>
+        <w:ind w:left="2160" w:hanging="360"/>
+      </w:pPr>
+      <w:rPr>
+        <w:u w:val="none"/>
+      </w:rPr>
+    </w:lvl>
+    <w:lvl w:ilvl="3">
+      <w:start w:val="1"/>
+      <w:numFmt w:val="bullet"/>
+      <w:lvlText w:val="●"/>
+      <w:lvlJc w:val="left"/>
+      <w:pPr>
+        <w:ind w:left="2880" w:hanging="360"/>
+      </w:pPr>
+      <w:rPr>
+        <w:u w:val="none"/>
+      </w:rPr>
+    </w:lvl>
+    <w:lvl w:ilvl="4">
+      <w:start w:val="1"/>
+      <w:numFmt w:val="bullet"/>
+      <w:lvlText w:val="○"/>
+      <w:lvlJc w:val="left"/>
+      <w:pPr>
+        <w:ind w:left="3600" w:hanging="360"/>
+      </w:pPr>
+      <w:rPr>
+        <w:u w:val="none"/>
+      </w:rPr>
+    </w:lvl>
+    <w:lvl w:ilvl="5">
+      <w:start w:val="1"/>
+      <w:numFmt w:val="bullet"/>
+      <w:lvlText w:val="■"/>
+      <w:lvlJc w:val="left"/>
+      <w:pPr>
+        <w:ind w:left="4320" w:hanging="360"/>
+      </w:pPr>
+      <w:rPr>
+        <w:u w:val="none"/>
+      </w:rPr>
+    </w:lvl>
+    <w:lvl w:ilvl="6">
+      <w:start w:val="1"/>
+      <w:numFmt w:val="bullet"/>
+      <w:lvlText w:val="●"/>
+      <w:lvlJc w:val="left"/>
+      <w:pPr>
+        <w:ind w:left="5040" w:hanging="360"/>
+      </w:pPr>
+      <w:rPr>
+        <w:u w:val="none"/>
+      </w:rPr>
+    </w:lvl>
+    <w:lvl w:ilvl="7">
+      <w:start w:val="1"/>
+      <w:numFmt w:val="bullet"/>
+      <w:lvlText w:val="○"/>
+      <w:lvlJc w:val="left"/>
+      <w:pPr>
+        <w:ind w:left="5760" w:hanging="360"/>
+      </w:pPr>
+      <w:rPr>
+        <w:u w:val="none"/>
+      </w:rPr>
+    </w:lvl>
+    <w:lvl w:ilvl="8">
+      <w:start w:val="1"/>
+      <w:numFmt w:val="bullet"/>
+      <w:lvlText w:val="■"/>
+      <w:lvlJc w:val="left"/>
+      <w:pPr>
+        <w:ind w:left="6480" w:hanging="360"/>
+      </w:pPr>
+      <w:rPr>
+        <w:u w:val="none"/>
+      </w:rPr>
+    </w:lvl>
+  </w:abstractNum>
+  <w:abstractNum w:abstractNumId="23">
+    <w:lvl w:ilvl="0">
+      <w:start w:val="1"/>
+      <w:numFmt w:val="bullet"/>
+      <w:lvlText w:val="➢"/>
+      <w:lvlJc w:val="left"/>
+      <w:pPr>
+        <w:ind w:left="1440" w:hanging="360"/>
+      </w:pPr>
+      <w:rPr>
+        <w:u w:val="none"/>
+      </w:rPr>
+    </w:lvl>
+    <w:lvl w:ilvl="1">
+      <w:start w:val="1"/>
+      <w:numFmt w:val="bullet"/>
+      <w:lvlText w:val="○"/>
+      <w:lvlJc w:val="left"/>
+      <w:pPr>
+        <w:ind w:left="2160" w:hanging="360"/>
+      </w:pPr>
+      <w:rPr>
+        <w:u w:val="none"/>
+      </w:rPr>
+    </w:lvl>
+    <w:lvl w:ilvl="2">
+      <w:start w:val="1"/>
+      <w:numFmt w:val="bullet"/>
+      <w:lvlText w:val="■"/>
+      <w:lvlJc w:val="left"/>
+      <w:pPr>
+        <w:ind w:left="2880" w:hanging="360"/>
+      </w:pPr>
+      <w:rPr>
+        <w:u w:val="none"/>
+      </w:rPr>
+    </w:lvl>
+    <w:lvl w:ilvl="3">
+      <w:start w:val="1"/>
+      <w:numFmt w:val="bullet"/>
+      <w:lvlText w:val="●"/>
+      <w:lvlJc w:val="left"/>
+      <w:pPr>
+        <w:ind w:left="3600" w:hanging="360"/>
+      </w:pPr>
+      <w:rPr>
+        <w:u w:val="none"/>
+      </w:rPr>
+    </w:lvl>
+    <w:lvl w:ilvl="4">
+      <w:start w:val="1"/>
+      <w:numFmt w:val="bullet"/>
+      <w:lvlText w:val="○"/>
+      <w:lvlJc w:val="left"/>
+      <w:pPr>
+        <w:ind w:left="4320" w:hanging="360"/>
+      </w:pPr>
+      <w:rPr>
+        <w:u w:val="none"/>
+      </w:rPr>
+    </w:lvl>
+    <w:lvl w:ilvl="5">
+      <w:start w:val="1"/>
+      <w:numFmt w:val="bullet"/>
+      <w:lvlText w:val="■"/>
+      <w:lvlJc w:val="left"/>
+      <w:pPr>
+        <w:ind w:left="5040" w:hanging="360"/>
+      </w:pPr>
+      <w:rPr>
+        <w:u w:val="none"/>
+      </w:rPr>
+    </w:lvl>
+    <w:lvl w:ilvl="6">
+      <w:start w:val="1"/>
+      <w:numFmt w:val="bullet"/>
+      <w:lvlText w:val="●"/>
+      <w:lvlJc w:val="left"/>
+      <w:pPr>
+        <w:ind w:left="5760" w:hanging="360"/>
+      </w:pPr>
+      <w:rPr>
+        <w:u w:val="none"/>
+      </w:rPr>
+    </w:lvl>
+    <w:lvl w:ilvl="7">
+      <w:start w:val="1"/>
+      <w:numFmt w:val="bullet"/>
+      <w:lvlText w:val="○"/>
+      <w:lvlJc w:val="left"/>
+      <w:pPr>
+        <w:ind w:left="6480" w:hanging="360"/>
+      </w:pPr>
+      <w:rPr>
+        <w:u w:val="none"/>
+      </w:rPr>
+    </w:lvl>
+    <w:lvl w:ilvl="8">
+      <w:start w:val="1"/>
+      <w:numFmt w:val="bullet"/>
+      <w:lvlText w:val="■"/>
+      <w:lvlJc w:val="left"/>
+      <w:pPr>
+        <w:ind w:left="7200" w:hanging="360"/>
+      </w:pPr>
+      <w:rPr>
+        <w:u w:val="none"/>
+      </w:rPr>
+    </w:lvl>
+  </w:abstractNum>
+  <w:abstractNum w:abstractNumId="24">
+    <w:lvl w:ilvl="0">
+      <w:start w:val="1"/>
+      <w:numFmt w:val="bullet"/>
+      <w:lvlText w:val="➢"/>
+      <w:lvlJc w:val="left"/>
+      <w:pPr>
+        <w:ind w:left="1440" w:hanging="360"/>
+      </w:pPr>
+      <w:rPr>
+        <w:u w:val="none"/>
+      </w:rPr>
+    </w:lvl>
+    <w:lvl w:ilvl="1">
+      <w:start w:val="1"/>
+      <w:numFmt w:val="bullet"/>
+      <w:lvlText w:val="○"/>
+      <w:lvlJc w:val="left"/>
+      <w:pPr>
+        <w:ind w:left="2160" w:hanging="360"/>
+      </w:pPr>
+      <w:rPr>
+        <w:u w:val="none"/>
+      </w:rPr>
+    </w:lvl>
+    <w:lvl w:ilvl="2">
+      <w:start w:val="1"/>
+      <w:numFmt w:val="bullet"/>
+      <w:lvlText w:val="■"/>
+      <w:lvlJc w:val="left"/>
+      <w:pPr>
+        <w:ind w:left="2880" w:hanging="360"/>
+      </w:pPr>
+      <w:rPr>
+        <w:u w:val="none"/>
+      </w:rPr>
+    </w:lvl>
+    <w:lvl w:ilvl="3">
+      <w:start w:val="1"/>
+      <w:numFmt w:val="bullet"/>
+      <w:lvlText w:val="●"/>
+      <w:lvlJc w:val="left"/>
+      <w:pPr>
+        <w:ind w:left="3600" w:hanging="360"/>
+      </w:pPr>
+      <w:rPr>
+        <w:u w:val="none"/>
+      </w:rPr>
+    </w:lvl>
+    <w:lvl w:ilvl="4">
+      <w:start w:val="1"/>
+      <w:numFmt w:val="bullet"/>
+      <w:lvlText w:val="○"/>
+      <w:lvlJc w:val="left"/>
+      <w:pPr>
+        <w:ind w:left="4320" w:hanging="360"/>
+      </w:pPr>
+      <w:rPr>
+        <w:u w:val="none"/>
+      </w:rPr>
+    </w:lvl>
+    <w:lvl w:ilvl="5">
+      <w:start w:val="1"/>
+      <w:numFmt w:val="bullet"/>
+      <w:lvlText w:val="■"/>
+      <w:lvlJc w:val="left"/>
+      <w:pPr>
+        <w:ind w:left="5040" w:hanging="360"/>
+      </w:pPr>
+      <w:rPr>
+        <w:u w:val="none"/>
+      </w:rPr>
+    </w:lvl>
+    <w:lvl w:ilvl="6">
+      <w:start w:val="1"/>
+      <w:numFmt w:val="bullet"/>
+      <w:lvlText w:val="●"/>
+      <w:lvlJc w:val="left"/>
+      <w:pPr>
+        <w:ind w:left="5760" w:hanging="360"/>
+      </w:pPr>
+      <w:rPr>
+        <w:u w:val="none"/>
+      </w:rPr>
+    </w:lvl>
+    <w:lvl w:ilvl="7">
+      <w:start w:val="1"/>
+      <w:numFmt w:val="bullet"/>
+      <w:lvlText w:val="○"/>
+      <w:lvlJc w:val="left"/>
+      <w:pPr>
+        <w:ind w:left="6480" w:hanging="360"/>
+      </w:pPr>
+      <w:rPr>
+        <w:u w:val="none"/>
+      </w:rPr>
+    </w:lvl>
+    <w:lvl w:ilvl="8">
+      <w:start w:val="1"/>
+      <w:numFmt w:val="bullet"/>
+      <w:lvlText w:val="■"/>
+      <w:lvlJc w:val="left"/>
+      <w:pPr>
+        <w:ind w:left="7200" w:hanging="360"/>
+      </w:pPr>
+      <w:rPr>
+        <w:u w:val="none"/>
+      </w:rPr>
+    </w:lvl>
+  </w:abstractNum>
+  <w:abstractNum w:abstractNumId="25">
+    <w:lvl w:ilvl="0">
+      <w:start w:val="1"/>
+      <w:numFmt w:val="bullet"/>
+      <w:lvlText w:val="●"/>
+      <w:lvlJc w:val="left"/>
+      <w:pPr>
+        <w:ind w:left="720" w:hanging="360"/>
+      </w:pPr>
+      <w:rPr>
+        <w:u w:val="none"/>
+      </w:rPr>
+    </w:lvl>
+    <w:lvl w:ilvl="1">
+      <w:start w:val="1"/>
+      <w:numFmt w:val="bullet"/>
+      <w:lvlText w:val="○"/>
+      <w:lvlJc w:val="left"/>
+      <w:pPr>
+        <w:ind w:left="1440" w:hanging="360"/>
+      </w:pPr>
+      <w:rPr>
+        <w:u w:val="none"/>
+      </w:rPr>
+    </w:lvl>
+    <w:lvl w:ilvl="2">
+      <w:start w:val="1"/>
+      <w:numFmt w:val="bullet"/>
+      <w:lvlText w:val="■"/>
+      <w:lvlJc w:val="left"/>
+      <w:pPr>
+        <w:ind w:left="2160" w:hanging="360"/>
+      </w:pPr>
+      <w:rPr>
+        <w:u w:val="none"/>
+      </w:rPr>
+    </w:lvl>
+    <w:lvl w:ilvl="3">
+      <w:start w:val="1"/>
+      <w:numFmt w:val="bullet"/>
+      <w:lvlText w:val="●"/>
+      <w:lvlJc w:val="left"/>
+      <w:pPr>
+        <w:ind w:left="2880" w:hanging="360"/>
+      </w:pPr>
+      <w:rPr>
+        <w:u w:val="none"/>
+      </w:rPr>
+    </w:lvl>
+    <w:lvl w:ilvl="4">
+      <w:start w:val="1"/>
+      <w:numFmt w:val="bullet"/>
+      <w:lvlText w:val="○"/>
+      <w:lvlJc w:val="left"/>
+      <w:pPr>
+        <w:ind w:left="3600" w:hanging="360"/>
+      </w:pPr>
+      <w:rPr>
+        <w:u w:val="none"/>
+      </w:rPr>
+    </w:lvl>
+    <w:lvl w:ilvl="5">
+      <w:start w:val="1"/>
+      <w:numFmt w:val="bullet"/>
+      <w:lvlText w:val="■"/>
+      <w:lvlJc w:val="left"/>
+      <w:pPr>
+        <w:ind w:left="4320" w:hanging="360"/>
+      </w:pPr>
+      <w:rPr>
+        <w:u w:val="none"/>
+      </w:rPr>
+    </w:lvl>
+    <w:lvl w:ilvl="6">
+      <w:start w:val="1"/>
+      <w:numFmt w:val="bullet"/>
+      <w:lvlText w:val="●"/>
+      <w:lvlJc w:val="left"/>
+      <w:pPr>
+        <w:ind w:left="5040" w:hanging="360"/>
+      </w:pPr>
+      <w:rPr>
+        <w:u w:val="none"/>
+      </w:rPr>
+    </w:lvl>
+    <w:lvl w:ilvl="7">
+      <w:start w:val="1"/>
+      <w:numFmt w:val="bullet"/>
+      <w:lvlText w:val="○"/>
+      <w:lvlJc w:val="left"/>
+      <w:pPr>
+        <w:ind w:left="5760" w:hanging="360"/>
+      </w:pPr>
+      <w:rPr>
+        <w:u w:val="none"/>
+      </w:rPr>
+    </w:lvl>
+    <w:lvl w:ilvl="8">
+      <w:start w:val="1"/>
+      <w:numFmt w:val="bullet"/>
+      <w:lvlText w:val="■"/>
+      <w:lvlJc w:val="left"/>
+      <w:pPr>
+        <w:ind w:left="6480" w:hanging="360"/>
+      </w:pPr>
+      <w:rPr>
+        <w:u w:val="none"/>
+      </w:rPr>
+    </w:lvl>
+  </w:abstractNum>
+  <w:abstractNum w:abstractNumId="26">
+    <w:lvl w:ilvl="0">
+      <w:start w:val="1"/>
+      <w:numFmt w:val="bullet"/>
+      <w:lvlText w:val="●"/>
+      <w:lvlJc w:val="left"/>
+      <w:pPr>
+        <w:ind w:left="720" w:hanging="360"/>
+      </w:pPr>
+      <w:rPr>
+        <w:u w:val="none"/>
+      </w:rPr>
+    </w:lvl>
+    <w:lvl w:ilvl="1">
+      <w:start w:val="1"/>
+      <w:numFmt w:val="bullet"/>
+      <w:lvlText w:val="○"/>
+      <w:lvlJc w:val="left"/>
+      <w:pPr>
+        <w:ind w:left="1440" w:hanging="360"/>
+      </w:pPr>
+      <w:rPr>
+        <w:u w:val="none"/>
+      </w:rPr>
+    </w:lvl>
+    <w:lvl w:ilvl="2">
+      <w:start w:val="1"/>
+      <w:numFmt w:val="bullet"/>
+      <w:lvlText w:val="■"/>
+      <w:lvlJc w:val="left"/>
+      <w:pPr>
+        <w:ind w:left="2160" w:hanging="360"/>
+      </w:pPr>
+      <w:rPr>
+        <w:u w:val="none"/>
+      </w:rPr>
+    </w:lvl>
+    <w:lvl w:ilvl="3">
+      <w:start w:val="1"/>
+      <w:numFmt w:val="bullet"/>
+      <w:lvlText w:val="●"/>
+      <w:lvlJc w:val="left"/>
+      <w:pPr>
+        <w:ind w:left="2880" w:hanging="360"/>
+      </w:pPr>
+      <w:rPr>
+        <w:u w:val="none"/>
+      </w:rPr>
+    </w:lvl>
+    <w:lvl w:ilvl="4">
+      <w:start w:val="1"/>
+      <w:numFmt w:val="bullet"/>
+      <w:lvlText w:val="○"/>
+      <w:lvlJc w:val="left"/>
+      <w:pPr>
+        <w:ind w:left="3600" w:hanging="360"/>
+      </w:pPr>
+      <w:rPr>
+        <w:u w:val="none"/>
+      </w:rPr>
+    </w:lvl>
+    <w:lvl w:ilvl="5">
+      <w:start w:val="1"/>
+      <w:numFmt w:val="bullet"/>
+      <w:lvlText w:val="■"/>
+      <w:lvlJc w:val="left"/>
+      <w:pPr>
+        <w:ind w:left="4320" w:hanging="360"/>
+      </w:pPr>
+      <w:rPr>
+        <w:u w:val="none"/>
+      </w:rPr>
+    </w:lvl>
+    <w:lvl w:ilvl="6">
+      <w:start w:val="1"/>
+      <w:numFmt w:val="bullet"/>
+      <w:lvlText w:val="●"/>
+      <w:lvlJc w:val="left"/>
+      <w:pPr>
+        <w:ind w:left="5040" w:hanging="360"/>
+      </w:pPr>
+      <w:rPr>
+        <w:u w:val="none"/>
+      </w:rPr>
+    </w:lvl>
+    <w:lvl w:ilvl="7">
+      <w:start w:val="1"/>
+      <w:numFmt w:val="bullet"/>
+      <w:lvlText w:val="○"/>
+      <w:lvlJc w:val="left"/>
+      <w:pPr>
+        <w:ind w:left="5760" w:hanging="360"/>
+      </w:pPr>
+      <w:rPr>
+        <w:u w:val="none"/>
+      </w:rPr>
+    </w:lvl>
+    <w:lvl w:ilvl="8">
+      <w:start w:val="1"/>
+      <w:numFmt w:val="bullet"/>
+      <w:lvlText w:val="■"/>
+      <w:lvlJc w:val="left"/>
+      <w:pPr>
+        <w:ind w:left="6480" w:hanging="360"/>
+      </w:pPr>
+      <w:rPr>
+        <w:u w:val="none"/>
+      </w:rPr>
+    </w:lvl>
+  </w:abstractNum>
+  <w:abstractNum w:abstractNumId="27">
+    <w:lvl w:ilvl="0">
+      <w:start w:val="1"/>
+      <w:numFmt w:val="bullet"/>
+      <w:lvlText w:val="●"/>
+      <w:lvlJc w:val="left"/>
+      <w:pPr>
+        <w:ind w:left="720" w:hanging="360"/>
+      </w:pPr>
+      <w:rPr>
+        <w:u w:val="none"/>
+      </w:rPr>
+    </w:lvl>
+    <w:lvl w:ilvl="1">
+      <w:start w:val="1"/>
+      <w:numFmt w:val="bullet"/>
+      <w:lvlText w:val="○"/>
+      <w:lvlJc w:val="left"/>
+      <w:pPr>
+        <w:ind w:left="1440" w:hanging="360"/>
+      </w:pPr>
+      <w:rPr>
+        <w:u w:val="none"/>
+      </w:rPr>
+    </w:lvl>
+    <w:lvl w:ilvl="2">
+      <w:start w:val="1"/>
+      <w:numFmt w:val="bullet"/>
+      <w:lvlText w:val="■"/>
+      <w:lvlJc w:val="left"/>
+      <w:pPr>
+        <w:ind w:left="2160" w:hanging="360"/>
+      </w:pPr>
+      <w:rPr>
+        <w:u w:val="none"/>
+      </w:rPr>
+    </w:lvl>
+    <w:lvl w:ilvl="3">
+      <w:start w:val="1"/>
+      <w:numFmt w:val="bullet"/>
+      <w:lvlText w:val="●"/>
+      <w:lvlJc w:val="left"/>
+      <w:pPr>
+        <w:ind w:left="2880" w:hanging="360"/>
+      </w:pPr>
+      <w:rPr>
+        <w:u w:val="none"/>
+      </w:rPr>
+    </w:lvl>
+    <w:lvl w:ilvl="4">
+      <w:start w:val="1"/>
+      <w:numFmt w:val="bullet"/>
+      <w:lvlText w:val="○"/>
+      <w:lvlJc w:val="left"/>
+      <w:pPr>
+        <w:ind w:left="3600" w:hanging="360"/>
+      </w:pPr>
+      <w:rPr>
+        <w:u w:val="none"/>
+      </w:rPr>
+    </w:lvl>
+    <w:lvl w:ilvl="5">
+      <w:start w:val="1"/>
+      <w:numFmt w:val="bullet"/>
+      <w:lvlText w:val="■"/>
+      <w:lvlJc w:val="left"/>
+      <w:pPr>
+        <w:ind w:left="4320" w:hanging="360"/>
+      </w:pPr>
+      <w:rPr>
+        <w:u w:val="none"/>
+      </w:rPr>
+    </w:lvl>
+    <w:lvl w:ilvl="6">
+      <w:start w:val="1"/>
+      <w:numFmt w:val="bullet"/>
+      <w:lvlText w:val="●"/>
+      <w:lvlJc w:val="left"/>
+      <w:pPr>
+        <w:ind w:left="5040" w:hanging="360"/>
+      </w:pPr>
+      <w:rPr>
+        <w:u w:val="none"/>
+      </w:rPr>
+    </w:lvl>
+    <w:lvl w:ilvl="7">
+      <w:start w:val="1"/>
+      <w:numFmt w:val="bullet"/>
+      <w:lvlText w:val="○"/>
+      <w:lvlJc w:val="left"/>
+      <w:pPr>
+        <w:ind w:left="5760" w:hanging="360"/>
+      </w:pPr>
+      <w:rPr>
+        <w:u w:val="none"/>
+      </w:rPr>
+    </w:lvl>
+    <w:lvl w:ilvl="8">
+      <w:start w:val="1"/>
+      <w:numFmt w:val="bullet"/>
+      <w:lvlText w:val="■"/>
+      <w:lvlJc w:val="left"/>
+      <w:pPr>
+        <w:ind w:left="6480" w:hanging="360"/>
+      </w:pPr>
+      <w:rPr>
+        <w:u w:val="none"/>
+      </w:rPr>
+    </w:lvl>
+  </w:abstractNum>
+  <w:abstractNum w:abstractNumId="28">
+    <w:lvl w:ilvl="0">
+      <w:start w:val="1"/>
+      <w:numFmt w:val="bullet"/>
+      <w:lvlText w:val="●"/>
+      <w:lvlJc w:val="left"/>
+      <w:pPr>
+        <w:ind w:left="720" w:hanging="360"/>
+      </w:pPr>
+      <w:rPr>
+        <w:u w:val="none"/>
+      </w:rPr>
+    </w:lvl>
+    <w:lvl w:ilvl="1">
+      <w:start w:val="1"/>
+      <w:numFmt w:val="bullet"/>
+      <w:lvlText w:val="○"/>
+      <w:lvlJc w:val="left"/>
+      <w:pPr>
+        <w:ind w:left="1440" w:hanging="360"/>
+      </w:pPr>
+      <w:rPr>
+        <w:u w:val="none"/>
+      </w:rPr>
+    </w:lvl>
+    <w:lvl w:ilvl="2">
+      <w:start w:val="1"/>
+      <w:numFmt w:val="bullet"/>
+      <w:lvlText w:val="■"/>
+      <w:lvlJc w:val="left"/>
+      <w:pPr>
+        <w:ind w:left="2160" w:hanging="360"/>
+      </w:pPr>
+      <w:rPr>
+        <w:u w:val="none"/>
+      </w:rPr>
+    </w:lvl>
+    <w:lvl w:ilvl="3">
+      <w:start w:val="1"/>
+      <w:numFmt w:val="bullet"/>
+      <w:lvlText w:val="●"/>
+      <w:lvlJc w:val="left"/>
+      <w:pPr>
+        <w:ind w:left="2880" w:hanging="360"/>
+      </w:pPr>
+      <w:rPr>
+        <w:u w:val="none"/>
+      </w:rPr>
+    </w:lvl>
+    <w:lvl w:ilvl="4">
+      <w:start w:val="1"/>
+      <w:numFmt w:val="bullet"/>
+      <w:lvlText w:val="○"/>
+      <w:lvlJc w:val="left"/>
+      <w:pPr>
+        <w:ind w:left="3600" w:hanging="360"/>
+      </w:pPr>
+      <w:rPr>
+        <w:u w:val="none"/>
+      </w:rPr>
+    </w:lvl>
+    <w:lvl w:ilvl="5">
+      <w:start w:val="1"/>
+      <w:numFmt w:val="bullet"/>
+      <w:lvlText w:val="■"/>
+      <w:lvlJc w:val="left"/>
+      <w:pPr>
+        <w:ind w:left="4320" w:hanging="360"/>
+      </w:pPr>
+      <w:rPr>
+        <w:u w:val="none"/>
+      </w:rPr>
+    </w:lvl>
+    <w:lvl w:ilvl="6">
+      <w:start w:val="1"/>
+      <w:numFmt w:val="bullet"/>
+      <w:lvlText w:val="●"/>
+      <w:lvlJc w:val="left"/>
+      <w:pPr>
+        <w:ind w:left="5040" w:hanging="360"/>
+      </w:pPr>
+      <w:rPr>
+        <w:u w:val="none"/>
+      </w:rPr>
+    </w:lvl>
+    <w:lvl w:ilvl="7">
+      <w:start w:val="1"/>
+      <w:numFmt w:val="bullet"/>
+      <w:lvlText w:val="○"/>
+      <w:lvlJc w:val="left"/>
+      <w:pPr>
+        <w:ind w:left="5760" w:hanging="360"/>
+      </w:pPr>
+      <w:rPr>
+        <w:u w:val="none"/>
+      </w:rPr>
+    </w:lvl>
+    <w:lvl w:ilvl="8">
+      <w:start w:val="1"/>
+      <w:numFmt w:val="bullet"/>
+      <w:lvlText w:val="■"/>
+      <w:lvlJc w:val="left"/>
+      <w:pPr>
+        <w:ind w:left="6480" w:hanging="360"/>
+      </w:pPr>
+      <w:rPr>
+        <w:u w:val="none"/>
+      </w:rPr>
+    </w:lvl>
+  </w:abstractNum>
+  <w:abstractNum w:abstractNumId="29">
+    <w:lvl w:ilvl="0">
+      <w:start w:val="1"/>
+      <w:numFmt w:val="bullet"/>
+      <w:lvlText w:val="●"/>
+      <w:lvlJc w:val="left"/>
+      <w:pPr>
+        <w:ind w:left="720" w:hanging="360"/>
+      </w:pPr>
+      <w:rPr>
+        <w:u w:val="none"/>
+      </w:rPr>
+    </w:lvl>
+    <w:lvl w:ilvl="1">
+      <w:start w:val="1"/>
+      <w:numFmt w:val="bullet"/>
+      <w:lvlText w:val="○"/>
+      <w:lvlJc w:val="left"/>
+      <w:pPr>
+        <w:ind w:left="1440" w:hanging="360"/>
+      </w:pPr>
+      <w:rPr>
+        <w:u w:val="none"/>
+      </w:rPr>
+    </w:lvl>
+    <w:lvl w:ilvl="2">
+      <w:start w:val="1"/>
+      <w:numFmt w:val="bullet"/>
+      <w:lvlText w:val="■"/>
+      <w:lvlJc w:val="left"/>
+      <w:pPr>
+        <w:ind w:left="2160" w:hanging="360"/>
+      </w:pPr>
+      <w:rPr>
+        <w:u w:val="none"/>
+      </w:rPr>
+    </w:lvl>
+    <w:lvl w:ilvl="3">
+      <w:start w:val="1"/>
+      <w:numFmt w:val="bullet"/>
+      <w:lvlText w:val="●"/>
+      <w:lvlJc w:val="left"/>
+      <w:pPr>
+        <w:ind w:left="2880" w:hanging="360"/>
+      </w:pPr>
+      <w:rPr>
+        <w:u w:val="none"/>
+      </w:rPr>
+    </w:lvl>
+    <w:lvl w:ilvl="4">
+      <w:start w:val="1"/>
+      <w:numFmt w:val="bullet"/>
+      <w:lvlText w:val="○"/>
+      <w:lvlJc w:val="left"/>
+      <w:pPr>
+        <w:ind w:left="3600" w:hanging="360"/>
+      </w:pPr>
+      <w:rPr>
+        <w:u w:val="none"/>
+      </w:rPr>
+    </w:lvl>
+    <w:lvl w:ilvl="5">
+      <w:start w:val="1"/>
+      <w:numFmt w:val="bullet"/>
+      <w:lvlText w:val="■"/>
+      <w:lvlJc w:val="left"/>
+      <w:pPr>
+        <w:ind w:left="4320" w:hanging="360"/>
+      </w:pPr>
+      <w:rPr>
+        <w:u w:val="none"/>
+      </w:rPr>
+    </w:lvl>
+    <w:lvl w:ilvl="6">
+      <w:start w:val="1"/>
+      <w:numFmt w:val="bullet"/>
+      <w:lvlText w:val="●"/>
+      <w:lvlJc w:val="left"/>
+      <w:pPr>
+        <w:ind w:left="5040" w:hanging="360"/>
+      </w:pPr>
+      <w:rPr>
+        <w:u w:val="none"/>
+      </w:rPr>
+    </w:lvl>
+    <w:lvl w:ilvl="7">
+      <w:start w:val="1"/>
+      <w:numFmt w:val="bullet"/>
+      <w:lvlText w:val="○"/>
+      <w:lvlJc w:val="left"/>
+      <w:pPr>
+        <w:ind w:left="5760" w:hanging="360"/>
+      </w:pPr>
+      <w:rPr>
+        <w:u w:val="none"/>
+      </w:rPr>
+    </w:lvl>
+    <w:lvl w:ilvl="8">
+      <w:start w:val="1"/>
+      <w:numFmt w:val="bullet"/>
+      <w:lvlText w:val="■"/>
+      <w:lvlJc w:val="left"/>
+      <w:pPr>
+        <w:ind w:left="6480" w:hanging="360"/>
+      </w:pPr>
+      <w:rPr>
+        <w:u w:val="none"/>
+      </w:rPr>
+    </w:lvl>
+  </w:abstractNum>
+  <w:abstractNum w:abstractNumId="30">
+    <w:lvl w:ilvl="0">
+      <w:start w:val="1"/>
+      <w:numFmt w:val="bullet"/>
+      <w:lvlText w:val="➢"/>
+      <w:lvlJc w:val="left"/>
+      <w:pPr>
+        <w:ind w:left="1440" w:hanging="360"/>
+      </w:pPr>
+      <w:rPr>
+        <w:u w:val="none"/>
+      </w:rPr>
+    </w:lvl>
+    <w:lvl w:ilvl="1">
+      <w:start w:val="1"/>
+      <w:numFmt w:val="bullet"/>
+      <w:lvlText w:val="○"/>
+      <w:lvlJc w:val="left"/>
+      <w:pPr>
+        <w:ind w:left="2160" w:hanging="360"/>
+      </w:pPr>
+      <w:rPr>
+        <w:u w:val="none"/>
+      </w:rPr>
+    </w:lvl>
+    <w:lvl w:ilvl="2">
+      <w:start w:val="1"/>
+      <w:numFmt w:val="bullet"/>
+      <w:lvlText w:val="■"/>
+      <w:lvlJc w:val="left"/>
+      <w:pPr>
+        <w:ind w:left="2880" w:hanging="360"/>
+      </w:pPr>
+      <w:rPr>
+        <w:u w:val="none"/>
+      </w:rPr>
+    </w:lvl>
+    <w:lvl w:ilvl="3">
+      <w:start w:val="1"/>
+      <w:numFmt w:val="bullet"/>
+      <w:lvlText w:val="●"/>
+      <w:lvlJc w:val="left"/>
+      <w:pPr>
+        <w:ind w:left="3600" w:hanging="360"/>
+      </w:pPr>
+      <w:rPr>
+        <w:u w:val="none"/>
+      </w:rPr>
+    </w:lvl>
+    <w:lvl w:ilvl="4">
+      <w:start w:val="1"/>
+      <w:numFmt w:val="bullet"/>
+      <w:lvlText w:val="○"/>
+      <w:lvlJc w:val="left"/>
+      <w:pPr>
+        <w:ind w:left="4320" w:hanging="360"/>
+      </w:pPr>
+      <w:rPr>
+        <w:u w:val="none"/>
+      </w:rPr>
+    </w:lvl>
+    <w:lvl w:ilvl="5">
+      <w:start w:val="1"/>
+      <w:numFmt w:val="bullet"/>
+      <w:lvlText w:val="■"/>
+      <w:lvlJc w:val="left"/>
+      <w:pPr>
+        <w:ind w:left="5040" w:hanging="360"/>
+      </w:pPr>
+      <w:rPr>
+        <w:u w:val="none"/>
+      </w:rPr>
+    </w:lvl>
+    <w:lvl w:ilvl="6">
+      <w:start w:val="1"/>
+      <w:numFmt w:val="bullet"/>
+      <w:lvlText w:val="●"/>
+      <w:lvlJc w:val="left"/>
+      <w:pPr>
+        <w:ind w:left="5760" w:hanging="360"/>
+      </w:pPr>
+      <w:rPr>
+        <w:u w:val="none"/>
+      </w:rPr>
+    </w:lvl>
+    <w:lvl w:ilvl="7">
+      <w:start w:val="1"/>
+      <w:numFmt w:val="bullet"/>
+      <w:lvlText w:val="○"/>
+      <w:lvlJc w:val="left"/>
+      <w:pPr>
+        <w:ind w:left="6480" w:hanging="360"/>
+      </w:pPr>
+      <w:rPr>
+        <w:u w:val="none"/>
+      </w:rPr>
+    </w:lvl>
+    <w:lvl w:ilvl="8">
+      <w:start w:val="1"/>
+      <w:numFmt w:val="bullet"/>
+      <w:lvlText w:val="■"/>
+      <w:lvlJc w:val="left"/>
+      <w:pPr>
+        <w:ind w:left="7200" w:hanging="360"/>
+      </w:pPr>
+      <w:rPr>
+        <w:u w:val="none"/>
+      </w:rPr>
+    </w:lvl>
+  </w:abstractNum>
+  <w:abstractNum w:abstractNumId="31">
+    <w:lvl w:ilvl="0">
+      <w:start w:val="1"/>
+      <w:numFmt w:val="bullet"/>
+      <w:lvlText w:val="➢"/>
+      <w:lvlJc w:val="left"/>
+      <w:pPr>
+        <w:ind w:left="2880" w:hanging="360"/>
+      </w:pPr>
+      <w:rPr>
+        <w:u w:val="none"/>
+      </w:rPr>
+    </w:lvl>
+    <w:lvl w:ilvl="1">
+      <w:start w:val="1"/>
+      <w:numFmt w:val="bullet"/>
+      <w:lvlText w:val="○"/>
+      <w:lvlJc w:val="left"/>
+      <w:pPr>
+        <w:ind w:left="3600" w:hanging="360"/>
+      </w:pPr>
+      <w:rPr>
+        <w:u w:val="none"/>
+      </w:rPr>
+    </w:lvl>
+    <w:lvl w:ilvl="2">
+      <w:start w:val="1"/>
+      <w:numFmt w:val="bullet"/>
+      <w:lvlText w:val="■"/>
+      <w:lvlJc w:val="left"/>
+      <w:pPr>
+        <w:ind w:left="4320" w:hanging="360"/>
+      </w:pPr>
+      <w:rPr>
+        <w:u w:val="none"/>
+      </w:rPr>
+    </w:lvl>
+    <w:lvl w:ilvl="3">
+      <w:start w:val="1"/>
+      <w:numFmt w:val="bullet"/>
+      <w:lvlText w:val="●"/>
+      <w:lvlJc w:val="left"/>
+      <w:pPr>
+        <w:ind w:left="5040" w:hanging="360"/>
+      </w:pPr>
+      <w:rPr>
+        <w:u w:val="none"/>
+      </w:rPr>
+    </w:lvl>
+    <w:lvl w:ilvl="4">
+      <w:start w:val="1"/>
+      <w:numFmt w:val="bullet"/>
+      <w:lvlText w:val="○"/>
+      <w:lvlJc w:val="left"/>
+      <w:pPr>
+        <w:ind w:left="5760" w:hanging="360"/>
+      </w:pPr>
+      <w:rPr>
+        <w:u w:val="none"/>
+      </w:rPr>
+    </w:lvl>
+    <w:lvl w:ilvl="5">
+      <w:start w:val="1"/>
+      <w:numFmt w:val="bullet"/>
+      <w:lvlText w:val="■"/>
+      <w:lvlJc w:val="left"/>
+      <w:pPr>
+        <w:ind w:left="6480" w:hanging="360"/>
+      </w:pPr>
+      <w:rPr>
+        <w:u w:val="none"/>
+      </w:rPr>
+    </w:lvl>
+    <w:lvl w:ilvl="6">
+      <w:start w:val="1"/>
+      <w:numFmt w:val="bullet"/>
+      <w:lvlText w:val="●"/>
+      <w:lvlJc w:val="left"/>
+      <w:pPr>
+        <w:ind w:left="7200" w:hanging="360"/>
+      </w:pPr>
+      <w:rPr>
+        <w:u w:val="none"/>
+      </w:rPr>
+    </w:lvl>
+    <w:lvl w:ilvl="7">
+      <w:start w:val="1"/>
+      <w:numFmt w:val="bullet"/>
+      <w:lvlText w:val="○"/>
+      <w:lvlJc w:val="left"/>
+      <w:pPr>
+        <w:ind w:left="7920" w:hanging="360"/>
+      </w:pPr>
+      <w:rPr>
+        <w:u w:val="none"/>
+      </w:rPr>
+    </w:lvl>
+    <w:lvl w:ilvl="8">
+      <w:start w:val="1"/>
+      <w:numFmt w:val="bullet"/>
+      <w:lvlText w:val="■"/>
+      <w:lvlJc w:val="left"/>
+      <w:pPr>
+        <w:ind w:left="8640" w:hanging="360"/>
       </w:pPr>
       <w:rPr>
         <w:u w:val="none"/>
@@ -6493,6 +9017,45 @@
   </w:num>
   <w:num w:numId="18">
     <w:abstractNumId w:val="18"/>
+  </w:num>
+  <w:num w:numId="19">
+    <w:abstractNumId w:val="19"/>
+  </w:num>
+  <w:num w:numId="20">
+    <w:abstractNumId w:val="20"/>
+  </w:num>
+  <w:num w:numId="21">
+    <w:abstractNumId w:val="21"/>
+  </w:num>
+  <w:num w:numId="22">
+    <w:abstractNumId w:val="22"/>
+  </w:num>
+  <w:num w:numId="23">
+    <w:abstractNumId w:val="23"/>
+  </w:num>
+  <w:num w:numId="24">
+    <w:abstractNumId w:val="24"/>
+  </w:num>
+  <w:num w:numId="25">
+    <w:abstractNumId w:val="25"/>
+  </w:num>
+  <w:num w:numId="26">
+    <w:abstractNumId w:val="26"/>
+  </w:num>
+  <w:num w:numId="27">
+    <w:abstractNumId w:val="27"/>
+  </w:num>
+  <w:num w:numId="28">
+    <w:abstractNumId w:val="28"/>
+  </w:num>
+  <w:num w:numId="29">
+    <w:abstractNumId w:val="29"/>
+  </w:num>
+  <w:num w:numId="30">
+    <w:abstractNumId w:val="30"/>
+  </w:num>
+  <w:num w:numId="31">
+    <w:abstractNumId w:val="31"/>
   </w:num>
 </w:numbering>
 </file>
